--- a/Test Plan - MMC.docx
+++ b/Test Plan - MMC.docx
@@ -1611,21 +1611,2663 @@
     <w:p>
       <w:pPr>
         <w:pStyle w:val="2"/>
+        <w:numPr>
+          <w:ilvl w:val="1"/>
+          <w:numId w:val="9"/>
+        </w:numPr>
       </w:pPr>
       <w:bookmarkStart w:id="6" w:name="_Toc51799885"/>
       <w:bookmarkStart w:id="7" w:name="_Toc99998432"/>
       <w:r>
         <w:lastRenderedPageBreak/>
-        <w:t>3</w:t>
-      </w:r>
-      <w:r>
-        <w:t>.1 Test case 1: Register, Login&amp; Choose user mode</w:t>
+        <w:t>Test case 1: Register, Login&amp; Choose user mode</w:t>
       </w:r>
       <w:bookmarkEnd w:id="6"/>
       <w:r>
         <w:t xml:space="preserve"> subscriber</w:t>
       </w:r>
       <w:bookmarkEnd w:id="7"/>
+    </w:p>
+    <w:tbl>
+      <w:tblPr>
+        <w:tblStyle w:val="GridTable4-Accent51"/>
+        <w:tblW w:w="9988" w:type="dxa"/>
+        <w:tblLook w:val="04A0" w:firstRow="1" w:lastRow="0" w:firstColumn="1" w:lastColumn="0" w:noHBand="0" w:noVBand="1"/>
+      </w:tblPr>
+      <w:tblGrid>
+        <w:gridCol w:w="535"/>
+        <w:gridCol w:w="4433"/>
+        <w:gridCol w:w="4011"/>
+        <w:gridCol w:w="1009"/>
+      </w:tblGrid>
+      <w:tr>
+        <w:trPr>
+          <w:cnfStyle w:val="100000000000" w:firstRow="1" w:lastRow="0" w:firstColumn="0" w:lastColumn="0" w:oddVBand="0" w:evenVBand="0" w:oddHBand="0" w:evenHBand="0" w:firstRowFirstColumn="0" w:firstRowLastColumn="0" w:lastRowFirstColumn="0" w:lastRowLastColumn="0"/>
+          <w:trHeight w:val="604"/>
+        </w:trPr>
+        <w:tc>
+          <w:tcPr>
+            <w:cnfStyle w:val="001000000000" w:firstRow="0" w:lastRow="0" w:firstColumn="1" w:lastColumn="0" w:oddVBand="0" w:evenVBand="0" w:oddHBand="0" w:evenHBand="0" w:firstRowFirstColumn="0" w:firstRowLastColumn="0" w:lastRowFirstColumn="0" w:lastRowLastColumn="0"/>
+            <w:tcW w:w="535" w:type="dxa"/>
+          </w:tcPr>
+          <w:p>
+            <w:pPr>
+              <w:rPr>
+                <w:b w:val="0"/>
+                <w:bCs w:val="0"/>
+              </w:rPr>
+            </w:pPr>
+          </w:p>
+        </w:tc>
+        <w:tc>
+          <w:tcPr>
+            <w:tcW w:w="4433" w:type="dxa"/>
+          </w:tcPr>
+          <w:p>
+            <w:pPr>
+              <w:cnfStyle w:val="100000000000" w:firstRow="1" w:lastRow="0" w:firstColumn="0" w:lastColumn="0" w:oddVBand="0" w:evenVBand="0" w:oddHBand="0" w:evenHBand="0" w:firstRowFirstColumn="0" w:firstRowLastColumn="0" w:lastRowFirstColumn="0" w:lastRowLastColumn="0"/>
+              <w:rPr>
+                <w:b w:val="0"/>
+                <w:bCs w:val="0"/>
+              </w:rPr>
+            </w:pPr>
+            <w:r>
+              <w:rPr>
+                <w:b w:val="0"/>
+                <w:bCs w:val="0"/>
+              </w:rPr>
+              <w:t>Steps</w:t>
+            </w:r>
+          </w:p>
+        </w:tc>
+        <w:tc>
+          <w:tcPr>
+            <w:tcW w:w="4011" w:type="dxa"/>
+          </w:tcPr>
+          <w:p>
+            <w:pPr>
+              <w:cnfStyle w:val="100000000000" w:firstRow="1" w:lastRow="0" w:firstColumn="0" w:lastColumn="0" w:oddVBand="0" w:evenVBand="0" w:oddHBand="0" w:evenHBand="0" w:firstRowFirstColumn="0" w:firstRowLastColumn="0" w:lastRowFirstColumn="0" w:lastRowLastColumn="0"/>
+              <w:rPr>
+                <w:b w:val="0"/>
+                <w:bCs w:val="0"/>
+              </w:rPr>
+            </w:pPr>
+            <w:r>
+              <w:rPr>
+                <w:b w:val="0"/>
+                <w:bCs w:val="0"/>
+              </w:rPr>
+              <w:t>expected results</w:t>
+            </w:r>
+          </w:p>
+        </w:tc>
+        <w:tc>
+          <w:tcPr>
+            <w:tcW w:w="1009" w:type="dxa"/>
+          </w:tcPr>
+          <w:p>
+            <w:pPr>
+              <w:cnfStyle w:val="100000000000" w:firstRow="1" w:lastRow="0" w:firstColumn="0" w:lastColumn="0" w:oddVBand="0" w:evenVBand="0" w:oddHBand="0" w:evenHBand="0" w:firstRowFirstColumn="0" w:firstRowLastColumn="0" w:lastRowFirstColumn="0" w:lastRowLastColumn="0"/>
+              <w:rPr>
+                <w:b w:val="0"/>
+                <w:bCs w:val="0"/>
+              </w:rPr>
+            </w:pPr>
+            <w:r>
+              <w:rPr>
+                <w:b w:val="0"/>
+                <w:bCs w:val="0"/>
+              </w:rPr>
+              <w:t>pass/fail</w:t>
+            </w:r>
+          </w:p>
+        </w:tc>
+      </w:tr>
+      <w:tr>
+        <w:trPr>
+          <w:cnfStyle w:val="000000100000" w:firstRow="0" w:lastRow="0" w:firstColumn="0" w:lastColumn="0" w:oddVBand="0" w:evenVBand="0" w:oddHBand="1" w:evenHBand="0" w:firstRowFirstColumn="0" w:firstRowLastColumn="0" w:lastRowFirstColumn="0" w:lastRowLastColumn="0"/>
+          <w:trHeight w:val="310"/>
+        </w:trPr>
+        <w:tc>
+          <w:tcPr>
+            <w:cnfStyle w:val="001000000000" w:firstRow="0" w:lastRow="0" w:firstColumn="1" w:lastColumn="0" w:oddVBand="0" w:evenVBand="0" w:oddHBand="0" w:evenHBand="0" w:firstRowFirstColumn="0" w:firstRowLastColumn="0" w:lastRowFirstColumn="0" w:lastRowLastColumn="0"/>
+            <w:tcW w:w="535" w:type="dxa"/>
+          </w:tcPr>
+          <w:p>
+            <w:pPr>
+              <w:rPr>
+                <w:b w:val="0"/>
+                <w:bCs w:val="0"/>
+              </w:rPr>
+            </w:pPr>
+            <w:r>
+              <w:rPr>
+                <w:b w:val="0"/>
+                <w:bCs w:val="0"/>
+              </w:rPr>
+              <w:t>1</w:t>
+            </w:r>
+          </w:p>
+        </w:tc>
+        <w:tc>
+          <w:tcPr>
+            <w:tcW w:w="4433" w:type="dxa"/>
+          </w:tcPr>
+          <w:p>
+            <w:pPr>
+              <w:cnfStyle w:val="000000100000" w:firstRow="0" w:lastRow="0" w:firstColumn="0" w:lastColumn="0" w:oddVBand="0" w:evenVBand="0" w:oddHBand="1" w:evenHBand="0" w:firstRowFirstColumn="0" w:firstRowLastColumn="0" w:lastRowFirstColumn="0" w:lastRowLastColumn="0"/>
+            </w:pPr>
+            <w:r>
+              <w:t xml:space="preserve">The user </w:t>
+            </w:r>
+            <w:r>
+              <w:t>enters via Chrome to website URL.</w:t>
+            </w:r>
+          </w:p>
+        </w:tc>
+        <w:tc>
+          <w:tcPr>
+            <w:tcW w:w="4011" w:type="dxa"/>
+          </w:tcPr>
+          <w:p>
+            <w:pPr>
+              <w:cnfStyle w:val="000000100000" w:firstRow="0" w:lastRow="0" w:firstColumn="0" w:lastColumn="0" w:oddVBand="0" w:evenVBand="0" w:oddHBand="1" w:evenHBand="0" w:firstRowFirstColumn="0" w:firstRowLastColumn="0" w:lastRowFirstColumn="0" w:lastRowLastColumn="0"/>
+            </w:pPr>
+            <w:r>
+              <w:t>The website opened</w:t>
+            </w:r>
+            <w:r>
+              <w:t xml:space="preserve"> and shows the login screen</w:t>
+            </w:r>
+          </w:p>
+        </w:tc>
+        <w:tc>
+          <w:tcPr>
+            <w:tcW w:w="1009" w:type="dxa"/>
+          </w:tcPr>
+          <w:p>
+            <w:pPr>
+              <w:cnfStyle w:val="000000100000" w:firstRow="0" w:lastRow="0" w:firstColumn="0" w:lastColumn="0" w:oddVBand="0" w:evenVBand="0" w:oddHBand="1" w:evenHBand="0" w:firstRowFirstColumn="0" w:firstRowLastColumn="0" w:lastRowFirstColumn="0" w:lastRowLastColumn="0"/>
+            </w:pPr>
+          </w:p>
+        </w:tc>
+      </w:tr>
+      <w:tr>
+        <w:trPr>
+          <w:trHeight w:val="620"/>
+        </w:trPr>
+        <w:tc>
+          <w:tcPr>
+            <w:cnfStyle w:val="001000000000" w:firstRow="0" w:lastRow="0" w:firstColumn="1" w:lastColumn="0" w:oddVBand="0" w:evenVBand="0" w:oddHBand="0" w:evenHBand="0" w:firstRowFirstColumn="0" w:firstRowLastColumn="0" w:lastRowFirstColumn="0" w:lastRowLastColumn="0"/>
+            <w:tcW w:w="535" w:type="dxa"/>
+          </w:tcPr>
+          <w:p>
+            <w:pPr>
+              <w:rPr>
+                <w:b w:val="0"/>
+                <w:bCs w:val="0"/>
+              </w:rPr>
+            </w:pPr>
+            <w:r>
+              <w:rPr>
+                <w:b w:val="0"/>
+                <w:bCs w:val="0"/>
+              </w:rPr>
+              <w:t>2</w:t>
+            </w:r>
+          </w:p>
+        </w:tc>
+        <w:tc>
+          <w:tcPr>
+            <w:tcW w:w="4433" w:type="dxa"/>
+          </w:tcPr>
+          <w:p>
+            <w:pPr>
+              <w:spacing w:after="200" w:line="276" w:lineRule="auto"/>
+              <w:cnfStyle w:val="000000000000" w:firstRow="0" w:lastRow="0" w:firstColumn="0" w:lastColumn="0" w:oddVBand="0" w:evenVBand="0" w:oddHBand="0" w:evenHBand="0" w:firstRowFirstColumn="0" w:firstRowLastColumn="0" w:lastRowFirstColumn="0" w:lastRowLastColumn="0"/>
+            </w:pPr>
+            <w:r>
+              <w:t>Press ‘Sign Up’</w:t>
+            </w:r>
+          </w:p>
+        </w:tc>
+        <w:tc>
+          <w:tcPr>
+            <w:tcW w:w="4011" w:type="dxa"/>
+          </w:tcPr>
+          <w:p>
+            <w:pPr>
+              <w:cnfStyle w:val="000000000000" w:firstRow="0" w:lastRow="0" w:firstColumn="0" w:lastColumn="0" w:oddVBand="0" w:evenVBand="0" w:oddHBand="0" w:evenHBand="0" w:firstRowFirstColumn="0" w:firstRowLastColumn="0" w:lastRowFirstColumn="0" w:lastRowLastColumn="0"/>
+            </w:pPr>
+            <w:r>
+              <w:t xml:space="preserve">The registration </w:t>
+            </w:r>
+            <w:r>
+              <w:t>screen opens.</w:t>
+            </w:r>
+          </w:p>
+          <w:p>
+            <w:pPr>
+              <w:cnfStyle w:val="000000000000" w:firstRow="0" w:lastRow="0" w:firstColumn="0" w:lastColumn="0" w:oddVBand="0" w:evenVBand="0" w:oddHBand="0" w:evenHBand="0" w:firstRowFirstColumn="0" w:firstRowLastColumn="0" w:lastRowFirstColumn="0" w:lastRowLastColumn="0"/>
+            </w:pPr>
+            <w:r>
+              <w:t>‘Subscriber’ is automatic on</w:t>
+            </w:r>
+          </w:p>
+          <w:p>
+            <w:pPr>
+              <w:cnfStyle w:val="000000000000" w:firstRow="0" w:lastRow="0" w:firstColumn="0" w:lastColumn="0" w:oddVBand="0" w:evenVBand="0" w:oddHBand="0" w:evenHBand="0" w:firstRowFirstColumn="0" w:firstRowLastColumn="0" w:lastRowFirstColumn="0" w:lastRowLastColumn="0"/>
+            </w:pPr>
+            <w:r>
+              <w:t>‘</w:t>
+            </w:r>
+            <w:r>
+              <w:t>None'</w:t>
+            </w:r>
+            <w:r>
+              <w:t xml:space="preserve"> is automatic on</w:t>
+            </w:r>
+            <w:r>
+              <w:t xml:space="preserve"> under "D</w:t>
+            </w:r>
+            <w:r>
+              <w:t>ietary Limitations</w:t>
+            </w:r>
+            <w:r>
+              <w:t>" field</w:t>
+            </w:r>
+          </w:p>
+          <w:p>
+            <w:pPr>
+              <w:cnfStyle w:val="000000000000" w:firstRow="0" w:lastRow="0" w:firstColumn="0" w:lastColumn="0" w:oddVBand="0" w:evenVBand="0" w:oddHBand="0" w:evenHBand="0" w:firstRowFirstColumn="0" w:firstRowLastColumn="0" w:lastRowFirstColumn="0" w:lastRowLastColumn="0"/>
+            </w:pPr>
+            <w:r>
+              <w:t>‘</w:t>
+            </w:r>
+            <w:r>
+              <w:t>Male</w:t>
+            </w:r>
+            <w:r>
+              <w:t>' is automatic on under "</w:t>
+            </w:r>
+            <w:r>
+              <w:t>Gend</w:t>
+            </w:r>
+            <w:r>
+              <w:t>e</w:t>
+            </w:r>
+            <w:r>
+              <w:t>r</w:t>
+            </w:r>
+            <w:r>
+              <w:t>" field</w:t>
+            </w:r>
+          </w:p>
+          <w:p>
+            <w:pPr>
+              <w:cnfStyle w:val="000000000000" w:firstRow="0" w:lastRow="0" w:firstColumn="0" w:lastColumn="0" w:oddVBand="0" w:evenVBand="0" w:oddHBand="0" w:evenHBand="0" w:firstRowFirstColumn="0" w:firstRowLastColumn="0" w:lastRowFirstColumn="0" w:lastRowLastColumn="0"/>
+            </w:pPr>
+          </w:p>
+        </w:tc>
+        <w:tc>
+          <w:tcPr>
+            <w:tcW w:w="1009" w:type="dxa"/>
+          </w:tcPr>
+          <w:p>
+            <w:pPr>
+              <w:cnfStyle w:val="000000000000" w:firstRow="0" w:lastRow="0" w:firstColumn="0" w:lastColumn="0" w:oddVBand="0" w:evenVBand="0" w:oddHBand="0" w:evenHBand="0" w:firstRowFirstColumn="0" w:firstRowLastColumn="0" w:lastRowFirstColumn="0" w:lastRowLastColumn="0"/>
+            </w:pPr>
+            <w:r>
+              <w:t>passed</w:t>
+            </w:r>
+          </w:p>
+        </w:tc>
+      </w:tr>
+    </w:tbl>
+    <w:p>
+      <w:pPr>
+        <w:pStyle w:val="a3"/>
+        <w:ind w:left="750"/>
+      </w:pPr>
+    </w:p>
+    <w:tbl>
+      <w:tblPr>
+        <w:tblStyle w:val="GridTable4-Accent51"/>
+        <w:tblW w:w="9988" w:type="dxa"/>
+        <w:tblLook w:val="04A0" w:firstRow="1" w:lastRow="0" w:firstColumn="1" w:lastColumn="0" w:noHBand="0" w:noVBand="1"/>
+      </w:tblPr>
+      <w:tblGrid>
+        <w:gridCol w:w="535"/>
+        <w:gridCol w:w="4433"/>
+        <w:gridCol w:w="4011"/>
+        <w:gridCol w:w="1009"/>
+      </w:tblGrid>
+      <w:tr>
+        <w:trPr>
+          <w:cnfStyle w:val="100000000000" w:firstRow="1" w:lastRow="0" w:firstColumn="0" w:lastColumn="0" w:oddVBand="0" w:evenVBand="0" w:oddHBand="0" w:evenHBand="0" w:firstRowFirstColumn="0" w:firstRowLastColumn="0" w:lastRowFirstColumn="0" w:lastRowLastColumn="0"/>
+          <w:trHeight w:val="604"/>
+        </w:trPr>
+        <w:tc>
+          <w:tcPr>
+            <w:cnfStyle w:val="001000000000" w:firstRow="0" w:lastRow="0" w:firstColumn="1" w:lastColumn="0" w:oddVBand="0" w:evenVBand="0" w:oddHBand="0" w:evenHBand="0" w:firstRowFirstColumn="0" w:firstRowLastColumn="0" w:lastRowFirstColumn="0" w:lastRowLastColumn="0"/>
+            <w:tcW w:w="535" w:type="dxa"/>
+          </w:tcPr>
+          <w:p>
+            <w:pPr>
+              <w:rPr>
+                <w:b w:val="0"/>
+                <w:bCs w:val="0"/>
+              </w:rPr>
+            </w:pPr>
+          </w:p>
+        </w:tc>
+        <w:tc>
+          <w:tcPr>
+            <w:tcW w:w="4433" w:type="dxa"/>
+          </w:tcPr>
+          <w:p>
+            <w:pPr>
+              <w:cnfStyle w:val="100000000000" w:firstRow="1" w:lastRow="0" w:firstColumn="0" w:lastColumn="0" w:oddVBand="0" w:evenVBand="0" w:oddHBand="0" w:evenHBand="0" w:firstRowFirstColumn="0" w:firstRowLastColumn="0" w:lastRowFirstColumn="0" w:lastRowLastColumn="0"/>
+              <w:rPr>
+                <w:b w:val="0"/>
+                <w:bCs w:val="0"/>
+              </w:rPr>
+            </w:pPr>
+            <w:r>
+              <w:rPr>
+                <w:b w:val="0"/>
+                <w:bCs w:val="0"/>
+              </w:rPr>
+              <w:t>Steps</w:t>
+            </w:r>
+          </w:p>
+        </w:tc>
+        <w:tc>
+          <w:tcPr>
+            <w:tcW w:w="4011" w:type="dxa"/>
+          </w:tcPr>
+          <w:p>
+            <w:pPr>
+              <w:cnfStyle w:val="100000000000" w:firstRow="1" w:lastRow="0" w:firstColumn="0" w:lastColumn="0" w:oddVBand="0" w:evenVBand="0" w:oddHBand="0" w:evenHBand="0" w:firstRowFirstColumn="0" w:firstRowLastColumn="0" w:lastRowFirstColumn="0" w:lastRowLastColumn="0"/>
+              <w:rPr>
+                <w:b w:val="0"/>
+                <w:bCs w:val="0"/>
+              </w:rPr>
+            </w:pPr>
+            <w:r>
+              <w:rPr>
+                <w:b w:val="0"/>
+                <w:bCs w:val="0"/>
+              </w:rPr>
+              <w:t>expected results</w:t>
+            </w:r>
+          </w:p>
+        </w:tc>
+        <w:tc>
+          <w:tcPr>
+            <w:tcW w:w="1009" w:type="dxa"/>
+          </w:tcPr>
+          <w:p>
+            <w:pPr>
+              <w:cnfStyle w:val="100000000000" w:firstRow="1" w:lastRow="0" w:firstColumn="0" w:lastColumn="0" w:oddVBand="0" w:evenVBand="0" w:oddHBand="0" w:evenHBand="0" w:firstRowFirstColumn="0" w:firstRowLastColumn="0" w:lastRowFirstColumn="0" w:lastRowLastColumn="0"/>
+              <w:rPr>
+                <w:b w:val="0"/>
+                <w:bCs w:val="0"/>
+              </w:rPr>
+            </w:pPr>
+            <w:r>
+              <w:rPr>
+                <w:b w:val="0"/>
+                <w:bCs w:val="0"/>
+              </w:rPr>
+              <w:t>pass/fail</w:t>
+            </w:r>
+          </w:p>
+        </w:tc>
+      </w:tr>
+      <w:tr>
+        <w:trPr>
+          <w:cnfStyle w:val="000000100000" w:firstRow="0" w:lastRow="0" w:firstColumn="0" w:lastColumn="0" w:oddVBand="0" w:evenVBand="0" w:oddHBand="1" w:evenHBand="0" w:firstRowFirstColumn="0" w:firstRowLastColumn="0" w:lastRowFirstColumn="0" w:lastRowLastColumn="0"/>
+          <w:trHeight w:val="310"/>
+        </w:trPr>
+        <w:tc>
+          <w:tcPr>
+            <w:cnfStyle w:val="001000000000" w:firstRow="0" w:lastRow="0" w:firstColumn="1" w:lastColumn="0" w:oddVBand="0" w:evenVBand="0" w:oddHBand="0" w:evenHBand="0" w:firstRowFirstColumn="0" w:firstRowLastColumn="0" w:lastRowFirstColumn="0" w:lastRowLastColumn="0"/>
+            <w:tcW w:w="535" w:type="dxa"/>
+          </w:tcPr>
+          <w:p>
+            <w:pPr>
+              <w:rPr>
+                <w:b w:val="0"/>
+                <w:bCs w:val="0"/>
+              </w:rPr>
+            </w:pPr>
+            <w:r>
+              <w:rPr>
+                <w:b w:val="0"/>
+                <w:bCs w:val="0"/>
+              </w:rPr>
+              <w:t>1</w:t>
+            </w:r>
+          </w:p>
+        </w:tc>
+        <w:tc>
+          <w:tcPr>
+            <w:tcW w:w="4433" w:type="dxa"/>
+          </w:tcPr>
+          <w:p>
+            <w:pPr>
+              <w:cnfStyle w:val="000000100000" w:firstRow="0" w:lastRow="0" w:firstColumn="0" w:lastColumn="0" w:oddVBand="0" w:evenVBand="0" w:oddHBand="1" w:evenHBand="0" w:firstRowFirstColumn="0" w:firstRowLastColumn="0" w:lastRowFirstColumn="0" w:lastRowLastColumn="0"/>
+            </w:pPr>
+            <w:r>
+              <w:t>Press 'Sign Up'</w:t>
+            </w:r>
+          </w:p>
+        </w:tc>
+        <w:tc>
+          <w:tcPr>
+            <w:tcW w:w="4011" w:type="dxa"/>
+          </w:tcPr>
+          <w:p>
+            <w:pPr>
+              <w:cnfStyle w:val="000000100000" w:firstRow="0" w:lastRow="0" w:firstColumn="0" w:lastColumn="0" w:oddVBand="0" w:evenVBand="0" w:oddHBand="1" w:evenHBand="0" w:firstRowFirstColumn="0" w:firstRowLastColumn="0" w:lastRowFirstColumn="0" w:lastRowLastColumn="0"/>
+            </w:pPr>
+            <w:r>
+              <w:t>'</w:t>
+            </w:r>
+            <w:proofErr w:type="gramStart"/>
+            <w:r>
+              <w:t>please</w:t>
+            </w:r>
+            <w:proofErr w:type="gramEnd"/>
+            <w:r>
+              <w:t xml:space="preserve"> fill out this field.' Error is appear under First name</w:t>
+            </w:r>
+          </w:p>
+          <w:p>
+            <w:pPr>
+              <w:cnfStyle w:val="000000100000" w:firstRow="0" w:lastRow="0" w:firstColumn="0" w:lastColumn="0" w:oddVBand="0" w:evenVBand="0" w:oddHBand="1" w:evenHBand="0" w:firstRowFirstColumn="0" w:firstRowLastColumn="0" w:lastRowFirstColumn="0" w:lastRowLastColumn="0"/>
+            </w:pPr>
+          </w:p>
+          <w:p>
+            <w:pPr>
+              <w:cnfStyle w:val="000000100000" w:firstRow="0" w:lastRow="0" w:firstColumn="0" w:lastColumn="0" w:oddVBand="0" w:evenVBand="0" w:oddHBand="1" w:evenHBand="0" w:firstRowFirstColumn="0" w:firstRowLastColumn="0" w:lastRowFirstColumn="0" w:lastRowLastColumn="0"/>
+            </w:pPr>
+            <w:r>
+              <w:rPr>
+                <w:noProof/>
+              </w:rPr>
+              <w:drawing>
+                <wp:inline distT="0" distB="0" distL="0" distR="0" wp14:anchorId="3EB38553" wp14:editId="3D351BD6">
+                  <wp:extent cx="1415333" cy="1179444"/>
+                  <wp:effectExtent l="0" t="0" r="0" b="1905"/>
+                  <wp:docPr id="25" name="תמונה 25"/>
+                  <wp:cNvGraphicFramePr>
+                    <a:graphicFrameLocks xmlns:a="http://schemas.openxmlformats.org/drawingml/2006/main" noChangeAspect="1"/>
+                  </wp:cNvGraphicFramePr>
+                  <a:graphic xmlns:a="http://schemas.openxmlformats.org/drawingml/2006/main">
+                    <a:graphicData uri="http://schemas.openxmlformats.org/drawingml/2006/picture">
+                      <pic:pic xmlns:pic="http://schemas.openxmlformats.org/drawingml/2006/picture">
+                        <pic:nvPicPr>
+                          <pic:cNvPr id="0" name=""/>
+                          <pic:cNvPicPr/>
+                        </pic:nvPicPr>
+                        <pic:blipFill>
+                          <a:blip r:embed="rId10"/>
+                          <a:stretch>
+                            <a:fillRect/>
+                          </a:stretch>
+                        </pic:blipFill>
+                        <pic:spPr>
+                          <a:xfrm>
+                            <a:off x="0" y="0"/>
+                            <a:ext cx="1416023" cy="1180019"/>
+                          </a:xfrm>
+                          <a:prstGeom prst="rect">
+                            <a:avLst/>
+                          </a:prstGeom>
+                        </pic:spPr>
+                      </pic:pic>
+                    </a:graphicData>
+                  </a:graphic>
+                </wp:inline>
+              </w:drawing>
+            </w:r>
+          </w:p>
+        </w:tc>
+        <w:tc>
+          <w:tcPr>
+            <w:tcW w:w="1009" w:type="dxa"/>
+          </w:tcPr>
+          <w:p>
+            <w:pPr>
+              <w:cnfStyle w:val="000000100000" w:firstRow="0" w:lastRow="0" w:firstColumn="0" w:lastColumn="0" w:oddVBand="0" w:evenVBand="0" w:oddHBand="1" w:evenHBand="0" w:firstRowFirstColumn="0" w:firstRowLastColumn="0" w:lastRowFirstColumn="0" w:lastRowLastColumn="0"/>
+            </w:pPr>
+            <w:r>
+              <w:t>passed</w:t>
+            </w:r>
+          </w:p>
+        </w:tc>
+      </w:tr>
+    </w:tbl>
+    <w:p>
+      <w:pPr>
+        <w:pStyle w:val="a3"/>
+        <w:ind w:left="750"/>
+      </w:pPr>
+    </w:p>
+    <w:tbl>
+      <w:tblPr>
+        <w:tblStyle w:val="GridTable4-Accent51"/>
+        <w:tblW w:w="9988" w:type="dxa"/>
+        <w:tblLook w:val="04A0" w:firstRow="1" w:lastRow="0" w:firstColumn="1" w:lastColumn="0" w:noHBand="0" w:noVBand="1"/>
+      </w:tblPr>
+      <w:tblGrid>
+        <w:gridCol w:w="535"/>
+        <w:gridCol w:w="4433"/>
+        <w:gridCol w:w="4011"/>
+        <w:gridCol w:w="1009"/>
+      </w:tblGrid>
+      <w:tr>
+        <w:trPr>
+          <w:cnfStyle w:val="100000000000" w:firstRow="1" w:lastRow="0" w:firstColumn="0" w:lastColumn="0" w:oddVBand="0" w:evenVBand="0" w:oddHBand="0" w:evenHBand="0" w:firstRowFirstColumn="0" w:firstRowLastColumn="0" w:lastRowFirstColumn="0" w:lastRowLastColumn="0"/>
+          <w:trHeight w:val="604"/>
+        </w:trPr>
+        <w:tc>
+          <w:tcPr>
+            <w:cnfStyle w:val="001000000000" w:firstRow="0" w:lastRow="0" w:firstColumn="1" w:lastColumn="0" w:oddVBand="0" w:evenVBand="0" w:oddHBand="0" w:evenHBand="0" w:firstRowFirstColumn="0" w:firstRowLastColumn="0" w:lastRowFirstColumn="0" w:lastRowLastColumn="0"/>
+            <w:tcW w:w="535" w:type="dxa"/>
+          </w:tcPr>
+          <w:p>
+            <w:pPr>
+              <w:rPr>
+                <w:b w:val="0"/>
+                <w:bCs w:val="0"/>
+              </w:rPr>
+            </w:pPr>
+          </w:p>
+        </w:tc>
+        <w:tc>
+          <w:tcPr>
+            <w:tcW w:w="4433" w:type="dxa"/>
+          </w:tcPr>
+          <w:p>
+            <w:pPr>
+              <w:cnfStyle w:val="100000000000" w:firstRow="1" w:lastRow="0" w:firstColumn="0" w:lastColumn="0" w:oddVBand="0" w:evenVBand="0" w:oddHBand="0" w:evenHBand="0" w:firstRowFirstColumn="0" w:firstRowLastColumn="0" w:lastRowFirstColumn="0" w:lastRowLastColumn="0"/>
+              <w:rPr>
+                <w:b w:val="0"/>
+                <w:bCs w:val="0"/>
+              </w:rPr>
+            </w:pPr>
+            <w:r>
+              <w:rPr>
+                <w:b w:val="0"/>
+                <w:bCs w:val="0"/>
+              </w:rPr>
+              <w:t>Steps</w:t>
+            </w:r>
+          </w:p>
+        </w:tc>
+        <w:tc>
+          <w:tcPr>
+            <w:tcW w:w="4011" w:type="dxa"/>
+          </w:tcPr>
+          <w:p>
+            <w:pPr>
+              <w:cnfStyle w:val="100000000000" w:firstRow="1" w:lastRow="0" w:firstColumn="0" w:lastColumn="0" w:oddVBand="0" w:evenVBand="0" w:oddHBand="0" w:evenHBand="0" w:firstRowFirstColumn="0" w:firstRowLastColumn="0" w:lastRowFirstColumn="0" w:lastRowLastColumn="0"/>
+              <w:rPr>
+                <w:b w:val="0"/>
+                <w:bCs w:val="0"/>
+              </w:rPr>
+            </w:pPr>
+            <w:r>
+              <w:rPr>
+                <w:b w:val="0"/>
+                <w:bCs w:val="0"/>
+              </w:rPr>
+              <w:t>expected results</w:t>
+            </w:r>
+          </w:p>
+        </w:tc>
+        <w:tc>
+          <w:tcPr>
+            <w:tcW w:w="1009" w:type="dxa"/>
+          </w:tcPr>
+          <w:p>
+            <w:pPr>
+              <w:cnfStyle w:val="100000000000" w:firstRow="1" w:lastRow="0" w:firstColumn="0" w:lastColumn="0" w:oddVBand="0" w:evenVBand="0" w:oddHBand="0" w:evenHBand="0" w:firstRowFirstColumn="0" w:firstRowLastColumn="0" w:lastRowFirstColumn="0" w:lastRowLastColumn="0"/>
+              <w:rPr>
+                <w:b w:val="0"/>
+                <w:bCs w:val="0"/>
+              </w:rPr>
+            </w:pPr>
+            <w:r>
+              <w:rPr>
+                <w:b w:val="0"/>
+                <w:bCs w:val="0"/>
+              </w:rPr>
+              <w:t>pass/fail</w:t>
+            </w:r>
+          </w:p>
+        </w:tc>
+      </w:tr>
+      <w:tr>
+        <w:trPr>
+          <w:cnfStyle w:val="000000100000" w:firstRow="0" w:lastRow="0" w:firstColumn="0" w:lastColumn="0" w:oddVBand="0" w:evenVBand="0" w:oddHBand="1" w:evenHBand="0" w:firstRowFirstColumn="0" w:firstRowLastColumn="0" w:lastRowFirstColumn="0" w:lastRowLastColumn="0"/>
+          <w:trHeight w:val="310"/>
+        </w:trPr>
+        <w:tc>
+          <w:tcPr>
+            <w:cnfStyle w:val="001000000000" w:firstRow="0" w:lastRow="0" w:firstColumn="1" w:lastColumn="0" w:oddVBand="0" w:evenVBand="0" w:oddHBand="0" w:evenHBand="0" w:firstRowFirstColumn="0" w:firstRowLastColumn="0" w:lastRowFirstColumn="0" w:lastRowLastColumn="0"/>
+            <w:tcW w:w="535" w:type="dxa"/>
+          </w:tcPr>
+          <w:p>
+            <w:pPr>
+              <w:rPr>
+                <w:b w:val="0"/>
+                <w:bCs w:val="0"/>
+              </w:rPr>
+            </w:pPr>
+            <w:r>
+              <w:rPr>
+                <w:b w:val="0"/>
+                <w:bCs w:val="0"/>
+              </w:rPr>
+              <w:t>1</w:t>
+            </w:r>
+          </w:p>
+        </w:tc>
+        <w:tc>
+          <w:tcPr>
+            <w:tcW w:w="4433" w:type="dxa"/>
+          </w:tcPr>
+          <w:p>
+            <w:pPr>
+              <w:cnfStyle w:val="000000100000" w:firstRow="0" w:lastRow="0" w:firstColumn="0" w:lastColumn="0" w:oddVBand="0" w:evenVBand="0" w:oddHBand="1" w:evenHBand="0" w:firstRowFirstColumn="0" w:firstRowLastColumn="0" w:lastRowFirstColumn="0" w:lastRowLastColumn="0"/>
+            </w:pPr>
+            <w:r>
+              <w:t>fill in "first name" field: May</w:t>
+            </w:r>
+          </w:p>
+        </w:tc>
+        <w:tc>
+          <w:tcPr>
+            <w:tcW w:w="4011" w:type="dxa"/>
+          </w:tcPr>
+          <w:p>
+            <w:pPr>
+              <w:cnfStyle w:val="000000100000" w:firstRow="0" w:lastRow="0" w:firstColumn="0" w:lastColumn="0" w:oddVBand="0" w:evenVBand="0" w:oddHBand="1" w:evenHBand="0" w:firstRowFirstColumn="0" w:firstRowLastColumn="0" w:lastRowFirstColumn="0" w:lastRowLastColumn="0"/>
+            </w:pPr>
+          </w:p>
+        </w:tc>
+        <w:tc>
+          <w:tcPr>
+            <w:tcW w:w="1009" w:type="dxa"/>
+          </w:tcPr>
+          <w:p>
+            <w:pPr>
+              <w:cnfStyle w:val="000000100000" w:firstRow="0" w:lastRow="0" w:firstColumn="0" w:lastColumn="0" w:oddVBand="0" w:evenVBand="0" w:oddHBand="1" w:evenHBand="0" w:firstRowFirstColumn="0" w:firstRowLastColumn="0" w:lastRowFirstColumn="0" w:lastRowLastColumn="0"/>
+            </w:pPr>
+          </w:p>
+        </w:tc>
+      </w:tr>
+      <w:tr>
+        <w:trPr>
+          <w:trHeight w:val="310"/>
+        </w:trPr>
+        <w:tc>
+          <w:tcPr>
+            <w:cnfStyle w:val="001000000000" w:firstRow="0" w:lastRow="0" w:firstColumn="1" w:lastColumn="0" w:oddVBand="0" w:evenVBand="0" w:oddHBand="0" w:evenHBand="0" w:firstRowFirstColumn="0" w:firstRowLastColumn="0" w:lastRowFirstColumn="0" w:lastRowLastColumn="0"/>
+            <w:tcW w:w="535" w:type="dxa"/>
+          </w:tcPr>
+          <w:p>
+            <w:pPr>
+              <w:rPr>
+                <w:b w:val="0"/>
+                <w:bCs w:val="0"/>
+              </w:rPr>
+            </w:pPr>
+            <w:r>
+              <w:rPr>
+                <w:b w:val="0"/>
+                <w:bCs w:val="0"/>
+              </w:rPr>
+              <w:t>2</w:t>
+            </w:r>
+          </w:p>
+        </w:tc>
+        <w:tc>
+          <w:tcPr>
+            <w:tcW w:w="4433" w:type="dxa"/>
+          </w:tcPr>
+          <w:p>
+            <w:pPr>
+              <w:cnfStyle w:val="000000000000" w:firstRow="0" w:lastRow="0" w:firstColumn="0" w:lastColumn="0" w:oddVBand="0" w:evenVBand="0" w:oddHBand="0" w:evenHBand="0" w:firstRowFirstColumn="0" w:firstRowLastColumn="0" w:lastRowFirstColumn="0" w:lastRowLastColumn="0"/>
+            </w:pPr>
+            <w:r>
+              <w:t>Press 'Sign Up'</w:t>
+            </w:r>
+          </w:p>
+        </w:tc>
+        <w:tc>
+          <w:tcPr>
+            <w:tcW w:w="4011" w:type="dxa"/>
+          </w:tcPr>
+          <w:p>
+            <w:pPr>
+              <w:cnfStyle w:val="000000000000" w:firstRow="0" w:lastRow="0" w:firstColumn="0" w:lastColumn="0" w:oddVBand="0" w:evenVBand="0" w:oddHBand="0" w:evenHBand="0" w:firstRowFirstColumn="0" w:firstRowLastColumn="0" w:lastRowFirstColumn="0" w:lastRowLastColumn="0"/>
+            </w:pPr>
+            <w:r>
+              <w:t>'</w:t>
+            </w:r>
+            <w:proofErr w:type="gramStart"/>
+            <w:r>
+              <w:t>please</w:t>
+            </w:r>
+            <w:proofErr w:type="gramEnd"/>
+            <w:r>
+              <w:t xml:space="preserve"> fill out this field.' Error is appear</w:t>
+            </w:r>
+          </w:p>
+          <w:p>
+            <w:pPr>
+              <w:cnfStyle w:val="000000000000" w:firstRow="0" w:lastRow="0" w:firstColumn="0" w:lastColumn="0" w:oddVBand="0" w:evenVBand="0" w:oddHBand="0" w:evenHBand="0" w:firstRowFirstColumn="0" w:firstRowLastColumn="0" w:lastRowFirstColumn="0" w:lastRowLastColumn="0"/>
+            </w:pPr>
+            <w:r>
+              <w:t>Under last name</w:t>
+            </w:r>
+          </w:p>
+          <w:p>
+            <w:pPr>
+              <w:cnfStyle w:val="000000000000" w:firstRow="0" w:lastRow="0" w:firstColumn="0" w:lastColumn="0" w:oddVBand="0" w:evenVBand="0" w:oddHBand="0" w:evenHBand="0" w:firstRowFirstColumn="0" w:firstRowLastColumn="0" w:lastRowFirstColumn="0" w:lastRowLastColumn="0"/>
+            </w:pPr>
+          </w:p>
+          <w:p>
+            <w:pPr>
+              <w:cnfStyle w:val="000000000000" w:firstRow="0" w:lastRow="0" w:firstColumn="0" w:lastColumn="0" w:oddVBand="0" w:evenVBand="0" w:oddHBand="0" w:evenHBand="0" w:firstRowFirstColumn="0" w:firstRowLastColumn="0" w:lastRowFirstColumn="0" w:lastRowLastColumn="0"/>
+            </w:pPr>
+            <w:r>
+              <w:rPr>
+                <w:noProof/>
+              </w:rPr>
+              <w:drawing>
+                <wp:inline distT="0" distB="0" distL="0" distR="0" wp14:anchorId="209E4741" wp14:editId="2E2C1C1A">
+                  <wp:extent cx="1619082" cy="1804946"/>
+                  <wp:effectExtent l="0" t="0" r="635" b="5080"/>
+                  <wp:docPr id="27" name="תמונה 27"/>
+                  <wp:cNvGraphicFramePr>
+                    <a:graphicFrameLocks xmlns:a="http://schemas.openxmlformats.org/drawingml/2006/main" noChangeAspect="1"/>
+                  </wp:cNvGraphicFramePr>
+                  <a:graphic xmlns:a="http://schemas.openxmlformats.org/drawingml/2006/main">
+                    <a:graphicData uri="http://schemas.openxmlformats.org/drawingml/2006/picture">
+                      <pic:pic xmlns:pic="http://schemas.openxmlformats.org/drawingml/2006/picture">
+                        <pic:nvPicPr>
+                          <pic:cNvPr id="0" name=""/>
+                          <pic:cNvPicPr/>
+                        </pic:nvPicPr>
+                        <pic:blipFill>
+                          <a:blip r:embed="rId11"/>
+                          <a:stretch>
+                            <a:fillRect/>
+                          </a:stretch>
+                        </pic:blipFill>
+                        <pic:spPr>
+                          <a:xfrm>
+                            <a:off x="0" y="0"/>
+                            <a:ext cx="1617955" cy="1803690"/>
+                          </a:xfrm>
+                          <a:prstGeom prst="rect">
+                            <a:avLst/>
+                          </a:prstGeom>
+                        </pic:spPr>
+                      </pic:pic>
+                    </a:graphicData>
+                  </a:graphic>
+                </wp:inline>
+              </w:drawing>
+            </w:r>
+          </w:p>
+        </w:tc>
+        <w:tc>
+          <w:tcPr>
+            <w:tcW w:w="1009" w:type="dxa"/>
+          </w:tcPr>
+          <w:p>
+            <w:pPr>
+              <w:cnfStyle w:val="000000000000" w:firstRow="0" w:lastRow="0" w:firstColumn="0" w:lastColumn="0" w:oddVBand="0" w:evenVBand="0" w:oddHBand="0" w:evenHBand="0" w:firstRowFirstColumn="0" w:firstRowLastColumn="0" w:lastRowFirstColumn="0" w:lastRowLastColumn="0"/>
+            </w:pPr>
+            <w:r>
+              <w:t>passed</w:t>
+            </w:r>
+          </w:p>
+        </w:tc>
+      </w:tr>
+    </w:tbl>
+    <w:p>
+      <w:pPr>
+        <w:pStyle w:val="a3"/>
+        <w:ind w:left="750"/>
+      </w:pPr>
+    </w:p>
+    <w:tbl>
+      <w:tblPr>
+        <w:tblStyle w:val="GridTable4-Accent51"/>
+        <w:tblW w:w="9988" w:type="dxa"/>
+        <w:tblLook w:val="04A0" w:firstRow="1" w:lastRow="0" w:firstColumn="1" w:lastColumn="0" w:noHBand="0" w:noVBand="1"/>
+      </w:tblPr>
+      <w:tblGrid>
+        <w:gridCol w:w="531"/>
+        <w:gridCol w:w="4363"/>
+        <w:gridCol w:w="4086"/>
+        <w:gridCol w:w="1008"/>
+      </w:tblGrid>
+      <w:tr>
+        <w:trPr>
+          <w:cnfStyle w:val="100000000000" w:firstRow="1" w:lastRow="0" w:firstColumn="0" w:lastColumn="0" w:oddVBand="0" w:evenVBand="0" w:oddHBand="0" w:evenHBand="0" w:firstRowFirstColumn="0" w:firstRowLastColumn="0" w:lastRowFirstColumn="0" w:lastRowLastColumn="0"/>
+          <w:trHeight w:val="604"/>
+        </w:trPr>
+        <w:tc>
+          <w:tcPr>
+            <w:cnfStyle w:val="001000000000" w:firstRow="0" w:lastRow="0" w:firstColumn="1" w:lastColumn="0" w:oddVBand="0" w:evenVBand="0" w:oddHBand="0" w:evenHBand="0" w:firstRowFirstColumn="0" w:firstRowLastColumn="0" w:lastRowFirstColumn="0" w:lastRowLastColumn="0"/>
+            <w:tcW w:w="535" w:type="dxa"/>
+          </w:tcPr>
+          <w:p>
+            <w:pPr>
+              <w:rPr>
+                <w:b w:val="0"/>
+                <w:bCs w:val="0"/>
+              </w:rPr>
+            </w:pPr>
+          </w:p>
+        </w:tc>
+        <w:tc>
+          <w:tcPr>
+            <w:tcW w:w="4433" w:type="dxa"/>
+          </w:tcPr>
+          <w:p>
+            <w:pPr>
+              <w:cnfStyle w:val="100000000000" w:firstRow="1" w:lastRow="0" w:firstColumn="0" w:lastColumn="0" w:oddVBand="0" w:evenVBand="0" w:oddHBand="0" w:evenHBand="0" w:firstRowFirstColumn="0" w:firstRowLastColumn="0" w:lastRowFirstColumn="0" w:lastRowLastColumn="0"/>
+              <w:rPr>
+                <w:b w:val="0"/>
+                <w:bCs w:val="0"/>
+              </w:rPr>
+            </w:pPr>
+            <w:r>
+              <w:rPr>
+                <w:b w:val="0"/>
+                <w:bCs w:val="0"/>
+              </w:rPr>
+              <w:t>Steps</w:t>
+            </w:r>
+          </w:p>
+        </w:tc>
+        <w:tc>
+          <w:tcPr>
+            <w:tcW w:w="4011" w:type="dxa"/>
+          </w:tcPr>
+          <w:p>
+            <w:pPr>
+              <w:cnfStyle w:val="100000000000" w:firstRow="1" w:lastRow="0" w:firstColumn="0" w:lastColumn="0" w:oddVBand="0" w:evenVBand="0" w:oddHBand="0" w:evenHBand="0" w:firstRowFirstColumn="0" w:firstRowLastColumn="0" w:lastRowFirstColumn="0" w:lastRowLastColumn="0"/>
+              <w:rPr>
+                <w:b w:val="0"/>
+                <w:bCs w:val="0"/>
+              </w:rPr>
+            </w:pPr>
+            <w:r>
+              <w:rPr>
+                <w:b w:val="0"/>
+                <w:bCs w:val="0"/>
+              </w:rPr>
+              <w:t>expected results</w:t>
+            </w:r>
+          </w:p>
+        </w:tc>
+        <w:tc>
+          <w:tcPr>
+            <w:tcW w:w="1009" w:type="dxa"/>
+          </w:tcPr>
+          <w:p>
+            <w:pPr>
+              <w:cnfStyle w:val="100000000000" w:firstRow="1" w:lastRow="0" w:firstColumn="0" w:lastColumn="0" w:oddVBand="0" w:evenVBand="0" w:oddHBand="0" w:evenHBand="0" w:firstRowFirstColumn="0" w:firstRowLastColumn="0" w:lastRowFirstColumn="0" w:lastRowLastColumn="0"/>
+              <w:rPr>
+                <w:b w:val="0"/>
+                <w:bCs w:val="0"/>
+              </w:rPr>
+            </w:pPr>
+            <w:r>
+              <w:rPr>
+                <w:b w:val="0"/>
+                <w:bCs w:val="0"/>
+              </w:rPr>
+              <w:t>pass/fail</w:t>
+            </w:r>
+          </w:p>
+        </w:tc>
+      </w:tr>
+      <w:tr>
+        <w:trPr>
+          <w:cnfStyle w:val="000000100000" w:firstRow="0" w:lastRow="0" w:firstColumn="0" w:lastColumn="0" w:oddVBand="0" w:evenVBand="0" w:oddHBand="1" w:evenHBand="0" w:firstRowFirstColumn="0" w:firstRowLastColumn="0" w:lastRowFirstColumn="0" w:lastRowLastColumn="0"/>
+          <w:trHeight w:val="310"/>
+        </w:trPr>
+        <w:tc>
+          <w:tcPr>
+            <w:cnfStyle w:val="001000000000" w:firstRow="0" w:lastRow="0" w:firstColumn="1" w:lastColumn="0" w:oddVBand="0" w:evenVBand="0" w:oddHBand="0" w:evenHBand="0" w:firstRowFirstColumn="0" w:firstRowLastColumn="0" w:lastRowFirstColumn="0" w:lastRowLastColumn="0"/>
+            <w:tcW w:w="535" w:type="dxa"/>
+          </w:tcPr>
+          <w:p>
+            <w:pPr>
+              <w:rPr>
+                <w:b w:val="0"/>
+                <w:bCs w:val="0"/>
+              </w:rPr>
+            </w:pPr>
+            <w:r>
+              <w:rPr>
+                <w:b w:val="0"/>
+                <w:bCs w:val="0"/>
+              </w:rPr>
+              <w:t>1</w:t>
+            </w:r>
+          </w:p>
+        </w:tc>
+        <w:tc>
+          <w:tcPr>
+            <w:tcW w:w="4433" w:type="dxa"/>
+          </w:tcPr>
+          <w:p>
+            <w:pPr>
+              <w:cnfStyle w:val="000000100000" w:firstRow="0" w:lastRow="0" w:firstColumn="0" w:lastColumn="0" w:oddVBand="0" w:evenVBand="0" w:oddHBand="1" w:evenHBand="0" w:firstRowFirstColumn="0" w:firstRowLastColumn="0" w:lastRowFirstColumn="0" w:lastRowLastColumn="0"/>
+            </w:pPr>
+            <w:r>
+              <w:t>fill in "</w:t>
+            </w:r>
+            <w:r>
+              <w:t>Last name</w:t>
+            </w:r>
+            <w:r>
+              <w:t xml:space="preserve">" field: </w:t>
+            </w:r>
+            <w:proofErr w:type="spellStart"/>
+            <w:r>
+              <w:t>Tzadoky</w:t>
+            </w:r>
+            <w:proofErr w:type="spellEnd"/>
+          </w:p>
+        </w:tc>
+        <w:tc>
+          <w:tcPr>
+            <w:tcW w:w="4011" w:type="dxa"/>
+          </w:tcPr>
+          <w:p>
+            <w:pPr>
+              <w:cnfStyle w:val="000000100000" w:firstRow="0" w:lastRow="0" w:firstColumn="0" w:lastColumn="0" w:oddVBand="0" w:evenVBand="0" w:oddHBand="1" w:evenHBand="0" w:firstRowFirstColumn="0" w:firstRowLastColumn="0" w:lastRowFirstColumn="0" w:lastRowLastColumn="0"/>
+            </w:pPr>
+          </w:p>
+        </w:tc>
+        <w:tc>
+          <w:tcPr>
+            <w:tcW w:w="1009" w:type="dxa"/>
+          </w:tcPr>
+          <w:p>
+            <w:pPr>
+              <w:cnfStyle w:val="000000100000" w:firstRow="0" w:lastRow="0" w:firstColumn="0" w:lastColumn="0" w:oddVBand="0" w:evenVBand="0" w:oddHBand="1" w:evenHBand="0" w:firstRowFirstColumn="0" w:firstRowLastColumn="0" w:lastRowFirstColumn="0" w:lastRowLastColumn="0"/>
+            </w:pPr>
+          </w:p>
+        </w:tc>
+      </w:tr>
+      <w:tr>
+        <w:trPr>
+          <w:trHeight w:val="310"/>
+        </w:trPr>
+        <w:tc>
+          <w:tcPr>
+            <w:cnfStyle w:val="001000000000" w:firstRow="0" w:lastRow="0" w:firstColumn="1" w:lastColumn="0" w:oddVBand="0" w:evenVBand="0" w:oddHBand="0" w:evenHBand="0" w:firstRowFirstColumn="0" w:firstRowLastColumn="0" w:lastRowFirstColumn="0" w:lastRowLastColumn="0"/>
+            <w:tcW w:w="535" w:type="dxa"/>
+          </w:tcPr>
+          <w:p>
+            <w:pPr>
+              <w:rPr>
+                <w:b w:val="0"/>
+                <w:bCs w:val="0"/>
+              </w:rPr>
+            </w:pPr>
+            <w:r>
+              <w:rPr>
+                <w:b w:val="0"/>
+                <w:bCs w:val="0"/>
+              </w:rPr>
+              <w:t>2</w:t>
+            </w:r>
+          </w:p>
+        </w:tc>
+        <w:tc>
+          <w:tcPr>
+            <w:tcW w:w="4433" w:type="dxa"/>
+          </w:tcPr>
+          <w:p>
+            <w:pPr>
+              <w:cnfStyle w:val="000000000000" w:firstRow="0" w:lastRow="0" w:firstColumn="0" w:lastColumn="0" w:oddVBand="0" w:evenVBand="0" w:oddHBand="0" w:evenHBand="0" w:firstRowFirstColumn="0" w:firstRowLastColumn="0" w:lastRowFirstColumn="0" w:lastRowLastColumn="0"/>
+            </w:pPr>
+            <w:r>
+              <w:t>Press 'Sign Up'</w:t>
+            </w:r>
+          </w:p>
+        </w:tc>
+        <w:tc>
+          <w:tcPr>
+            <w:tcW w:w="4011" w:type="dxa"/>
+          </w:tcPr>
+          <w:p>
+            <w:pPr>
+              <w:cnfStyle w:val="000000000000" w:firstRow="0" w:lastRow="0" w:firstColumn="0" w:lastColumn="0" w:oddVBand="0" w:evenVBand="0" w:oddHBand="0" w:evenHBand="0" w:firstRowFirstColumn="0" w:firstRowLastColumn="0" w:lastRowFirstColumn="0" w:lastRowLastColumn="0"/>
+            </w:pPr>
+            <w:r>
+              <w:t>'</w:t>
+            </w:r>
+            <w:proofErr w:type="gramStart"/>
+            <w:r>
+              <w:t>please</w:t>
+            </w:r>
+            <w:proofErr w:type="gramEnd"/>
+            <w:r>
+              <w:t xml:space="preserve"> fill out this field.' Error is appear</w:t>
+            </w:r>
+          </w:p>
+          <w:p>
+            <w:pPr>
+              <w:cnfStyle w:val="000000000000" w:firstRow="0" w:lastRow="0" w:firstColumn="0" w:lastColumn="0" w:oddVBand="0" w:evenVBand="0" w:oddHBand="0" w:evenHBand="0" w:firstRowFirstColumn="0" w:firstRowLastColumn="0" w:lastRowFirstColumn="0" w:lastRowLastColumn="0"/>
+            </w:pPr>
+            <w:r>
+              <w:t xml:space="preserve">Under </w:t>
+            </w:r>
+            <w:r>
+              <w:t>phone number</w:t>
+            </w:r>
+          </w:p>
+          <w:p>
+            <w:pPr>
+              <w:cnfStyle w:val="000000000000" w:firstRow="0" w:lastRow="0" w:firstColumn="0" w:lastColumn="0" w:oddVBand="0" w:evenVBand="0" w:oddHBand="0" w:evenHBand="0" w:firstRowFirstColumn="0" w:firstRowLastColumn="0" w:lastRowFirstColumn="0" w:lastRowLastColumn="0"/>
+            </w:pPr>
+          </w:p>
+          <w:p>
+            <w:pPr>
+              <w:cnfStyle w:val="000000000000" w:firstRow="0" w:lastRow="0" w:firstColumn="0" w:lastColumn="0" w:oddVBand="0" w:evenVBand="0" w:oddHBand="0" w:evenHBand="0" w:firstRowFirstColumn="0" w:firstRowLastColumn="0" w:lastRowFirstColumn="0" w:lastRowLastColumn="0"/>
+            </w:pPr>
+            <w:r>
+              <w:rPr>
+                <w:noProof/>
+              </w:rPr>
+              <w:drawing>
+                <wp:inline distT="0" distB="0" distL="0" distR="0" wp14:anchorId="49CB0F93" wp14:editId="6B09A6BF">
+                  <wp:extent cx="2449002" cy="1113183"/>
+                  <wp:effectExtent l="0" t="0" r="8890" b="0"/>
+                  <wp:docPr id="29" name="תמונה 29"/>
+                  <wp:cNvGraphicFramePr>
+                    <a:graphicFrameLocks xmlns:a="http://schemas.openxmlformats.org/drawingml/2006/main" noChangeAspect="1"/>
+                  </wp:cNvGraphicFramePr>
+                  <a:graphic xmlns:a="http://schemas.openxmlformats.org/drawingml/2006/main">
+                    <a:graphicData uri="http://schemas.openxmlformats.org/drawingml/2006/picture">
+                      <pic:pic xmlns:pic="http://schemas.openxmlformats.org/drawingml/2006/picture">
+                        <pic:nvPicPr>
+                          <pic:cNvPr id="0" name=""/>
+                          <pic:cNvPicPr/>
+                        </pic:nvPicPr>
+                        <pic:blipFill>
+                          <a:blip r:embed="rId12"/>
+                          <a:stretch>
+                            <a:fillRect/>
+                          </a:stretch>
+                        </pic:blipFill>
+                        <pic:spPr>
+                          <a:xfrm>
+                            <a:off x="0" y="0"/>
+                            <a:ext cx="2449116" cy="1113235"/>
+                          </a:xfrm>
+                          <a:prstGeom prst="rect">
+                            <a:avLst/>
+                          </a:prstGeom>
+                        </pic:spPr>
+                      </pic:pic>
+                    </a:graphicData>
+                  </a:graphic>
+                </wp:inline>
+              </w:drawing>
+            </w:r>
+          </w:p>
+        </w:tc>
+        <w:tc>
+          <w:tcPr>
+            <w:tcW w:w="1009" w:type="dxa"/>
+          </w:tcPr>
+          <w:p>
+            <w:pPr>
+              <w:cnfStyle w:val="000000000000" w:firstRow="0" w:lastRow="0" w:firstColumn="0" w:lastColumn="0" w:oddVBand="0" w:evenVBand="0" w:oddHBand="0" w:evenHBand="0" w:firstRowFirstColumn="0" w:firstRowLastColumn="0" w:lastRowFirstColumn="0" w:lastRowLastColumn="0"/>
+            </w:pPr>
+            <w:r>
+              <w:t>passed</w:t>
+            </w:r>
+          </w:p>
+        </w:tc>
+      </w:tr>
+    </w:tbl>
+    <w:p>
+      <w:pPr>
+        <w:pStyle w:val="a3"/>
+        <w:ind w:left="750"/>
+      </w:pPr>
+    </w:p>
+    <w:tbl>
+      <w:tblPr>
+        <w:tblStyle w:val="GridTable4-Accent51"/>
+        <w:tblW w:w="9988" w:type="dxa"/>
+        <w:tblLook w:val="04A0" w:firstRow="1" w:lastRow="0" w:firstColumn="1" w:lastColumn="0" w:noHBand="0" w:noVBand="1"/>
+      </w:tblPr>
+      <w:tblGrid>
+        <w:gridCol w:w="488"/>
+        <w:gridCol w:w="3724"/>
+        <w:gridCol w:w="4776"/>
+        <w:gridCol w:w="1000"/>
+      </w:tblGrid>
+      <w:tr>
+        <w:trPr>
+          <w:cnfStyle w:val="100000000000" w:firstRow="1" w:lastRow="0" w:firstColumn="0" w:lastColumn="0" w:oddVBand="0" w:evenVBand="0" w:oddHBand="0" w:evenHBand="0" w:firstRowFirstColumn="0" w:firstRowLastColumn="0" w:lastRowFirstColumn="0" w:lastRowLastColumn="0"/>
+          <w:trHeight w:val="604"/>
+        </w:trPr>
+        <w:tc>
+          <w:tcPr>
+            <w:cnfStyle w:val="001000000000" w:firstRow="0" w:lastRow="0" w:firstColumn="1" w:lastColumn="0" w:oddVBand="0" w:evenVBand="0" w:oddHBand="0" w:evenHBand="0" w:firstRowFirstColumn="0" w:firstRowLastColumn="0" w:lastRowFirstColumn="0" w:lastRowLastColumn="0"/>
+            <w:tcW w:w="535" w:type="dxa"/>
+          </w:tcPr>
+          <w:p>
+            <w:pPr>
+              <w:rPr>
+                <w:b w:val="0"/>
+                <w:bCs w:val="0"/>
+              </w:rPr>
+            </w:pPr>
+          </w:p>
+        </w:tc>
+        <w:tc>
+          <w:tcPr>
+            <w:tcW w:w="4433" w:type="dxa"/>
+          </w:tcPr>
+          <w:p>
+            <w:pPr>
+              <w:cnfStyle w:val="100000000000" w:firstRow="1" w:lastRow="0" w:firstColumn="0" w:lastColumn="0" w:oddVBand="0" w:evenVBand="0" w:oddHBand="0" w:evenHBand="0" w:firstRowFirstColumn="0" w:firstRowLastColumn="0" w:lastRowFirstColumn="0" w:lastRowLastColumn="0"/>
+              <w:rPr>
+                <w:b w:val="0"/>
+                <w:bCs w:val="0"/>
+              </w:rPr>
+            </w:pPr>
+            <w:r>
+              <w:rPr>
+                <w:b w:val="0"/>
+                <w:bCs w:val="0"/>
+              </w:rPr>
+              <w:t>Steps</w:t>
+            </w:r>
+          </w:p>
+        </w:tc>
+        <w:tc>
+          <w:tcPr>
+            <w:tcW w:w="4011" w:type="dxa"/>
+          </w:tcPr>
+          <w:p>
+            <w:pPr>
+              <w:cnfStyle w:val="100000000000" w:firstRow="1" w:lastRow="0" w:firstColumn="0" w:lastColumn="0" w:oddVBand="0" w:evenVBand="0" w:oddHBand="0" w:evenHBand="0" w:firstRowFirstColumn="0" w:firstRowLastColumn="0" w:lastRowFirstColumn="0" w:lastRowLastColumn="0"/>
+              <w:rPr>
+                <w:b w:val="0"/>
+                <w:bCs w:val="0"/>
+              </w:rPr>
+            </w:pPr>
+            <w:r>
+              <w:rPr>
+                <w:b w:val="0"/>
+                <w:bCs w:val="0"/>
+              </w:rPr>
+              <w:t>expected results</w:t>
+            </w:r>
+          </w:p>
+        </w:tc>
+        <w:tc>
+          <w:tcPr>
+            <w:tcW w:w="1009" w:type="dxa"/>
+          </w:tcPr>
+          <w:p>
+            <w:pPr>
+              <w:cnfStyle w:val="100000000000" w:firstRow="1" w:lastRow="0" w:firstColumn="0" w:lastColumn="0" w:oddVBand="0" w:evenVBand="0" w:oddHBand="0" w:evenHBand="0" w:firstRowFirstColumn="0" w:firstRowLastColumn="0" w:lastRowFirstColumn="0" w:lastRowLastColumn="0"/>
+              <w:rPr>
+                <w:b w:val="0"/>
+                <w:bCs w:val="0"/>
+              </w:rPr>
+            </w:pPr>
+            <w:r>
+              <w:rPr>
+                <w:b w:val="0"/>
+                <w:bCs w:val="0"/>
+              </w:rPr>
+              <w:t>pass/fail</w:t>
+            </w:r>
+          </w:p>
+        </w:tc>
+      </w:tr>
+      <w:tr>
+        <w:trPr>
+          <w:cnfStyle w:val="000000100000" w:firstRow="0" w:lastRow="0" w:firstColumn="0" w:lastColumn="0" w:oddVBand="0" w:evenVBand="0" w:oddHBand="1" w:evenHBand="0" w:firstRowFirstColumn="0" w:firstRowLastColumn="0" w:lastRowFirstColumn="0" w:lastRowLastColumn="0"/>
+          <w:trHeight w:val="310"/>
+        </w:trPr>
+        <w:tc>
+          <w:tcPr>
+            <w:cnfStyle w:val="001000000000" w:firstRow="0" w:lastRow="0" w:firstColumn="1" w:lastColumn="0" w:oddVBand="0" w:evenVBand="0" w:oddHBand="0" w:evenHBand="0" w:firstRowFirstColumn="0" w:firstRowLastColumn="0" w:lastRowFirstColumn="0" w:lastRowLastColumn="0"/>
+            <w:tcW w:w="535" w:type="dxa"/>
+          </w:tcPr>
+          <w:p>
+            <w:pPr>
+              <w:rPr>
+                <w:b w:val="0"/>
+                <w:bCs w:val="0"/>
+              </w:rPr>
+            </w:pPr>
+            <w:r>
+              <w:rPr>
+                <w:b w:val="0"/>
+                <w:bCs w:val="0"/>
+              </w:rPr>
+              <w:t>1</w:t>
+            </w:r>
+          </w:p>
+        </w:tc>
+        <w:tc>
+          <w:tcPr>
+            <w:tcW w:w="4433" w:type="dxa"/>
+          </w:tcPr>
+          <w:p>
+            <w:pPr>
+              <w:cnfStyle w:val="000000100000" w:firstRow="0" w:lastRow="0" w:firstColumn="0" w:lastColumn="0" w:oddVBand="0" w:evenVBand="0" w:oddHBand="1" w:evenHBand="0" w:firstRowFirstColumn="0" w:firstRowLastColumn="0" w:lastRowFirstColumn="0" w:lastRowLastColumn="0"/>
+            </w:pPr>
+            <w:r>
+              <w:t>fill in "</w:t>
+            </w:r>
+            <w:r>
+              <w:t>phone number</w:t>
+            </w:r>
+            <w:r>
+              <w:t xml:space="preserve">" field: </w:t>
+            </w:r>
+            <w:r>
+              <w:t>abc</w:t>
+            </w:r>
+            <w:r>
+              <w:t>1234567</w:t>
+            </w:r>
+          </w:p>
+        </w:tc>
+        <w:tc>
+          <w:tcPr>
+            <w:tcW w:w="4011" w:type="dxa"/>
+          </w:tcPr>
+          <w:p>
+            <w:pPr>
+              <w:cnfStyle w:val="000000100000" w:firstRow="0" w:lastRow="0" w:firstColumn="0" w:lastColumn="0" w:oddVBand="0" w:evenVBand="0" w:oddHBand="1" w:evenHBand="0" w:firstRowFirstColumn="0" w:firstRowLastColumn="0" w:lastRowFirstColumn="0" w:lastRowLastColumn="0"/>
+            </w:pPr>
+          </w:p>
+        </w:tc>
+        <w:tc>
+          <w:tcPr>
+            <w:tcW w:w="1009" w:type="dxa"/>
+          </w:tcPr>
+          <w:p>
+            <w:pPr>
+              <w:cnfStyle w:val="000000100000" w:firstRow="0" w:lastRow="0" w:firstColumn="0" w:lastColumn="0" w:oddVBand="0" w:evenVBand="0" w:oddHBand="1" w:evenHBand="0" w:firstRowFirstColumn="0" w:firstRowLastColumn="0" w:lastRowFirstColumn="0" w:lastRowLastColumn="0"/>
+            </w:pPr>
+          </w:p>
+        </w:tc>
+      </w:tr>
+      <w:tr>
+        <w:trPr>
+          <w:trHeight w:val="310"/>
+        </w:trPr>
+        <w:tc>
+          <w:tcPr>
+            <w:cnfStyle w:val="001000000000" w:firstRow="0" w:lastRow="0" w:firstColumn="1" w:lastColumn="0" w:oddVBand="0" w:evenVBand="0" w:oddHBand="0" w:evenHBand="0" w:firstRowFirstColumn="0" w:firstRowLastColumn="0" w:lastRowFirstColumn="0" w:lastRowLastColumn="0"/>
+            <w:tcW w:w="535" w:type="dxa"/>
+          </w:tcPr>
+          <w:p>
+            <w:pPr>
+              <w:rPr>
+                <w:b w:val="0"/>
+                <w:bCs w:val="0"/>
+              </w:rPr>
+            </w:pPr>
+            <w:r>
+              <w:rPr>
+                <w:b w:val="0"/>
+                <w:bCs w:val="0"/>
+              </w:rPr>
+              <w:t>2</w:t>
+            </w:r>
+          </w:p>
+        </w:tc>
+        <w:tc>
+          <w:tcPr>
+            <w:tcW w:w="4433" w:type="dxa"/>
+          </w:tcPr>
+          <w:p>
+            <w:pPr>
+              <w:cnfStyle w:val="000000000000" w:firstRow="0" w:lastRow="0" w:firstColumn="0" w:lastColumn="0" w:oddVBand="0" w:evenVBand="0" w:oddHBand="0" w:evenHBand="0" w:firstRowFirstColumn="0" w:firstRowLastColumn="0" w:lastRowFirstColumn="0" w:lastRowLastColumn="0"/>
+            </w:pPr>
+            <w:r>
+              <w:t>Press 'Sign Up'</w:t>
+            </w:r>
+          </w:p>
+        </w:tc>
+        <w:tc>
+          <w:tcPr>
+            <w:tcW w:w="4011" w:type="dxa"/>
+          </w:tcPr>
+          <w:p>
+            <w:pPr>
+              <w:cnfStyle w:val="000000000000" w:firstRow="0" w:lastRow="0" w:firstColumn="0" w:lastColumn="0" w:oddVBand="0" w:evenVBand="0" w:oddHBand="0" w:evenHBand="0" w:firstRowFirstColumn="0" w:firstRowLastColumn="0" w:lastRowFirstColumn="0" w:lastRowLastColumn="0"/>
+            </w:pPr>
+            <w:r>
+              <w:t>'</w:t>
+            </w:r>
+            <w:proofErr w:type="gramStart"/>
+            <w:r>
+              <w:t>please</w:t>
+            </w:r>
+            <w:proofErr w:type="gramEnd"/>
+            <w:r>
+              <w:t xml:space="preserve"> </w:t>
+            </w:r>
+            <w:r>
+              <w:t>match the requested format</w:t>
+            </w:r>
+            <w:r>
+              <w:t>.' Error is appear</w:t>
+            </w:r>
+            <w:r>
+              <w:t xml:space="preserve"> </w:t>
+            </w:r>
+            <w:r>
+              <w:t>Under phone number</w:t>
+            </w:r>
+          </w:p>
+          <w:p>
+            <w:pPr>
+              <w:cnfStyle w:val="000000000000" w:firstRow="0" w:lastRow="0" w:firstColumn="0" w:lastColumn="0" w:oddVBand="0" w:evenVBand="0" w:oddHBand="0" w:evenHBand="0" w:firstRowFirstColumn="0" w:firstRowLastColumn="0" w:lastRowFirstColumn="0" w:lastRowLastColumn="0"/>
+            </w:pPr>
+          </w:p>
+          <w:p>
+            <w:pPr>
+              <w:cnfStyle w:val="000000000000" w:firstRow="0" w:lastRow="0" w:firstColumn="0" w:lastColumn="0" w:oddVBand="0" w:evenVBand="0" w:oddHBand="0" w:evenHBand="0" w:firstRowFirstColumn="0" w:firstRowLastColumn="0" w:lastRowFirstColumn="0" w:lastRowLastColumn="0"/>
+            </w:pPr>
+            <w:r>
+              <w:rPr>
+                <w:noProof/>
+              </w:rPr>
+              <w:drawing>
+                <wp:inline distT="0" distB="0" distL="0" distR="0" wp14:anchorId="51DF4164" wp14:editId="1C3B2553">
+                  <wp:extent cx="2891743" cy="1009815"/>
+                  <wp:effectExtent l="0" t="0" r="4445" b="0"/>
+                  <wp:docPr id="32" name="תמונה 32"/>
+                  <wp:cNvGraphicFramePr>
+                    <a:graphicFrameLocks xmlns:a="http://schemas.openxmlformats.org/drawingml/2006/main" noChangeAspect="1"/>
+                  </wp:cNvGraphicFramePr>
+                  <a:graphic xmlns:a="http://schemas.openxmlformats.org/drawingml/2006/main">
+                    <a:graphicData uri="http://schemas.openxmlformats.org/drawingml/2006/picture">
+                      <pic:pic xmlns:pic="http://schemas.openxmlformats.org/drawingml/2006/picture">
+                        <pic:nvPicPr>
+                          <pic:cNvPr id="0" name=""/>
+                          <pic:cNvPicPr/>
+                        </pic:nvPicPr>
+                        <pic:blipFill>
+                          <a:blip r:embed="rId13"/>
+                          <a:stretch>
+                            <a:fillRect/>
+                          </a:stretch>
+                        </pic:blipFill>
+                        <pic:spPr>
+                          <a:xfrm>
+                            <a:off x="0" y="0"/>
+                            <a:ext cx="2894031" cy="1010614"/>
+                          </a:xfrm>
+                          <a:prstGeom prst="rect">
+                            <a:avLst/>
+                          </a:prstGeom>
+                        </pic:spPr>
+                      </pic:pic>
+                    </a:graphicData>
+                  </a:graphic>
+                </wp:inline>
+              </w:drawing>
+            </w:r>
+          </w:p>
+        </w:tc>
+        <w:tc>
+          <w:tcPr>
+            <w:tcW w:w="1009" w:type="dxa"/>
+          </w:tcPr>
+          <w:p>
+            <w:pPr>
+              <w:cnfStyle w:val="000000000000" w:firstRow="0" w:lastRow="0" w:firstColumn="0" w:lastColumn="0" w:oddVBand="0" w:evenVBand="0" w:oddHBand="0" w:evenHBand="0" w:firstRowFirstColumn="0" w:firstRowLastColumn="0" w:lastRowFirstColumn="0" w:lastRowLastColumn="0"/>
+            </w:pPr>
+            <w:r>
+              <w:t>passed</w:t>
+            </w:r>
+          </w:p>
+        </w:tc>
+      </w:tr>
+    </w:tbl>
+    <w:p>
+      <w:pPr>
+        <w:pStyle w:val="a3"/>
+        <w:ind w:left="750"/>
+      </w:pPr>
+    </w:p>
+    <w:tbl>
+      <w:tblPr>
+        <w:tblStyle w:val="GridTable4-Accent51"/>
+        <w:tblW w:w="9988" w:type="dxa"/>
+        <w:tblLook w:val="04A0" w:firstRow="1" w:lastRow="0" w:firstColumn="1" w:lastColumn="0" w:noHBand="0" w:noVBand="1"/>
+      </w:tblPr>
+      <w:tblGrid>
+        <w:gridCol w:w="482"/>
+        <w:gridCol w:w="3659"/>
+        <w:gridCol w:w="4849"/>
+        <w:gridCol w:w="998"/>
+      </w:tblGrid>
+      <w:tr>
+        <w:trPr>
+          <w:cnfStyle w:val="100000000000" w:firstRow="1" w:lastRow="0" w:firstColumn="0" w:lastColumn="0" w:oddVBand="0" w:evenVBand="0" w:oddHBand="0" w:evenHBand="0" w:firstRowFirstColumn="0" w:firstRowLastColumn="0" w:lastRowFirstColumn="0" w:lastRowLastColumn="0"/>
+          <w:trHeight w:val="604"/>
+        </w:trPr>
+        <w:tc>
+          <w:tcPr>
+            <w:cnfStyle w:val="001000000000" w:firstRow="0" w:lastRow="0" w:firstColumn="1" w:lastColumn="0" w:oddVBand="0" w:evenVBand="0" w:oddHBand="0" w:evenHBand="0" w:firstRowFirstColumn="0" w:firstRowLastColumn="0" w:lastRowFirstColumn="0" w:lastRowLastColumn="0"/>
+            <w:tcW w:w="535" w:type="dxa"/>
+          </w:tcPr>
+          <w:p>
+            <w:pPr>
+              <w:rPr>
+                <w:b w:val="0"/>
+                <w:bCs w:val="0"/>
+              </w:rPr>
+            </w:pPr>
+          </w:p>
+        </w:tc>
+        <w:tc>
+          <w:tcPr>
+            <w:tcW w:w="4433" w:type="dxa"/>
+          </w:tcPr>
+          <w:p>
+            <w:pPr>
+              <w:cnfStyle w:val="100000000000" w:firstRow="1" w:lastRow="0" w:firstColumn="0" w:lastColumn="0" w:oddVBand="0" w:evenVBand="0" w:oddHBand="0" w:evenHBand="0" w:firstRowFirstColumn="0" w:firstRowLastColumn="0" w:lastRowFirstColumn="0" w:lastRowLastColumn="0"/>
+              <w:rPr>
+                <w:b w:val="0"/>
+                <w:bCs w:val="0"/>
+              </w:rPr>
+            </w:pPr>
+            <w:r>
+              <w:rPr>
+                <w:b w:val="0"/>
+                <w:bCs w:val="0"/>
+              </w:rPr>
+              <w:t>Steps</w:t>
+            </w:r>
+          </w:p>
+        </w:tc>
+        <w:tc>
+          <w:tcPr>
+            <w:tcW w:w="4011" w:type="dxa"/>
+          </w:tcPr>
+          <w:p>
+            <w:pPr>
+              <w:cnfStyle w:val="100000000000" w:firstRow="1" w:lastRow="0" w:firstColumn="0" w:lastColumn="0" w:oddVBand="0" w:evenVBand="0" w:oddHBand="0" w:evenHBand="0" w:firstRowFirstColumn="0" w:firstRowLastColumn="0" w:lastRowFirstColumn="0" w:lastRowLastColumn="0"/>
+              <w:rPr>
+                <w:b w:val="0"/>
+                <w:bCs w:val="0"/>
+              </w:rPr>
+            </w:pPr>
+            <w:r>
+              <w:rPr>
+                <w:b w:val="0"/>
+                <w:bCs w:val="0"/>
+              </w:rPr>
+              <w:t>expected results</w:t>
+            </w:r>
+          </w:p>
+        </w:tc>
+        <w:tc>
+          <w:tcPr>
+            <w:tcW w:w="1009" w:type="dxa"/>
+          </w:tcPr>
+          <w:p>
+            <w:pPr>
+              <w:cnfStyle w:val="100000000000" w:firstRow="1" w:lastRow="0" w:firstColumn="0" w:lastColumn="0" w:oddVBand="0" w:evenVBand="0" w:oddHBand="0" w:evenHBand="0" w:firstRowFirstColumn="0" w:firstRowLastColumn="0" w:lastRowFirstColumn="0" w:lastRowLastColumn="0"/>
+              <w:rPr>
+                <w:b w:val="0"/>
+                <w:bCs w:val="0"/>
+              </w:rPr>
+            </w:pPr>
+            <w:r>
+              <w:rPr>
+                <w:b w:val="0"/>
+                <w:bCs w:val="0"/>
+              </w:rPr>
+              <w:t>pass/fail</w:t>
+            </w:r>
+          </w:p>
+        </w:tc>
+      </w:tr>
+      <w:tr>
+        <w:trPr>
+          <w:cnfStyle w:val="000000100000" w:firstRow="0" w:lastRow="0" w:firstColumn="0" w:lastColumn="0" w:oddVBand="0" w:evenVBand="0" w:oddHBand="1" w:evenHBand="0" w:firstRowFirstColumn="0" w:firstRowLastColumn="0" w:lastRowFirstColumn="0" w:lastRowLastColumn="0"/>
+          <w:trHeight w:val="310"/>
+        </w:trPr>
+        <w:tc>
+          <w:tcPr>
+            <w:cnfStyle w:val="001000000000" w:firstRow="0" w:lastRow="0" w:firstColumn="1" w:lastColumn="0" w:oddVBand="0" w:evenVBand="0" w:oddHBand="0" w:evenHBand="0" w:firstRowFirstColumn="0" w:firstRowLastColumn="0" w:lastRowFirstColumn="0" w:lastRowLastColumn="0"/>
+            <w:tcW w:w="535" w:type="dxa"/>
+          </w:tcPr>
+          <w:p>
+            <w:pPr>
+              <w:rPr>
+                <w:b w:val="0"/>
+                <w:bCs w:val="0"/>
+              </w:rPr>
+            </w:pPr>
+            <w:r>
+              <w:rPr>
+                <w:b w:val="0"/>
+                <w:bCs w:val="0"/>
+              </w:rPr>
+              <w:t>1</w:t>
+            </w:r>
+          </w:p>
+        </w:tc>
+        <w:tc>
+          <w:tcPr>
+            <w:tcW w:w="4433" w:type="dxa"/>
+          </w:tcPr>
+          <w:p>
+            <w:pPr>
+              <w:cnfStyle w:val="000000100000" w:firstRow="0" w:lastRow="0" w:firstColumn="0" w:lastColumn="0" w:oddVBand="0" w:evenVBand="0" w:oddHBand="1" w:evenHBand="0" w:firstRowFirstColumn="0" w:firstRowLastColumn="0" w:lastRowFirstColumn="0" w:lastRowLastColumn="0"/>
+            </w:pPr>
+            <w:r>
+              <w:t xml:space="preserve">fill in "phone number" field: </w:t>
+            </w:r>
+            <w:r>
+              <w:t>0525381647</w:t>
+            </w:r>
+            <w:r>
+              <w:t>8</w:t>
+            </w:r>
+          </w:p>
+        </w:tc>
+        <w:tc>
+          <w:tcPr>
+            <w:tcW w:w="4011" w:type="dxa"/>
+          </w:tcPr>
+          <w:p>
+            <w:pPr>
+              <w:cnfStyle w:val="000000100000" w:firstRow="0" w:lastRow="0" w:firstColumn="0" w:lastColumn="0" w:oddVBand="0" w:evenVBand="0" w:oddHBand="1" w:evenHBand="0" w:firstRowFirstColumn="0" w:firstRowLastColumn="0" w:lastRowFirstColumn="0" w:lastRowLastColumn="0"/>
+            </w:pPr>
+          </w:p>
+        </w:tc>
+        <w:tc>
+          <w:tcPr>
+            <w:tcW w:w="1009" w:type="dxa"/>
+          </w:tcPr>
+          <w:p>
+            <w:pPr>
+              <w:cnfStyle w:val="000000100000" w:firstRow="0" w:lastRow="0" w:firstColumn="0" w:lastColumn="0" w:oddVBand="0" w:evenVBand="0" w:oddHBand="1" w:evenHBand="0" w:firstRowFirstColumn="0" w:firstRowLastColumn="0" w:lastRowFirstColumn="0" w:lastRowLastColumn="0"/>
+            </w:pPr>
+          </w:p>
+        </w:tc>
+      </w:tr>
+      <w:tr>
+        <w:trPr>
+          <w:trHeight w:val="310"/>
+        </w:trPr>
+        <w:tc>
+          <w:tcPr>
+            <w:cnfStyle w:val="001000000000" w:firstRow="0" w:lastRow="0" w:firstColumn="1" w:lastColumn="0" w:oddVBand="0" w:evenVBand="0" w:oddHBand="0" w:evenHBand="0" w:firstRowFirstColumn="0" w:firstRowLastColumn="0" w:lastRowFirstColumn="0" w:lastRowLastColumn="0"/>
+            <w:tcW w:w="535" w:type="dxa"/>
+          </w:tcPr>
+          <w:p>
+            <w:pPr>
+              <w:rPr>
+                <w:b w:val="0"/>
+                <w:bCs w:val="0"/>
+              </w:rPr>
+            </w:pPr>
+            <w:r>
+              <w:rPr>
+                <w:b w:val="0"/>
+                <w:bCs w:val="0"/>
+              </w:rPr>
+              <w:t>2</w:t>
+            </w:r>
+          </w:p>
+        </w:tc>
+        <w:tc>
+          <w:tcPr>
+            <w:tcW w:w="4433" w:type="dxa"/>
+          </w:tcPr>
+          <w:p>
+            <w:pPr>
+              <w:cnfStyle w:val="000000000000" w:firstRow="0" w:lastRow="0" w:firstColumn="0" w:lastColumn="0" w:oddVBand="0" w:evenVBand="0" w:oddHBand="0" w:evenHBand="0" w:firstRowFirstColumn="0" w:firstRowLastColumn="0" w:lastRowFirstColumn="0" w:lastRowLastColumn="0"/>
+            </w:pPr>
+            <w:r>
+              <w:t>Press 'Sign Up'</w:t>
+            </w:r>
+          </w:p>
+        </w:tc>
+        <w:tc>
+          <w:tcPr>
+            <w:tcW w:w="4011" w:type="dxa"/>
+          </w:tcPr>
+          <w:p>
+            <w:pPr>
+              <w:cnfStyle w:val="000000000000" w:firstRow="0" w:lastRow="0" w:firstColumn="0" w:lastColumn="0" w:oddVBand="0" w:evenVBand="0" w:oddHBand="0" w:evenHBand="0" w:firstRowFirstColumn="0" w:firstRowLastColumn="0" w:lastRowFirstColumn="0" w:lastRowLastColumn="0"/>
+            </w:pPr>
+            <w:r>
+              <w:t>'</w:t>
+            </w:r>
+            <w:proofErr w:type="gramStart"/>
+            <w:r>
+              <w:t>please</w:t>
+            </w:r>
+            <w:proofErr w:type="gramEnd"/>
+            <w:r>
+              <w:t xml:space="preserve"> match the requested format.' Error is appear Under phone number</w:t>
+            </w:r>
+          </w:p>
+          <w:p>
+            <w:pPr>
+              <w:cnfStyle w:val="000000000000" w:firstRow="0" w:lastRow="0" w:firstColumn="0" w:lastColumn="0" w:oddVBand="0" w:evenVBand="0" w:oddHBand="0" w:evenHBand="0" w:firstRowFirstColumn="0" w:firstRowLastColumn="0" w:lastRowFirstColumn="0" w:lastRowLastColumn="0"/>
+            </w:pPr>
+          </w:p>
+          <w:p>
+            <w:pPr>
+              <w:cnfStyle w:val="000000000000" w:firstRow="0" w:lastRow="0" w:firstColumn="0" w:lastColumn="0" w:oddVBand="0" w:evenVBand="0" w:oddHBand="0" w:evenHBand="0" w:firstRowFirstColumn="0" w:firstRowLastColumn="0" w:lastRowFirstColumn="0" w:lastRowLastColumn="0"/>
+            </w:pPr>
+            <w:r>
+              <w:rPr>
+                <w:noProof/>
+              </w:rPr>
+              <w:drawing>
+                <wp:inline distT="0" distB="0" distL="0" distR="0" wp14:anchorId="041C6F40" wp14:editId="21BB7EF6">
+                  <wp:extent cx="2941982" cy="1129511"/>
+                  <wp:effectExtent l="0" t="0" r="0" b="0"/>
+                  <wp:docPr id="34" name="תמונה 34"/>
+                  <wp:cNvGraphicFramePr>
+                    <a:graphicFrameLocks xmlns:a="http://schemas.openxmlformats.org/drawingml/2006/main" noChangeAspect="1"/>
+                  </wp:cNvGraphicFramePr>
+                  <a:graphic xmlns:a="http://schemas.openxmlformats.org/drawingml/2006/main">
+                    <a:graphicData uri="http://schemas.openxmlformats.org/drawingml/2006/picture">
+                      <pic:pic xmlns:pic="http://schemas.openxmlformats.org/drawingml/2006/picture">
+                        <pic:nvPicPr>
+                          <pic:cNvPr id="0" name=""/>
+                          <pic:cNvPicPr/>
+                        </pic:nvPicPr>
+                        <pic:blipFill>
+                          <a:blip r:embed="rId14"/>
+                          <a:stretch>
+                            <a:fillRect/>
+                          </a:stretch>
+                        </pic:blipFill>
+                        <pic:spPr>
+                          <a:xfrm>
+                            <a:off x="0" y="0"/>
+                            <a:ext cx="2938332" cy="1128110"/>
+                          </a:xfrm>
+                          <a:prstGeom prst="rect">
+                            <a:avLst/>
+                          </a:prstGeom>
+                        </pic:spPr>
+                      </pic:pic>
+                    </a:graphicData>
+                  </a:graphic>
+                </wp:inline>
+              </w:drawing>
+            </w:r>
+          </w:p>
+        </w:tc>
+        <w:tc>
+          <w:tcPr>
+            <w:tcW w:w="1009" w:type="dxa"/>
+          </w:tcPr>
+          <w:p>
+            <w:pPr>
+              <w:cnfStyle w:val="000000000000" w:firstRow="0" w:lastRow="0" w:firstColumn="0" w:lastColumn="0" w:oddVBand="0" w:evenVBand="0" w:oddHBand="0" w:evenHBand="0" w:firstRowFirstColumn="0" w:firstRowLastColumn="0" w:lastRowFirstColumn="0" w:lastRowLastColumn="0"/>
+            </w:pPr>
+            <w:r>
+              <w:t>passed</w:t>
+            </w:r>
+          </w:p>
+        </w:tc>
+      </w:tr>
+    </w:tbl>
+    <w:p>
+      <w:pPr>
+        <w:pStyle w:val="a3"/>
+        <w:ind w:left="750"/>
+      </w:pPr>
+    </w:p>
+    <w:p>
+      <w:pPr>
+        <w:pStyle w:val="a3"/>
+        <w:ind w:left="750"/>
+      </w:pPr>
+    </w:p>
+    <w:tbl>
+      <w:tblPr>
+        <w:tblStyle w:val="GridTable4-Accent51"/>
+        <w:tblW w:w="9988" w:type="dxa"/>
+        <w:tblLook w:val="04A0" w:firstRow="1" w:lastRow="0" w:firstColumn="1" w:lastColumn="0" w:noHBand="0" w:noVBand="1"/>
+      </w:tblPr>
+      <w:tblGrid>
+        <w:gridCol w:w="502"/>
+        <w:gridCol w:w="3918"/>
+        <w:gridCol w:w="4566"/>
+        <w:gridCol w:w="1002"/>
+      </w:tblGrid>
+      <w:tr>
+        <w:trPr>
+          <w:cnfStyle w:val="100000000000" w:firstRow="1" w:lastRow="0" w:firstColumn="0" w:lastColumn="0" w:oddVBand="0" w:evenVBand="0" w:oddHBand="0" w:evenHBand="0" w:firstRowFirstColumn="0" w:firstRowLastColumn="0" w:lastRowFirstColumn="0" w:lastRowLastColumn="0"/>
+          <w:trHeight w:val="604"/>
+        </w:trPr>
+        <w:tc>
+          <w:tcPr>
+            <w:cnfStyle w:val="001000000000" w:firstRow="0" w:lastRow="0" w:firstColumn="1" w:lastColumn="0" w:oddVBand="0" w:evenVBand="0" w:oddHBand="0" w:evenHBand="0" w:firstRowFirstColumn="0" w:firstRowLastColumn="0" w:lastRowFirstColumn="0" w:lastRowLastColumn="0"/>
+            <w:tcW w:w="535" w:type="dxa"/>
+          </w:tcPr>
+          <w:p>
+            <w:pPr>
+              <w:rPr>
+                <w:b w:val="0"/>
+                <w:bCs w:val="0"/>
+              </w:rPr>
+            </w:pPr>
+          </w:p>
+        </w:tc>
+        <w:tc>
+          <w:tcPr>
+            <w:tcW w:w="4433" w:type="dxa"/>
+          </w:tcPr>
+          <w:p>
+            <w:pPr>
+              <w:cnfStyle w:val="100000000000" w:firstRow="1" w:lastRow="0" w:firstColumn="0" w:lastColumn="0" w:oddVBand="0" w:evenVBand="0" w:oddHBand="0" w:evenHBand="0" w:firstRowFirstColumn="0" w:firstRowLastColumn="0" w:lastRowFirstColumn="0" w:lastRowLastColumn="0"/>
+              <w:rPr>
+                <w:b w:val="0"/>
+                <w:bCs w:val="0"/>
+              </w:rPr>
+            </w:pPr>
+            <w:r>
+              <w:rPr>
+                <w:b w:val="0"/>
+                <w:bCs w:val="0"/>
+              </w:rPr>
+              <w:t>Steps</w:t>
+            </w:r>
+          </w:p>
+        </w:tc>
+        <w:tc>
+          <w:tcPr>
+            <w:tcW w:w="4011" w:type="dxa"/>
+          </w:tcPr>
+          <w:p>
+            <w:pPr>
+              <w:cnfStyle w:val="100000000000" w:firstRow="1" w:lastRow="0" w:firstColumn="0" w:lastColumn="0" w:oddVBand="0" w:evenVBand="0" w:oddHBand="0" w:evenHBand="0" w:firstRowFirstColumn="0" w:firstRowLastColumn="0" w:lastRowFirstColumn="0" w:lastRowLastColumn="0"/>
+              <w:rPr>
+                <w:b w:val="0"/>
+                <w:bCs w:val="0"/>
+              </w:rPr>
+            </w:pPr>
+            <w:r>
+              <w:rPr>
+                <w:b w:val="0"/>
+                <w:bCs w:val="0"/>
+              </w:rPr>
+              <w:t>expected results</w:t>
+            </w:r>
+          </w:p>
+        </w:tc>
+        <w:tc>
+          <w:tcPr>
+            <w:tcW w:w="1009" w:type="dxa"/>
+          </w:tcPr>
+          <w:p>
+            <w:pPr>
+              <w:cnfStyle w:val="100000000000" w:firstRow="1" w:lastRow="0" w:firstColumn="0" w:lastColumn="0" w:oddVBand="0" w:evenVBand="0" w:oddHBand="0" w:evenHBand="0" w:firstRowFirstColumn="0" w:firstRowLastColumn="0" w:lastRowFirstColumn="0" w:lastRowLastColumn="0"/>
+              <w:rPr>
+                <w:b w:val="0"/>
+                <w:bCs w:val="0"/>
+              </w:rPr>
+            </w:pPr>
+            <w:r>
+              <w:rPr>
+                <w:b w:val="0"/>
+                <w:bCs w:val="0"/>
+              </w:rPr>
+              <w:t>pass/fail</w:t>
+            </w:r>
+          </w:p>
+        </w:tc>
+      </w:tr>
+      <w:tr>
+        <w:trPr>
+          <w:cnfStyle w:val="000000100000" w:firstRow="0" w:lastRow="0" w:firstColumn="0" w:lastColumn="0" w:oddVBand="0" w:evenVBand="0" w:oddHBand="1" w:evenHBand="0" w:firstRowFirstColumn="0" w:firstRowLastColumn="0" w:lastRowFirstColumn="0" w:lastRowLastColumn="0"/>
+          <w:trHeight w:val="310"/>
+        </w:trPr>
+        <w:tc>
+          <w:tcPr>
+            <w:cnfStyle w:val="001000000000" w:firstRow="0" w:lastRow="0" w:firstColumn="1" w:lastColumn="0" w:oddVBand="0" w:evenVBand="0" w:oddHBand="0" w:evenHBand="0" w:firstRowFirstColumn="0" w:firstRowLastColumn="0" w:lastRowFirstColumn="0" w:lastRowLastColumn="0"/>
+            <w:tcW w:w="535" w:type="dxa"/>
+          </w:tcPr>
+          <w:p>
+            <w:pPr>
+              <w:rPr>
+                <w:b w:val="0"/>
+                <w:bCs w:val="0"/>
+              </w:rPr>
+            </w:pPr>
+            <w:r>
+              <w:rPr>
+                <w:b w:val="0"/>
+                <w:bCs w:val="0"/>
+              </w:rPr>
+              <w:t>1</w:t>
+            </w:r>
+          </w:p>
+        </w:tc>
+        <w:tc>
+          <w:tcPr>
+            <w:tcW w:w="4433" w:type="dxa"/>
+          </w:tcPr>
+          <w:p>
+            <w:pPr>
+              <w:cnfStyle w:val="000000100000" w:firstRow="0" w:lastRow="0" w:firstColumn="0" w:lastColumn="0" w:oddVBand="0" w:evenVBand="0" w:oddHBand="1" w:evenHBand="0" w:firstRowFirstColumn="0" w:firstRowLastColumn="0" w:lastRowFirstColumn="0" w:lastRowLastColumn="0"/>
+            </w:pPr>
+            <w:r>
+              <w:t xml:space="preserve">fill in "phone number" field: </w:t>
+            </w:r>
+            <w:r>
+              <w:t>052538164</w:t>
+            </w:r>
+          </w:p>
+        </w:tc>
+        <w:tc>
+          <w:tcPr>
+            <w:tcW w:w="4011" w:type="dxa"/>
+          </w:tcPr>
+          <w:p>
+            <w:pPr>
+              <w:cnfStyle w:val="000000100000" w:firstRow="0" w:lastRow="0" w:firstColumn="0" w:lastColumn="0" w:oddVBand="0" w:evenVBand="0" w:oddHBand="1" w:evenHBand="0" w:firstRowFirstColumn="0" w:firstRowLastColumn="0" w:lastRowFirstColumn="0" w:lastRowLastColumn="0"/>
+            </w:pPr>
+          </w:p>
+        </w:tc>
+        <w:tc>
+          <w:tcPr>
+            <w:tcW w:w="1009" w:type="dxa"/>
+          </w:tcPr>
+          <w:p>
+            <w:pPr>
+              <w:cnfStyle w:val="000000100000" w:firstRow="0" w:lastRow="0" w:firstColumn="0" w:lastColumn="0" w:oddVBand="0" w:evenVBand="0" w:oddHBand="1" w:evenHBand="0" w:firstRowFirstColumn="0" w:firstRowLastColumn="0" w:lastRowFirstColumn="0" w:lastRowLastColumn="0"/>
+            </w:pPr>
+          </w:p>
+        </w:tc>
+      </w:tr>
+      <w:tr>
+        <w:trPr>
+          <w:trHeight w:val="310"/>
+        </w:trPr>
+        <w:tc>
+          <w:tcPr>
+            <w:cnfStyle w:val="001000000000" w:firstRow="0" w:lastRow="0" w:firstColumn="1" w:lastColumn="0" w:oddVBand="0" w:evenVBand="0" w:oddHBand="0" w:evenHBand="0" w:firstRowFirstColumn="0" w:firstRowLastColumn="0" w:lastRowFirstColumn="0" w:lastRowLastColumn="0"/>
+            <w:tcW w:w="535" w:type="dxa"/>
+          </w:tcPr>
+          <w:p>
+            <w:pPr>
+              <w:rPr>
+                <w:b w:val="0"/>
+                <w:bCs w:val="0"/>
+              </w:rPr>
+            </w:pPr>
+            <w:r>
+              <w:rPr>
+                <w:b w:val="0"/>
+                <w:bCs w:val="0"/>
+              </w:rPr>
+              <w:t>2</w:t>
+            </w:r>
+          </w:p>
+        </w:tc>
+        <w:tc>
+          <w:tcPr>
+            <w:tcW w:w="4433" w:type="dxa"/>
+          </w:tcPr>
+          <w:p>
+            <w:pPr>
+              <w:cnfStyle w:val="000000000000" w:firstRow="0" w:lastRow="0" w:firstColumn="0" w:lastColumn="0" w:oddVBand="0" w:evenVBand="0" w:oddHBand="0" w:evenHBand="0" w:firstRowFirstColumn="0" w:firstRowLastColumn="0" w:lastRowFirstColumn="0" w:lastRowLastColumn="0"/>
+            </w:pPr>
+            <w:r>
+              <w:t>Press 'Sign Up'</w:t>
+            </w:r>
+          </w:p>
+        </w:tc>
+        <w:tc>
+          <w:tcPr>
+            <w:tcW w:w="4011" w:type="dxa"/>
+          </w:tcPr>
+          <w:p>
+            <w:pPr>
+              <w:cnfStyle w:val="000000000000" w:firstRow="0" w:lastRow="0" w:firstColumn="0" w:lastColumn="0" w:oddVBand="0" w:evenVBand="0" w:oddHBand="0" w:evenHBand="0" w:firstRowFirstColumn="0" w:firstRowLastColumn="0" w:lastRowFirstColumn="0" w:lastRowLastColumn="0"/>
+            </w:pPr>
+            <w:r>
+              <w:t>'</w:t>
+            </w:r>
+            <w:proofErr w:type="gramStart"/>
+            <w:r>
+              <w:t>please</w:t>
+            </w:r>
+            <w:proofErr w:type="gramEnd"/>
+            <w:r>
+              <w:t xml:space="preserve"> match the requested format.' Error is appear Under phone number</w:t>
+            </w:r>
+          </w:p>
+          <w:p>
+            <w:pPr>
+              <w:cnfStyle w:val="000000000000" w:firstRow="0" w:lastRow="0" w:firstColumn="0" w:lastColumn="0" w:oddVBand="0" w:evenVBand="0" w:oddHBand="0" w:evenHBand="0" w:firstRowFirstColumn="0" w:firstRowLastColumn="0" w:lastRowFirstColumn="0" w:lastRowLastColumn="0"/>
+            </w:pPr>
+          </w:p>
+          <w:p>
+            <w:pPr>
+              <w:cnfStyle w:val="000000000000" w:firstRow="0" w:lastRow="0" w:firstColumn="0" w:lastColumn="0" w:oddVBand="0" w:evenVBand="0" w:oddHBand="0" w:evenHBand="0" w:firstRowFirstColumn="0" w:firstRowLastColumn="0" w:lastRowFirstColumn="0" w:lastRowLastColumn="0"/>
+            </w:pPr>
+            <w:r>
+              <w:rPr>
+                <w:noProof/>
+              </w:rPr>
+              <w:drawing>
+                <wp:inline distT="0" distB="0" distL="0" distR="0" wp14:anchorId="1A8363EB" wp14:editId="29C87837">
+                  <wp:extent cx="2759103" cy="1096993"/>
+                  <wp:effectExtent l="0" t="0" r="3175" b="8255"/>
+                  <wp:docPr id="36" name="תמונה 36"/>
+                  <wp:cNvGraphicFramePr>
+                    <a:graphicFrameLocks xmlns:a="http://schemas.openxmlformats.org/drawingml/2006/main" noChangeAspect="1"/>
+                  </wp:cNvGraphicFramePr>
+                  <a:graphic xmlns:a="http://schemas.openxmlformats.org/drawingml/2006/main">
+                    <a:graphicData uri="http://schemas.openxmlformats.org/drawingml/2006/picture">
+                      <pic:pic xmlns:pic="http://schemas.openxmlformats.org/drawingml/2006/picture">
+                        <pic:nvPicPr>
+                          <pic:cNvPr id="0" name=""/>
+                          <pic:cNvPicPr/>
+                        </pic:nvPicPr>
+                        <pic:blipFill>
+                          <a:blip r:embed="rId15"/>
+                          <a:stretch>
+                            <a:fillRect/>
+                          </a:stretch>
+                        </pic:blipFill>
+                        <pic:spPr>
+                          <a:xfrm>
+                            <a:off x="0" y="0"/>
+                            <a:ext cx="2761286" cy="1097861"/>
+                          </a:xfrm>
+                          <a:prstGeom prst="rect">
+                            <a:avLst/>
+                          </a:prstGeom>
+                        </pic:spPr>
+                      </pic:pic>
+                    </a:graphicData>
+                  </a:graphic>
+                </wp:inline>
+              </w:drawing>
+            </w:r>
+          </w:p>
+        </w:tc>
+        <w:tc>
+          <w:tcPr>
+            <w:tcW w:w="1009" w:type="dxa"/>
+          </w:tcPr>
+          <w:p>
+            <w:pPr>
+              <w:cnfStyle w:val="000000000000" w:firstRow="0" w:lastRow="0" w:firstColumn="0" w:lastColumn="0" w:oddVBand="0" w:evenVBand="0" w:oddHBand="0" w:evenHBand="0" w:firstRowFirstColumn="0" w:firstRowLastColumn="0" w:lastRowFirstColumn="0" w:lastRowLastColumn="0"/>
+            </w:pPr>
+            <w:r>
+              <w:t>passed</w:t>
+            </w:r>
+          </w:p>
+        </w:tc>
+      </w:tr>
+    </w:tbl>
+    <w:p>
+      <w:pPr>
+        <w:pStyle w:val="a3"/>
+        <w:ind w:left="750"/>
+      </w:pPr>
+    </w:p>
+    <w:tbl>
+      <w:tblPr>
+        <w:tblStyle w:val="GridTable4-Accent51"/>
+        <w:tblW w:w="9988" w:type="dxa"/>
+        <w:tblLook w:val="04A0" w:firstRow="1" w:lastRow="0" w:firstColumn="1" w:lastColumn="0" w:noHBand="0" w:noVBand="1"/>
+      </w:tblPr>
+      <w:tblGrid>
+        <w:gridCol w:w="517"/>
+        <w:gridCol w:w="4156"/>
+        <w:gridCol w:w="4310"/>
+        <w:gridCol w:w="1005"/>
+      </w:tblGrid>
+      <w:tr>
+        <w:trPr>
+          <w:cnfStyle w:val="100000000000" w:firstRow="1" w:lastRow="0" w:firstColumn="0" w:lastColumn="0" w:oddVBand="0" w:evenVBand="0" w:oddHBand="0" w:evenHBand="0" w:firstRowFirstColumn="0" w:firstRowLastColumn="0" w:lastRowFirstColumn="0" w:lastRowLastColumn="0"/>
+          <w:trHeight w:val="604"/>
+        </w:trPr>
+        <w:tc>
+          <w:tcPr>
+            <w:cnfStyle w:val="001000000000" w:firstRow="0" w:lastRow="0" w:firstColumn="1" w:lastColumn="0" w:oddVBand="0" w:evenVBand="0" w:oddHBand="0" w:evenHBand="0" w:firstRowFirstColumn="0" w:firstRowLastColumn="0" w:lastRowFirstColumn="0" w:lastRowLastColumn="0"/>
+            <w:tcW w:w="535" w:type="dxa"/>
+          </w:tcPr>
+          <w:p>
+            <w:pPr>
+              <w:rPr>
+                <w:b w:val="0"/>
+                <w:bCs w:val="0"/>
+              </w:rPr>
+            </w:pPr>
+          </w:p>
+        </w:tc>
+        <w:tc>
+          <w:tcPr>
+            <w:tcW w:w="4433" w:type="dxa"/>
+          </w:tcPr>
+          <w:p>
+            <w:pPr>
+              <w:cnfStyle w:val="100000000000" w:firstRow="1" w:lastRow="0" w:firstColumn="0" w:lastColumn="0" w:oddVBand="0" w:evenVBand="0" w:oddHBand="0" w:evenHBand="0" w:firstRowFirstColumn="0" w:firstRowLastColumn="0" w:lastRowFirstColumn="0" w:lastRowLastColumn="0"/>
+              <w:rPr>
+                <w:b w:val="0"/>
+                <w:bCs w:val="0"/>
+              </w:rPr>
+            </w:pPr>
+            <w:r>
+              <w:rPr>
+                <w:b w:val="0"/>
+                <w:bCs w:val="0"/>
+              </w:rPr>
+              <w:t>Steps</w:t>
+            </w:r>
+          </w:p>
+        </w:tc>
+        <w:tc>
+          <w:tcPr>
+            <w:tcW w:w="4011" w:type="dxa"/>
+          </w:tcPr>
+          <w:p>
+            <w:pPr>
+              <w:cnfStyle w:val="100000000000" w:firstRow="1" w:lastRow="0" w:firstColumn="0" w:lastColumn="0" w:oddVBand="0" w:evenVBand="0" w:oddHBand="0" w:evenHBand="0" w:firstRowFirstColumn="0" w:firstRowLastColumn="0" w:lastRowFirstColumn="0" w:lastRowLastColumn="0"/>
+              <w:rPr>
+                <w:b w:val="0"/>
+                <w:bCs w:val="0"/>
+              </w:rPr>
+            </w:pPr>
+            <w:r>
+              <w:rPr>
+                <w:b w:val="0"/>
+                <w:bCs w:val="0"/>
+              </w:rPr>
+              <w:t>expected results</w:t>
+            </w:r>
+          </w:p>
+        </w:tc>
+        <w:tc>
+          <w:tcPr>
+            <w:tcW w:w="1009" w:type="dxa"/>
+          </w:tcPr>
+          <w:p>
+            <w:pPr>
+              <w:cnfStyle w:val="100000000000" w:firstRow="1" w:lastRow="0" w:firstColumn="0" w:lastColumn="0" w:oddVBand="0" w:evenVBand="0" w:oddHBand="0" w:evenHBand="0" w:firstRowFirstColumn="0" w:firstRowLastColumn="0" w:lastRowFirstColumn="0" w:lastRowLastColumn="0"/>
+              <w:rPr>
+                <w:b w:val="0"/>
+                <w:bCs w:val="0"/>
+              </w:rPr>
+            </w:pPr>
+            <w:r>
+              <w:rPr>
+                <w:b w:val="0"/>
+                <w:bCs w:val="0"/>
+              </w:rPr>
+              <w:t>pass/fail</w:t>
+            </w:r>
+          </w:p>
+        </w:tc>
+      </w:tr>
+      <w:tr>
+        <w:trPr>
+          <w:cnfStyle w:val="000000100000" w:firstRow="0" w:lastRow="0" w:firstColumn="0" w:lastColumn="0" w:oddVBand="0" w:evenVBand="0" w:oddHBand="1" w:evenHBand="0" w:firstRowFirstColumn="0" w:firstRowLastColumn="0" w:lastRowFirstColumn="0" w:lastRowLastColumn="0"/>
+          <w:trHeight w:val="310"/>
+        </w:trPr>
+        <w:tc>
+          <w:tcPr>
+            <w:cnfStyle w:val="001000000000" w:firstRow="0" w:lastRow="0" w:firstColumn="1" w:lastColumn="0" w:oddVBand="0" w:evenVBand="0" w:oddHBand="0" w:evenHBand="0" w:firstRowFirstColumn="0" w:firstRowLastColumn="0" w:lastRowFirstColumn="0" w:lastRowLastColumn="0"/>
+            <w:tcW w:w="535" w:type="dxa"/>
+          </w:tcPr>
+          <w:p>
+            <w:pPr>
+              <w:rPr>
+                <w:b w:val="0"/>
+                <w:bCs w:val="0"/>
+              </w:rPr>
+            </w:pPr>
+            <w:r>
+              <w:rPr>
+                <w:b w:val="0"/>
+                <w:bCs w:val="0"/>
+              </w:rPr>
+              <w:t>1</w:t>
+            </w:r>
+          </w:p>
+        </w:tc>
+        <w:tc>
+          <w:tcPr>
+            <w:tcW w:w="4433" w:type="dxa"/>
+          </w:tcPr>
+          <w:p>
+            <w:pPr>
+              <w:cnfStyle w:val="000000100000" w:firstRow="0" w:lastRow="0" w:firstColumn="0" w:lastColumn="0" w:oddVBand="0" w:evenVBand="0" w:oddHBand="1" w:evenHBand="0" w:firstRowFirstColumn="0" w:firstRowLastColumn="0" w:lastRowFirstColumn="0" w:lastRowLastColumn="0"/>
+            </w:pPr>
+            <w:r>
+              <w:t>fill in "phone number" field: 052538164</w:t>
+            </w:r>
+            <w:r>
+              <w:t>7</w:t>
+            </w:r>
+          </w:p>
+        </w:tc>
+        <w:tc>
+          <w:tcPr>
+            <w:tcW w:w="4011" w:type="dxa"/>
+          </w:tcPr>
+          <w:p>
+            <w:pPr>
+              <w:cnfStyle w:val="000000100000" w:firstRow="0" w:lastRow="0" w:firstColumn="0" w:lastColumn="0" w:oddVBand="0" w:evenVBand="0" w:oddHBand="1" w:evenHBand="0" w:firstRowFirstColumn="0" w:firstRowLastColumn="0" w:lastRowFirstColumn="0" w:lastRowLastColumn="0"/>
+            </w:pPr>
+          </w:p>
+        </w:tc>
+        <w:tc>
+          <w:tcPr>
+            <w:tcW w:w="1009" w:type="dxa"/>
+          </w:tcPr>
+          <w:p>
+            <w:pPr>
+              <w:cnfStyle w:val="000000100000" w:firstRow="0" w:lastRow="0" w:firstColumn="0" w:lastColumn="0" w:oddVBand="0" w:evenVBand="0" w:oddHBand="1" w:evenHBand="0" w:firstRowFirstColumn="0" w:firstRowLastColumn="0" w:lastRowFirstColumn="0" w:lastRowLastColumn="0"/>
+            </w:pPr>
+          </w:p>
+        </w:tc>
+      </w:tr>
+      <w:tr>
+        <w:trPr>
+          <w:trHeight w:val="310"/>
+        </w:trPr>
+        <w:tc>
+          <w:tcPr>
+            <w:cnfStyle w:val="001000000000" w:firstRow="0" w:lastRow="0" w:firstColumn="1" w:lastColumn="0" w:oddVBand="0" w:evenVBand="0" w:oddHBand="0" w:evenHBand="0" w:firstRowFirstColumn="0" w:firstRowLastColumn="0" w:lastRowFirstColumn="0" w:lastRowLastColumn="0"/>
+            <w:tcW w:w="535" w:type="dxa"/>
+          </w:tcPr>
+          <w:p>
+            <w:pPr>
+              <w:rPr>
+                <w:b w:val="0"/>
+                <w:bCs w:val="0"/>
+              </w:rPr>
+            </w:pPr>
+            <w:r>
+              <w:rPr>
+                <w:b w:val="0"/>
+                <w:bCs w:val="0"/>
+              </w:rPr>
+              <w:t>2</w:t>
+            </w:r>
+          </w:p>
+        </w:tc>
+        <w:tc>
+          <w:tcPr>
+            <w:tcW w:w="4433" w:type="dxa"/>
+          </w:tcPr>
+          <w:p>
+            <w:pPr>
+              <w:cnfStyle w:val="000000000000" w:firstRow="0" w:lastRow="0" w:firstColumn="0" w:lastColumn="0" w:oddVBand="0" w:evenVBand="0" w:oddHBand="0" w:evenHBand="0" w:firstRowFirstColumn="0" w:firstRowLastColumn="0" w:lastRowFirstColumn="0" w:lastRowLastColumn="0"/>
+            </w:pPr>
+            <w:r>
+              <w:t>Press 'Sign Up'</w:t>
+            </w:r>
+          </w:p>
+        </w:tc>
+        <w:tc>
+          <w:tcPr>
+            <w:tcW w:w="4011" w:type="dxa"/>
+          </w:tcPr>
+          <w:p>
+            <w:pPr>
+              <w:cnfStyle w:val="000000000000" w:firstRow="0" w:lastRow="0" w:firstColumn="0" w:lastColumn="0" w:oddVBand="0" w:evenVBand="0" w:oddHBand="0" w:evenHBand="0" w:firstRowFirstColumn="0" w:firstRowLastColumn="0" w:lastRowFirstColumn="0" w:lastRowLastColumn="0"/>
+            </w:pPr>
+            <w:r>
+              <w:t>'</w:t>
+            </w:r>
+            <w:proofErr w:type="gramStart"/>
+            <w:r>
+              <w:t>please</w:t>
+            </w:r>
+            <w:proofErr w:type="gramEnd"/>
+            <w:r>
+              <w:t xml:space="preserve"> fill out this field.' Error is appear</w:t>
+            </w:r>
+          </w:p>
+          <w:p>
+            <w:pPr>
+              <w:cnfStyle w:val="000000000000" w:firstRow="0" w:lastRow="0" w:firstColumn="0" w:lastColumn="0" w:oddVBand="0" w:evenVBand="0" w:oddHBand="0" w:evenHBand="0" w:firstRowFirstColumn="0" w:firstRowLastColumn="0" w:lastRowFirstColumn="0" w:lastRowLastColumn="0"/>
+            </w:pPr>
+            <w:r>
+              <w:t xml:space="preserve">Under </w:t>
+            </w:r>
+            <w:r>
+              <w:t>email field</w:t>
+            </w:r>
+          </w:p>
+          <w:p>
+            <w:pPr>
+              <w:cnfStyle w:val="000000000000" w:firstRow="0" w:lastRow="0" w:firstColumn="0" w:lastColumn="0" w:oddVBand="0" w:evenVBand="0" w:oddHBand="0" w:evenHBand="0" w:firstRowFirstColumn="0" w:firstRowLastColumn="0" w:lastRowFirstColumn="0" w:lastRowLastColumn="0"/>
+            </w:pPr>
+          </w:p>
+          <w:p>
+            <w:pPr>
+              <w:cnfStyle w:val="000000000000" w:firstRow="0" w:lastRow="0" w:firstColumn="0" w:lastColumn="0" w:oddVBand="0" w:evenVBand="0" w:oddHBand="0" w:evenHBand="0" w:firstRowFirstColumn="0" w:firstRowLastColumn="0" w:lastRowFirstColumn="0" w:lastRowLastColumn="0"/>
+            </w:pPr>
+            <w:r>
+              <w:rPr>
+                <w:noProof/>
+              </w:rPr>
+              <w:drawing>
+                <wp:inline distT="0" distB="0" distL="0" distR="0" wp14:anchorId="06993FBA" wp14:editId="6445CCA2">
+                  <wp:extent cx="2600076" cy="1143704"/>
+                  <wp:effectExtent l="0" t="0" r="0" b="0"/>
+                  <wp:docPr id="38" name="תמונה 38"/>
+                  <wp:cNvGraphicFramePr>
+                    <a:graphicFrameLocks xmlns:a="http://schemas.openxmlformats.org/drawingml/2006/main" noChangeAspect="1"/>
+                  </wp:cNvGraphicFramePr>
+                  <a:graphic xmlns:a="http://schemas.openxmlformats.org/drawingml/2006/main">
+                    <a:graphicData uri="http://schemas.openxmlformats.org/drawingml/2006/picture">
+                      <pic:pic xmlns:pic="http://schemas.openxmlformats.org/drawingml/2006/picture">
+                        <pic:nvPicPr>
+                          <pic:cNvPr id="0" name=""/>
+                          <pic:cNvPicPr/>
+                        </pic:nvPicPr>
+                        <pic:blipFill>
+                          <a:blip r:embed="rId16"/>
+                          <a:stretch>
+                            <a:fillRect/>
+                          </a:stretch>
+                        </pic:blipFill>
+                        <pic:spPr>
+                          <a:xfrm>
+                            <a:off x="0" y="0"/>
+                            <a:ext cx="2596932" cy="1142321"/>
+                          </a:xfrm>
+                          <a:prstGeom prst="rect">
+                            <a:avLst/>
+                          </a:prstGeom>
+                        </pic:spPr>
+                      </pic:pic>
+                    </a:graphicData>
+                  </a:graphic>
+                </wp:inline>
+              </w:drawing>
+            </w:r>
+          </w:p>
+        </w:tc>
+        <w:tc>
+          <w:tcPr>
+            <w:tcW w:w="1009" w:type="dxa"/>
+          </w:tcPr>
+          <w:p>
+            <w:pPr>
+              <w:cnfStyle w:val="000000000000" w:firstRow="0" w:lastRow="0" w:firstColumn="0" w:lastColumn="0" w:oddVBand="0" w:evenVBand="0" w:oddHBand="0" w:evenHBand="0" w:firstRowFirstColumn="0" w:firstRowLastColumn="0" w:lastRowFirstColumn="0" w:lastRowLastColumn="0"/>
+            </w:pPr>
+            <w:r>
+              <w:t>passed</w:t>
+            </w:r>
+          </w:p>
+        </w:tc>
+      </w:tr>
+    </w:tbl>
+    <w:p>
+      <w:pPr>
+        <w:pStyle w:val="a3"/>
+        <w:ind w:left="750"/>
+      </w:pPr>
+    </w:p>
+    <w:tbl>
+      <w:tblPr>
+        <w:tblStyle w:val="GridTable4-Accent51"/>
+        <w:tblW w:w="9988" w:type="dxa"/>
+        <w:tblLook w:val="04A0" w:firstRow="1" w:lastRow="0" w:firstColumn="1" w:lastColumn="0" w:noHBand="0" w:noVBand="1"/>
+      </w:tblPr>
+      <w:tblGrid>
+        <w:gridCol w:w="480"/>
+        <w:gridCol w:w="3493"/>
+        <w:gridCol w:w="5017"/>
+        <w:gridCol w:w="998"/>
+      </w:tblGrid>
+      <w:tr>
+        <w:trPr>
+          <w:cnfStyle w:val="100000000000" w:firstRow="1" w:lastRow="0" w:firstColumn="0" w:lastColumn="0" w:oddVBand="0" w:evenVBand="0" w:oddHBand="0" w:evenHBand="0" w:firstRowFirstColumn="0" w:firstRowLastColumn="0" w:lastRowFirstColumn="0" w:lastRowLastColumn="0"/>
+          <w:trHeight w:val="604"/>
+        </w:trPr>
+        <w:tc>
+          <w:tcPr>
+            <w:cnfStyle w:val="001000000000" w:firstRow="0" w:lastRow="0" w:firstColumn="1" w:lastColumn="0" w:oddVBand="0" w:evenVBand="0" w:oddHBand="0" w:evenHBand="0" w:firstRowFirstColumn="0" w:firstRowLastColumn="0" w:lastRowFirstColumn="0" w:lastRowLastColumn="0"/>
+            <w:tcW w:w="535" w:type="dxa"/>
+          </w:tcPr>
+          <w:p>
+            <w:pPr>
+              <w:rPr>
+                <w:b w:val="0"/>
+                <w:bCs w:val="0"/>
+              </w:rPr>
+            </w:pPr>
+          </w:p>
+        </w:tc>
+        <w:tc>
+          <w:tcPr>
+            <w:tcW w:w="4433" w:type="dxa"/>
+          </w:tcPr>
+          <w:p>
+            <w:pPr>
+              <w:cnfStyle w:val="100000000000" w:firstRow="1" w:lastRow="0" w:firstColumn="0" w:lastColumn="0" w:oddVBand="0" w:evenVBand="0" w:oddHBand="0" w:evenHBand="0" w:firstRowFirstColumn="0" w:firstRowLastColumn="0" w:lastRowFirstColumn="0" w:lastRowLastColumn="0"/>
+              <w:rPr>
+                <w:b w:val="0"/>
+                <w:bCs w:val="0"/>
+              </w:rPr>
+            </w:pPr>
+            <w:r>
+              <w:rPr>
+                <w:b w:val="0"/>
+                <w:bCs w:val="0"/>
+              </w:rPr>
+              <w:t>Steps</w:t>
+            </w:r>
+          </w:p>
+        </w:tc>
+        <w:tc>
+          <w:tcPr>
+            <w:tcW w:w="4011" w:type="dxa"/>
+          </w:tcPr>
+          <w:p>
+            <w:pPr>
+              <w:cnfStyle w:val="100000000000" w:firstRow="1" w:lastRow="0" w:firstColumn="0" w:lastColumn="0" w:oddVBand="0" w:evenVBand="0" w:oddHBand="0" w:evenHBand="0" w:firstRowFirstColumn="0" w:firstRowLastColumn="0" w:lastRowFirstColumn="0" w:lastRowLastColumn="0"/>
+              <w:rPr>
+                <w:b w:val="0"/>
+                <w:bCs w:val="0"/>
+              </w:rPr>
+            </w:pPr>
+            <w:r>
+              <w:rPr>
+                <w:b w:val="0"/>
+                <w:bCs w:val="0"/>
+              </w:rPr>
+              <w:t>expected results</w:t>
+            </w:r>
+          </w:p>
+        </w:tc>
+        <w:tc>
+          <w:tcPr>
+            <w:tcW w:w="1009" w:type="dxa"/>
+          </w:tcPr>
+          <w:p>
+            <w:pPr>
+              <w:cnfStyle w:val="100000000000" w:firstRow="1" w:lastRow="0" w:firstColumn="0" w:lastColumn="0" w:oddVBand="0" w:evenVBand="0" w:oddHBand="0" w:evenHBand="0" w:firstRowFirstColumn="0" w:firstRowLastColumn="0" w:lastRowFirstColumn="0" w:lastRowLastColumn="0"/>
+              <w:rPr>
+                <w:b w:val="0"/>
+                <w:bCs w:val="0"/>
+              </w:rPr>
+            </w:pPr>
+            <w:r>
+              <w:rPr>
+                <w:b w:val="0"/>
+                <w:bCs w:val="0"/>
+              </w:rPr>
+              <w:t>pass/fail</w:t>
+            </w:r>
+          </w:p>
+        </w:tc>
+      </w:tr>
+      <w:tr>
+        <w:trPr>
+          <w:cnfStyle w:val="000000100000" w:firstRow="0" w:lastRow="0" w:firstColumn="0" w:lastColumn="0" w:oddVBand="0" w:evenVBand="0" w:oddHBand="1" w:evenHBand="0" w:firstRowFirstColumn="0" w:firstRowLastColumn="0" w:lastRowFirstColumn="0" w:lastRowLastColumn="0"/>
+          <w:trHeight w:val="310"/>
+        </w:trPr>
+        <w:tc>
+          <w:tcPr>
+            <w:cnfStyle w:val="001000000000" w:firstRow="0" w:lastRow="0" w:firstColumn="1" w:lastColumn="0" w:oddVBand="0" w:evenVBand="0" w:oddHBand="0" w:evenHBand="0" w:firstRowFirstColumn="0" w:firstRowLastColumn="0" w:lastRowFirstColumn="0" w:lastRowLastColumn="0"/>
+            <w:tcW w:w="535" w:type="dxa"/>
+          </w:tcPr>
+          <w:p>
+            <w:pPr>
+              <w:rPr>
+                <w:b w:val="0"/>
+                <w:bCs w:val="0"/>
+              </w:rPr>
+            </w:pPr>
+            <w:r>
+              <w:rPr>
+                <w:b w:val="0"/>
+                <w:bCs w:val="0"/>
+              </w:rPr>
+              <w:t>1</w:t>
+            </w:r>
+          </w:p>
+        </w:tc>
+        <w:tc>
+          <w:tcPr>
+            <w:tcW w:w="4433" w:type="dxa"/>
+          </w:tcPr>
+          <w:p>
+            <w:pPr>
+              <w:cnfStyle w:val="000000100000" w:firstRow="0" w:lastRow="0" w:firstColumn="0" w:lastColumn="0" w:oddVBand="0" w:evenVBand="0" w:oddHBand="1" w:evenHBand="0" w:firstRowFirstColumn="0" w:firstRowLastColumn="0" w:lastRowFirstColumn="0" w:lastRowLastColumn="0"/>
+            </w:pPr>
+            <w:r>
+              <w:t>fill in "</w:t>
+            </w:r>
+            <w:r>
+              <w:t>email</w:t>
+            </w:r>
+            <w:r>
+              <w:t xml:space="preserve">" field: </w:t>
+            </w:r>
+            <w:proofErr w:type="spellStart"/>
+            <w:r>
+              <w:t>abc</w:t>
+            </w:r>
+            <w:proofErr w:type="spellEnd"/>
+          </w:p>
+        </w:tc>
+        <w:tc>
+          <w:tcPr>
+            <w:tcW w:w="4011" w:type="dxa"/>
+          </w:tcPr>
+          <w:p>
+            <w:pPr>
+              <w:cnfStyle w:val="000000100000" w:firstRow="0" w:lastRow="0" w:firstColumn="0" w:lastColumn="0" w:oddVBand="0" w:evenVBand="0" w:oddHBand="1" w:evenHBand="0" w:firstRowFirstColumn="0" w:firstRowLastColumn="0" w:lastRowFirstColumn="0" w:lastRowLastColumn="0"/>
+            </w:pPr>
+          </w:p>
+        </w:tc>
+        <w:tc>
+          <w:tcPr>
+            <w:tcW w:w="1009" w:type="dxa"/>
+          </w:tcPr>
+          <w:p>
+            <w:pPr>
+              <w:cnfStyle w:val="000000100000" w:firstRow="0" w:lastRow="0" w:firstColumn="0" w:lastColumn="0" w:oddVBand="0" w:evenVBand="0" w:oddHBand="1" w:evenHBand="0" w:firstRowFirstColumn="0" w:firstRowLastColumn="0" w:lastRowFirstColumn="0" w:lastRowLastColumn="0"/>
+            </w:pPr>
+          </w:p>
+        </w:tc>
+      </w:tr>
+      <w:tr>
+        <w:trPr>
+          <w:trHeight w:val="310"/>
+        </w:trPr>
+        <w:tc>
+          <w:tcPr>
+            <w:cnfStyle w:val="001000000000" w:firstRow="0" w:lastRow="0" w:firstColumn="1" w:lastColumn="0" w:oddVBand="0" w:evenVBand="0" w:oddHBand="0" w:evenHBand="0" w:firstRowFirstColumn="0" w:firstRowLastColumn="0" w:lastRowFirstColumn="0" w:lastRowLastColumn="0"/>
+            <w:tcW w:w="535" w:type="dxa"/>
+          </w:tcPr>
+          <w:p>
+            <w:pPr>
+              <w:rPr>
+                <w:b w:val="0"/>
+                <w:bCs w:val="0"/>
+              </w:rPr>
+            </w:pPr>
+            <w:r>
+              <w:rPr>
+                <w:b w:val="0"/>
+                <w:bCs w:val="0"/>
+              </w:rPr>
+              <w:t>2</w:t>
+            </w:r>
+          </w:p>
+        </w:tc>
+        <w:tc>
+          <w:tcPr>
+            <w:tcW w:w="4433" w:type="dxa"/>
+          </w:tcPr>
+          <w:p>
+            <w:pPr>
+              <w:cnfStyle w:val="000000000000" w:firstRow="0" w:lastRow="0" w:firstColumn="0" w:lastColumn="0" w:oddVBand="0" w:evenVBand="0" w:oddHBand="0" w:evenHBand="0" w:firstRowFirstColumn="0" w:firstRowLastColumn="0" w:lastRowFirstColumn="0" w:lastRowLastColumn="0"/>
+            </w:pPr>
+            <w:r>
+              <w:t>Press 'Sign Up'</w:t>
+            </w:r>
+          </w:p>
+        </w:tc>
+        <w:tc>
+          <w:tcPr>
+            <w:tcW w:w="4011" w:type="dxa"/>
+          </w:tcPr>
+          <w:p>
+            <w:pPr>
+              <w:cnfStyle w:val="000000000000" w:firstRow="0" w:lastRow="0" w:firstColumn="0" w:lastColumn="0" w:oddVBand="0" w:evenVBand="0" w:oddHBand="0" w:evenHBand="0" w:firstRowFirstColumn="0" w:firstRowLastColumn="0" w:lastRowFirstColumn="0" w:lastRowLastColumn="0"/>
+            </w:pPr>
+            <w:r>
+              <w:t>"'</w:t>
+            </w:r>
+            <w:proofErr w:type="spellStart"/>
+            <w:r>
+              <w:t>abc</w:t>
+            </w:r>
+            <w:proofErr w:type="spellEnd"/>
+            <w:r>
+              <w:t xml:space="preserve">' is missing </w:t>
+            </w:r>
+            <w:proofErr w:type="gramStart"/>
+            <w:r>
+              <w:t>an</w:t>
+            </w:r>
+            <w:proofErr w:type="gramEnd"/>
+            <w:r>
+              <w:t xml:space="preserve"> '@'"</w:t>
+            </w:r>
+            <w:r>
+              <w:t>.' Error is appear</w:t>
+            </w:r>
+          </w:p>
+          <w:p>
+            <w:pPr>
+              <w:cnfStyle w:val="000000000000" w:firstRow="0" w:lastRow="0" w:firstColumn="0" w:lastColumn="0" w:oddVBand="0" w:evenVBand="0" w:oddHBand="0" w:evenHBand="0" w:firstRowFirstColumn="0" w:firstRowLastColumn="0" w:lastRowFirstColumn="0" w:lastRowLastColumn="0"/>
+            </w:pPr>
+            <w:r>
+              <w:t xml:space="preserve">Under </w:t>
+            </w:r>
+            <w:r>
+              <w:t>email</w:t>
+            </w:r>
+            <w:bookmarkStart w:id="8" w:name="_GoBack"/>
+            <w:bookmarkEnd w:id="8"/>
+          </w:p>
+          <w:p>
+            <w:pPr>
+              <w:cnfStyle w:val="000000000000" w:firstRow="0" w:lastRow="0" w:firstColumn="0" w:lastColumn="0" w:oddVBand="0" w:evenVBand="0" w:oddHBand="0" w:evenHBand="0" w:firstRowFirstColumn="0" w:firstRowLastColumn="0" w:lastRowFirstColumn="0" w:lastRowLastColumn="0"/>
+            </w:pPr>
+          </w:p>
+          <w:p>
+            <w:pPr>
+              <w:cnfStyle w:val="000000000000" w:firstRow="0" w:lastRow="0" w:firstColumn="0" w:lastColumn="0" w:oddVBand="0" w:evenVBand="0" w:oddHBand="0" w:evenHBand="0" w:firstRowFirstColumn="0" w:firstRowLastColumn="0" w:lastRowFirstColumn="0" w:lastRowLastColumn="0"/>
+            </w:pPr>
+            <w:r>
+              <w:rPr>
+                <w:noProof/>
+              </w:rPr>
+              <w:drawing>
+                <wp:inline distT="0" distB="0" distL="0" distR="0" wp14:anchorId="509229BC" wp14:editId="3122A631">
+                  <wp:extent cx="3049235" cy="811033"/>
+                  <wp:effectExtent l="0" t="0" r="0" b="8255"/>
+                  <wp:docPr id="40" name="תמונה 40"/>
+                  <wp:cNvGraphicFramePr>
+                    <a:graphicFrameLocks xmlns:a="http://schemas.openxmlformats.org/drawingml/2006/main" noChangeAspect="1"/>
+                  </wp:cNvGraphicFramePr>
+                  <a:graphic xmlns:a="http://schemas.openxmlformats.org/drawingml/2006/main">
+                    <a:graphicData uri="http://schemas.openxmlformats.org/drawingml/2006/picture">
+                      <pic:pic xmlns:pic="http://schemas.openxmlformats.org/drawingml/2006/picture">
+                        <pic:nvPicPr>
+                          <pic:cNvPr id="0" name=""/>
+                          <pic:cNvPicPr/>
+                        </pic:nvPicPr>
+                        <pic:blipFill>
+                          <a:blip r:embed="rId17"/>
+                          <a:stretch>
+                            <a:fillRect/>
+                          </a:stretch>
+                        </pic:blipFill>
+                        <pic:spPr>
+                          <a:xfrm>
+                            <a:off x="0" y="0"/>
+                            <a:ext cx="3047432" cy="810553"/>
+                          </a:xfrm>
+                          <a:prstGeom prst="rect">
+                            <a:avLst/>
+                          </a:prstGeom>
+                        </pic:spPr>
+                      </pic:pic>
+                    </a:graphicData>
+                  </a:graphic>
+                </wp:inline>
+              </w:drawing>
+            </w:r>
+          </w:p>
+        </w:tc>
+        <w:tc>
+          <w:tcPr>
+            <w:tcW w:w="1009" w:type="dxa"/>
+          </w:tcPr>
+          <w:p>
+            <w:pPr>
+              <w:cnfStyle w:val="000000000000" w:firstRow="0" w:lastRow="0" w:firstColumn="0" w:lastColumn="0" w:oddVBand="0" w:evenVBand="0" w:oddHBand="0" w:evenHBand="0" w:firstRowFirstColumn="0" w:firstRowLastColumn="0" w:lastRowFirstColumn="0" w:lastRowLastColumn="0"/>
+            </w:pPr>
+            <w:r>
+              <w:t>passed</w:t>
+            </w:r>
+          </w:p>
+        </w:tc>
+      </w:tr>
+    </w:tbl>
+    <w:p>
+      <w:pPr>
+        <w:pStyle w:val="a3"/>
+        <w:ind w:left="750"/>
+      </w:pPr>
     </w:p>
     <w:p>
       <w:r>
@@ -2067,7 +4709,7 @@
             <w:r>
               <w:t xml:space="preserve">Email – </w:t>
             </w:r>
-            <w:hyperlink r:id="rId10" w:history="1">
+            <w:hyperlink r:id="rId18" w:history="1">
               <w:r>
                 <w:rPr>
                   <w:rStyle w:val="Hyperlink"/>
@@ -2426,8 +5068,8 @@
       <w:pPr>
         <w:pStyle w:val="2"/>
       </w:pPr>
-      <w:bookmarkStart w:id="8" w:name="_Toc51799886"/>
-      <w:bookmarkStart w:id="9" w:name="_Toc99998433"/>
+      <w:bookmarkStart w:id="9" w:name="_Toc51799886"/>
+      <w:bookmarkStart w:id="10" w:name="_Toc99998433"/>
     </w:p>
     <w:p/>
     <w:p/>
@@ -2437,20 +5079,19 @@
         <w:pStyle w:val="2"/>
       </w:pPr>
       <w:r>
-        <w:lastRenderedPageBreak/>
         <w:t>3</w:t>
       </w:r>
       <w:r>
         <w:t xml:space="preserve">.2 Test case 2: </w:t>
       </w:r>
-      <w:bookmarkEnd w:id="8"/>
+      <w:bookmarkEnd w:id="9"/>
       <w:r>
         <w:t>Login&amp; Choose user mode</w:t>
       </w:r>
       <w:r>
         <w:t xml:space="preserve"> – exist user</w:t>
       </w:r>
-      <w:bookmarkEnd w:id="9"/>
+      <w:bookmarkEnd w:id="10"/>
     </w:p>
     <w:p>
       <w:r>
@@ -2724,7 +5365,7 @@
             <w:r>
               <w:t xml:space="preserve">Email: </w:t>
             </w:r>
-            <w:hyperlink r:id="rId11" w:history="1">
+            <w:hyperlink r:id="rId19" w:history="1">
               <w:r>
                 <w:rPr>
                   <w:rStyle w:val="Hyperlink"/>
@@ -2940,13 +5581,13 @@
       <w:pPr>
         <w:pStyle w:val="2"/>
       </w:pPr>
-      <w:bookmarkStart w:id="10" w:name="_Toc51799887"/>
+      <w:bookmarkStart w:id="11" w:name="_Toc51799887"/>
     </w:p>
     <w:p>
       <w:pPr>
         <w:pStyle w:val="2"/>
       </w:pPr>
-      <w:bookmarkStart w:id="11" w:name="_Toc99998434"/>
+      <w:bookmarkStart w:id="12" w:name="_Toc99998434"/>
       <w:r>
         <w:t>3</w:t>
       </w:r>
@@ -2968,7 +5609,7 @@
       <w:r>
         <w:t xml:space="preserve"> mode ‘Trainer’</w:t>
       </w:r>
-      <w:bookmarkEnd w:id="11"/>
+      <w:bookmarkEnd w:id="12"/>
     </w:p>
     <w:p>
       <w:r>
@@ -3391,7 +6032,7 @@
             <w:r>
               <w:t xml:space="preserve">Email – </w:t>
             </w:r>
-            <w:hyperlink r:id="rId12" w:history="1">
+            <w:hyperlink r:id="rId20" w:history="1">
               <w:r>
                 <w:rPr>
                   <w:rStyle w:val="Hyperlink"/>
@@ -3542,7 +6183,6 @@
               <w:rPr>
                 <w:highlight w:val="red"/>
               </w:rPr>
-              <w:lastRenderedPageBreak/>
               <w:t>popup on the screen</w:t>
             </w:r>
           </w:p>
@@ -3579,7 +6219,6 @@
                 <w:b w:val="0"/>
                 <w:bCs w:val="0"/>
               </w:rPr>
-              <w:lastRenderedPageBreak/>
               <w:t>6</w:t>
             </w:r>
           </w:p>
@@ -3653,7 +6292,7 @@
       <w:pPr>
         <w:pStyle w:val="2"/>
       </w:pPr>
-      <w:bookmarkStart w:id="12" w:name="_Toc99998435"/>
+      <w:bookmarkStart w:id="13" w:name="_Toc99998435"/>
       <w:r>
         <w:t>3</w:t>
       </w:r>
@@ -3678,7 +6317,7 @@
       <w:r>
         <w:t>’</w:t>
       </w:r>
-      <w:bookmarkEnd w:id="12"/>
+      <w:bookmarkEnd w:id="13"/>
     </w:p>
     <w:p>
       <w:r>
@@ -3694,6 +6333,7 @@
         </w:numPr>
       </w:pPr>
       <w:r>
+        <w:lastRenderedPageBreak/>
         <w:t xml:space="preserve">Register </w:t>
       </w:r>
       <w:r>
@@ -3969,10 +6609,7 @@
               <w:t xml:space="preserve">Press </w:t>
             </w:r>
             <w:r>
-              <w:t>‘</w:t>
-            </w:r>
-            <w:r>
-              <w:t>N</w:t>
+              <w:t>‘N</w:t>
             </w:r>
             <w:r>
               <w:t>utritionist</w:t>
@@ -4110,7 +6747,7 @@
             <w:r>
               <w:t xml:space="preserve">Email – </w:t>
             </w:r>
-            <w:hyperlink r:id="rId13" w:history="1">
+            <w:hyperlink r:id="rId21" w:history="1">
               <w:r>
                 <w:rPr>
                   <w:rStyle w:val="Hyperlink"/>
@@ -4130,13 +6767,7 @@
               <w:cnfStyle w:val="000000000000" w:firstRow="0" w:lastRow="0" w:firstColumn="0" w:lastColumn="0" w:oddVBand="0" w:evenVBand="0" w:oddHBand="0" w:evenHBand="0" w:firstRowFirstColumn="0" w:firstRowLastColumn="0" w:lastRowFirstColumn="0" w:lastRowLastColumn="0"/>
             </w:pPr>
             <w:r>
-              <w:t xml:space="preserve">Password- </w:t>
-            </w:r>
-            <w:r>
-              <w:t>ofir</w:t>
-            </w:r>
-            <w:r>
-              <w:t>123!</w:t>
+              <w:t>Password- ofir123!</w:t>
             </w:r>
           </w:p>
           <w:p>
@@ -4150,10 +6781,7 @@
               <w:cnfStyle w:val="000000000000" w:firstRow="0" w:lastRow="0" w:firstColumn="0" w:lastColumn="0" w:oddVBand="0" w:evenVBand="0" w:oddHBand="0" w:evenHBand="0" w:firstRowFirstColumn="0" w:firstRowLastColumn="0" w:lastRowFirstColumn="0" w:lastRowLastColumn="0"/>
             </w:pPr>
             <w:r>
-              <w:t xml:space="preserve">Seniority - </w:t>
-            </w:r>
-            <w:r>
-              <w:t>2</w:t>
+              <w:t>Seniority - 2</w:t>
             </w:r>
           </w:p>
         </w:tc>
@@ -4375,12 +7003,11 @@
       <w:pPr>
         <w:pStyle w:val="2"/>
       </w:pPr>
-      <w:bookmarkStart w:id="13" w:name="_Toc99998436"/>
+      <w:bookmarkStart w:id="14" w:name="_Toc99998436"/>
       <w:r>
         <w:rPr>
           <w:highlight w:val="red"/>
         </w:rPr>
-        <w:lastRenderedPageBreak/>
         <w:t>3</w:t>
       </w:r>
       <w:r>
@@ -4413,7 +7040,7 @@
         </w:rPr>
         <w:t>Add Menu</w:t>
       </w:r>
-      <w:bookmarkEnd w:id="13"/>
+      <w:bookmarkEnd w:id="14"/>
     </w:p>
     <w:p>
       <w:r>
@@ -4439,9 +7066,7 @@
       <w:pPr>
         <w:pStyle w:val="a3"/>
       </w:pPr>
-      <w:bookmarkStart w:id="14" w:name="_GoBack"/>
     </w:p>
-    <w:bookmarkEnd w:id="14"/>
     <w:tbl>
       <w:tblPr>
         <w:tblStyle w:val="GridTable4-Accent51"/>
@@ -4562,6 +7187,7 @@
                 <w:b w:val="0"/>
                 <w:bCs w:val="0"/>
               </w:rPr>
+              <w:lastRenderedPageBreak/>
               <w:t>1</w:t>
             </w:r>
           </w:p>
@@ -4613,7 +7239,7 @@
             <w:r>
               <w:t xml:space="preserve">Email: </w:t>
             </w:r>
-            <w:hyperlink r:id="rId14" w:history="1">
+            <w:hyperlink r:id="rId22" w:history="1">
               <w:r>
                 <w:rPr>
                   <w:rStyle w:val="Hyperlink"/>
@@ -5120,7 +7746,7 @@
         <w:pStyle w:val="2"/>
       </w:pPr>
       <w:bookmarkStart w:id="15" w:name="_Toc99998437"/>
-      <w:bookmarkEnd w:id="10"/>
+      <w:bookmarkEnd w:id="11"/>
       <w:r>
         <w:lastRenderedPageBreak/>
         <w:t>3</w:t>
@@ -5549,7 +8175,7 @@
             <w:r>
               <w:t xml:space="preserve">Link: </w:t>
             </w:r>
-            <w:hyperlink r:id="rId15" w:history="1">
+            <w:hyperlink r:id="rId23" w:history="1">
               <w:r>
                 <w:rPr>
                   <w:rStyle w:val="Hyperlink"/>
@@ -5619,7 +8245,7 @@
             <w:r>
               <w:t xml:space="preserve"> </w:t>
             </w:r>
-            <w:hyperlink r:id="rId16" w:history="1">
+            <w:hyperlink r:id="rId24" w:history="1">
               <w:r>
                 <w:rPr>
                   <w:rStyle w:val="Hyperlink"/>
@@ -5644,7 +8270,7 @@
             <w:r>
               <w:t>While gripping a pair of dumbbells, get into </w:t>
             </w:r>
-            <w:hyperlink r:id="rId17" w:tgtFrame="_blank" w:history="1">
+            <w:hyperlink r:id="rId25" w:tgtFrame="_blank" w:history="1">
               <w:r>
                 <w:t>pushup position</w:t>
               </w:r>
@@ -6935,13 +9561,13 @@
         </w:numPr>
       </w:pPr>
       <w:r>
-        <w:t xml:space="preserve">Subscriber user started a chat with an expert </w:t>
+        <w:t>Subscriber user started a chat with an expert</w:t>
       </w:r>
     </w:p>
     <w:p>
-      <w:pPr>
-        <w:pStyle w:val="a3"/>
-      </w:pPr>
+      <w:r>
+        <w:t xml:space="preserve"> </w:t>
+      </w:r>
     </w:p>
     <w:tbl>
       <w:tblPr>
@@ -7079,10 +9705,52 @@
               <w:cnfStyle w:val="000000100000" w:firstRow="0" w:lastRow="0" w:firstColumn="0" w:lastColumn="0" w:oddVBand="0" w:evenVBand="0" w:oddHBand="1" w:evenHBand="0" w:firstRowFirstColumn="0" w:firstRowLastColumn="0" w:lastRowFirstColumn="0" w:lastRowLastColumn="0"/>
             </w:pPr>
             <w:r>
-              <w:t xml:space="preserve">The user logs in to the website URL as a </w:t>
-            </w:r>
-            <w:r>
-              <w:t>subscriber</w:t>
+              <w:t>Enter the following details in the login page:</w:t>
+            </w:r>
+          </w:p>
+          <w:p>
+            <w:pPr>
+              <w:cnfStyle w:val="000000100000" w:firstRow="0" w:lastRow="0" w:firstColumn="0" w:lastColumn="0" w:oddVBand="0" w:evenVBand="0" w:oddHBand="1" w:evenHBand="0" w:firstRowFirstColumn="0" w:firstRowLastColumn="0" w:lastRowFirstColumn="0" w:lastRowLastColumn="0"/>
+            </w:pPr>
+            <w:r>
+              <w:t>User: subscriber</w:t>
+            </w:r>
+          </w:p>
+          <w:p>
+            <w:pPr>
+              <w:cnfStyle w:val="000000100000" w:firstRow="0" w:lastRow="0" w:firstColumn="0" w:lastColumn="0" w:oddVBand="0" w:evenVBand="0" w:oddHBand="1" w:evenHBand="0" w:firstRowFirstColumn="0" w:firstRowLastColumn="0" w:lastRowFirstColumn="0" w:lastRowLastColumn="0"/>
+            </w:pPr>
+            <w:r>
+              <w:t xml:space="preserve">Email: </w:t>
+            </w:r>
+            <w:hyperlink r:id="rId26" w:history="1">
+              <w:r>
+                <w:rPr>
+                  <w:rStyle w:val="Hyperlink"/>
+                </w:rPr>
+                <w:t>may@gmail.com</w:t>
+              </w:r>
+            </w:hyperlink>
+          </w:p>
+          <w:p>
+            <w:pPr>
+              <w:cnfStyle w:val="000000100000" w:firstRow="0" w:lastRow="0" w:firstColumn="0" w:lastColumn="0" w:oddVBand="0" w:evenVBand="0" w:oddHBand="1" w:evenHBand="0" w:firstRowFirstColumn="0" w:firstRowLastColumn="0" w:lastRowFirstColumn="0" w:lastRowLastColumn="0"/>
+            </w:pPr>
+            <w:r>
+              <w:t>Password: may</w:t>
+            </w:r>
+          </w:p>
+          <w:p>
+            <w:pPr>
+              <w:cnfStyle w:val="000000100000" w:firstRow="0" w:lastRow="0" w:firstColumn="0" w:lastColumn="0" w:oddVBand="0" w:evenVBand="0" w:oddHBand="1" w:evenHBand="0" w:firstRowFirstColumn="0" w:firstRowLastColumn="0" w:lastRowFirstColumn="0" w:lastRowLastColumn="0"/>
+            </w:pPr>
+          </w:p>
+          <w:p>
+            <w:pPr>
+              <w:cnfStyle w:val="000000100000" w:firstRow="0" w:lastRow="0" w:firstColumn="0" w:lastColumn="0" w:oddVBand="0" w:evenVBand="0" w:oddHBand="1" w:evenHBand="0" w:firstRowFirstColumn="0" w:firstRowLastColumn="0" w:lastRowFirstColumn="0" w:lastRowLastColumn="0"/>
+            </w:pPr>
+            <w:r>
+              <w:t>And press "login button"</w:t>
             </w:r>
           </w:p>
         </w:tc>
@@ -7098,7 +9766,10 @@
               <w:cnfStyle w:val="000000100000" w:firstRow="0" w:lastRow="0" w:firstColumn="0" w:lastColumn="0" w:oddVBand="0" w:evenVBand="0" w:oddHBand="1" w:evenHBand="0" w:firstRowFirstColumn="0" w:firstRowLastColumn="0" w:lastRowFirstColumn="0" w:lastRowLastColumn="0"/>
             </w:pPr>
             <w:r>
-              <w:t>‘My Activities’ screen opens</w:t>
+              <w:t>Main page open with the user details, customize menu and workout</w:t>
+            </w:r>
+            <w:r>
+              <w:t xml:space="preserve"> opens</w:t>
             </w:r>
           </w:p>
         </w:tc>
@@ -7121,9 +9792,6 @@
           <w:tcPr>
             <w:cnfStyle w:val="001000000000" w:firstRow="0" w:lastRow="0" w:firstColumn="1" w:lastColumn="0" w:oddVBand="0" w:evenVBand="0" w:oddHBand="0" w:evenHBand="0" w:firstRowFirstColumn="0" w:firstRowLastColumn="0" w:lastRowFirstColumn="0" w:lastRowLastColumn="0"/>
             <w:tcW w:w="530" w:type="dxa"/>
-            <w:tcBorders>
-              <w:bottom w:val="single" w:sz="4" w:space="0" w:color="9CC2E5" w:themeColor="accent5" w:themeTint="99"/>
-            </w:tcBorders>
           </w:tcPr>
           <w:p>
             <w:pPr>
@@ -7144,130 +9812,52 @@
         <w:tc>
           <w:tcPr>
             <w:tcW w:w="4416" w:type="dxa"/>
-            <w:tcBorders>
-              <w:bottom w:val="single" w:sz="4" w:space="0" w:color="9CC2E5" w:themeColor="accent5" w:themeTint="99"/>
-            </w:tcBorders>
-          </w:tcPr>
-          <w:p>
-            <w:pPr>
-              <w:cnfStyle w:val="000000000000" w:firstRow="0" w:lastRow="0" w:firstColumn="0" w:lastColumn="0" w:oddVBand="0" w:evenVBand="0" w:oddHBand="0" w:evenHBand="0" w:firstRowFirstColumn="0" w:firstRowLastColumn="0" w:lastRowFirstColumn="0" w:lastRowLastColumn="0"/>
-            </w:pPr>
-            <w:r>
-              <w:t xml:space="preserve">Verify </w:t>
-            </w:r>
-            <w:r>
-              <w:t>a</w:t>
-            </w:r>
-            <w:r>
-              <w:t xml:space="preserve"> chat icon displays in </w:t>
-            </w:r>
-            <w:r>
-              <w:t>the following</w:t>
-            </w:r>
-            <w:r>
-              <w:t xml:space="preserve"> pages: </w:t>
-            </w:r>
-          </w:p>
-          <w:p>
-            <w:pPr>
-              <w:pStyle w:val="a3"/>
-              <w:numPr>
-                <w:ilvl w:val="0"/>
-                <w:numId w:val="12"/>
-              </w:numPr>
-              <w:cnfStyle w:val="000000000000" w:firstRow="0" w:lastRow="0" w:firstColumn="0" w:lastColumn="0" w:oddVBand="0" w:evenVBand="0" w:oddHBand="0" w:evenHBand="0" w:firstRowFirstColumn="0" w:firstRowLastColumn="0" w:lastRowFirstColumn="0" w:lastRowLastColumn="0"/>
-            </w:pPr>
-            <w:r>
-              <w:t>‘Your Menu’</w:t>
-            </w:r>
-          </w:p>
-          <w:p>
-            <w:pPr>
-              <w:pStyle w:val="a3"/>
-              <w:numPr>
-                <w:ilvl w:val="0"/>
-                <w:numId w:val="12"/>
-              </w:numPr>
-              <w:cnfStyle w:val="000000000000" w:firstRow="0" w:lastRow="0" w:firstColumn="0" w:lastColumn="0" w:oddVBand="0" w:evenVBand="0" w:oddHBand="0" w:evenHBand="0" w:firstRowFirstColumn="0" w:firstRowLastColumn="0" w:lastRowFirstColumn="0" w:lastRowLastColumn="0"/>
-            </w:pPr>
-            <w:r>
-              <w:t>‘Your Workout Planning’</w:t>
-            </w:r>
-          </w:p>
-          <w:p>
-            <w:pPr>
-              <w:pStyle w:val="a3"/>
-              <w:numPr>
-                <w:ilvl w:val="0"/>
-                <w:numId w:val="12"/>
-              </w:numPr>
-              <w:cnfStyle w:val="000000000000" w:firstRow="0" w:lastRow="0" w:firstColumn="0" w:lastColumn="0" w:oddVBand="0" w:evenVBand="0" w:oddHBand="0" w:evenHBand="0" w:firstRowFirstColumn="0" w:firstRowLastColumn="0" w:lastRowFirstColumn="0" w:lastRowLastColumn="0"/>
-            </w:pPr>
-            <w:r>
-              <w:t>‘Workout’</w:t>
-            </w:r>
-          </w:p>
-          <w:p>
-            <w:pPr>
-              <w:pStyle w:val="a3"/>
-              <w:numPr>
-                <w:ilvl w:val="0"/>
-                <w:numId w:val="12"/>
-              </w:numPr>
-              <w:cnfStyle w:val="000000000000" w:firstRow="0" w:lastRow="0" w:firstColumn="0" w:lastColumn="0" w:oddVBand="0" w:evenVBand="0" w:oddHBand="0" w:evenHBand="0" w:firstRowFirstColumn="0" w:firstRowLastColumn="0" w:lastRowFirstColumn="0" w:lastRowLastColumn="0"/>
-            </w:pPr>
-            <w:r>
-              <w:t>‘Your Progress Report’</w:t>
-            </w:r>
-          </w:p>
-          <w:p>
-            <w:pPr>
-              <w:pStyle w:val="a3"/>
-              <w:numPr>
-                <w:ilvl w:val="0"/>
-                <w:numId w:val="12"/>
-              </w:numPr>
-              <w:cnfStyle w:val="000000000000" w:firstRow="0" w:lastRow="0" w:firstColumn="0" w:lastColumn="0" w:oddVBand="0" w:evenVBand="0" w:oddHBand="0" w:evenHBand="0" w:firstRowFirstColumn="0" w:firstRowLastColumn="0" w:lastRowFirstColumn="0" w:lastRowLastColumn="0"/>
-            </w:pPr>
-            <w:r>
-              <w:t>‘Add Workout’</w:t>
-            </w:r>
-          </w:p>
-          <w:p>
-            <w:pPr>
-              <w:pStyle w:val="a3"/>
-              <w:numPr>
-                <w:ilvl w:val="0"/>
-                <w:numId w:val="12"/>
-              </w:numPr>
-              <w:cnfStyle w:val="000000000000" w:firstRow="0" w:lastRow="0" w:firstColumn="0" w:lastColumn="0" w:oddVBand="0" w:evenVBand="0" w:oddHBand="0" w:evenHBand="0" w:firstRowFirstColumn="0" w:firstRowLastColumn="0" w:lastRowFirstColumn="0" w:lastRowLastColumn="0"/>
-            </w:pPr>
-            <w:r>
-              <w:t>‘Add Menu</w:t>
-            </w:r>
-          </w:p>
-          <w:p>
-            <w:pPr>
-              <w:cnfStyle w:val="000000000000" w:firstRow="0" w:lastRow="0" w:firstColumn="0" w:lastColumn="0" w:oddVBand="0" w:evenVBand="0" w:oddHBand="0" w:evenHBand="0" w:firstRowFirstColumn="0" w:firstRowLastColumn="0" w:lastRowFirstColumn="0" w:lastRowLastColumn="0"/>
-              <w:rPr>
-                <w:rtl/>
-              </w:rPr>
-            </w:pPr>
+          </w:tcPr>
+          <w:p>
+            <w:pPr>
+              <w:cnfStyle w:val="000000000000" w:firstRow="0" w:lastRow="0" w:firstColumn="0" w:lastColumn="0" w:oddVBand="0" w:evenVBand="0" w:oddHBand="0" w:evenHBand="0" w:firstRowFirstColumn="0" w:firstRowLastColumn="0" w:lastRowFirstColumn="0" w:lastRowLastColumn="0"/>
+            </w:pPr>
+            <w:r>
+              <w:t xml:space="preserve">Press </w:t>
+            </w:r>
+            <w:r>
+              <w:t>on the chat icon from the main page</w:t>
+            </w:r>
           </w:p>
         </w:tc>
         <w:tc>
           <w:tcPr>
             <w:tcW w:w="3959" w:type="dxa"/>
-            <w:tcBorders>
-              <w:bottom w:val="single" w:sz="4" w:space="0" w:color="9CC2E5" w:themeColor="accent5" w:themeTint="99"/>
-            </w:tcBorders>
-          </w:tcPr>
-          <w:p>
-            <w:pPr>
-              <w:cnfStyle w:val="000000000000" w:firstRow="0" w:lastRow="0" w:firstColumn="0" w:lastColumn="0" w:oddVBand="0" w:evenVBand="0" w:oddHBand="0" w:evenHBand="0" w:firstRowFirstColumn="0" w:firstRowLastColumn="0" w:lastRowFirstColumn="0" w:lastRowLastColumn="0"/>
-            </w:pPr>
-            <w:r>
-              <w:t>A chat icon displayed in all MMC-fitness pages</w:t>
+          </w:tcPr>
+          <w:p>
+            <w:pPr>
+              <w:cnfStyle w:val="000000000000" w:firstRow="0" w:lastRow="0" w:firstColumn="0" w:lastColumn="0" w:oddVBand="0" w:evenVBand="0" w:oddHBand="0" w:evenHBand="0" w:firstRowFirstColumn="0" w:firstRowLastColumn="0" w:lastRowFirstColumn="0" w:lastRowLastColumn="0"/>
+            </w:pPr>
+            <w:r>
+              <w:t xml:space="preserve">The </w:t>
+            </w:r>
+            <w:r>
+              <w:t>chat page opened successfully,</w:t>
+            </w:r>
+          </w:p>
+          <w:p>
+            <w:pPr>
+              <w:cnfStyle w:val="000000000000" w:firstRow="0" w:lastRow="0" w:firstColumn="0" w:lastColumn="0" w:oddVBand="0" w:evenVBand="0" w:oddHBand="0" w:evenHBand="0" w:firstRowFirstColumn="0" w:firstRowLastColumn="0" w:lastRowFirstColumn="0" w:lastRowLastColumn="0"/>
+            </w:pPr>
+            <w:r>
+              <w:t xml:space="preserve">There </w:t>
+            </w:r>
+            <w:r>
+              <w:t>are</w:t>
+            </w:r>
+            <w:r>
+              <w:t xml:space="preserve"> no expert</w:t>
+            </w:r>
+            <w:r>
+              <w:t>s</w:t>
+            </w:r>
+            <w:r>
+              <w:t xml:space="preserve"> available.</w:t>
             </w:r>
           </w:p>
         </w:tc>
@@ -7279,6 +9869,110 @@
             <w:pPr>
               <w:cnfStyle w:val="000000000000" w:firstRow="0" w:lastRow="0" w:firstColumn="0" w:lastColumn="0" w:oddVBand="0" w:evenVBand="0" w:oddHBand="0" w:evenHBand="0" w:firstRowFirstColumn="0" w:firstRowLastColumn="0" w:lastRowFirstColumn="0" w:lastRowLastColumn="0"/>
             </w:pPr>
+            <w:r>
+              <w:t>passed</w:t>
+            </w:r>
+          </w:p>
+        </w:tc>
+      </w:tr>
+    </w:tbl>
+    <w:p>
+      <w:pPr>
+        <w:pStyle w:val="a3"/>
+      </w:pPr>
+    </w:p>
+    <w:tbl>
+      <w:tblPr>
+        <w:tblStyle w:val="GridTable4-Accent51"/>
+        <w:tblW w:w="9988" w:type="dxa"/>
+        <w:tblLook w:val="04A0" w:firstRow="1" w:lastRow="0" w:firstColumn="1" w:lastColumn="0" w:noHBand="0" w:noVBand="1"/>
+      </w:tblPr>
+      <w:tblGrid>
+        <w:gridCol w:w="530"/>
+        <w:gridCol w:w="4416"/>
+        <w:gridCol w:w="3959"/>
+        <w:gridCol w:w="1083"/>
+      </w:tblGrid>
+      <w:tr>
+        <w:trPr>
+          <w:cnfStyle w:val="100000000000" w:firstRow="1" w:lastRow="0" w:firstColumn="0" w:lastColumn="0" w:oddVBand="0" w:evenVBand="0" w:oddHBand="0" w:evenHBand="0" w:firstRowFirstColumn="0" w:firstRowLastColumn="0" w:lastRowFirstColumn="0" w:lastRowLastColumn="0"/>
+          <w:trHeight w:val="604"/>
+        </w:trPr>
+        <w:tc>
+          <w:tcPr>
+            <w:cnfStyle w:val="001000000000" w:firstRow="0" w:lastRow="0" w:firstColumn="1" w:lastColumn="0" w:oddVBand="0" w:evenVBand="0" w:oddHBand="0" w:evenHBand="0" w:firstRowFirstColumn="0" w:firstRowLastColumn="0" w:lastRowFirstColumn="0" w:lastRowLastColumn="0"/>
+            <w:tcW w:w="530" w:type="dxa"/>
+          </w:tcPr>
+          <w:p>
+            <w:pPr>
+              <w:rPr>
+                <w:b w:val="0"/>
+                <w:bCs w:val="0"/>
+              </w:rPr>
+            </w:pPr>
+          </w:p>
+        </w:tc>
+        <w:tc>
+          <w:tcPr>
+            <w:tcW w:w="4416" w:type="dxa"/>
+          </w:tcPr>
+          <w:p>
+            <w:pPr>
+              <w:cnfStyle w:val="100000000000" w:firstRow="1" w:lastRow="0" w:firstColumn="0" w:lastColumn="0" w:oddVBand="0" w:evenVBand="0" w:oddHBand="0" w:evenHBand="0" w:firstRowFirstColumn="0" w:firstRowLastColumn="0" w:lastRowFirstColumn="0" w:lastRowLastColumn="0"/>
+              <w:rPr>
+                <w:b w:val="0"/>
+                <w:bCs w:val="0"/>
+              </w:rPr>
+            </w:pPr>
+            <w:r>
+              <w:rPr>
+                <w:b w:val="0"/>
+                <w:bCs w:val="0"/>
+              </w:rPr>
+              <w:t>Steps</w:t>
+            </w:r>
+          </w:p>
+        </w:tc>
+        <w:tc>
+          <w:tcPr>
+            <w:tcW w:w="3959" w:type="dxa"/>
+          </w:tcPr>
+          <w:p>
+            <w:pPr>
+              <w:cnfStyle w:val="100000000000" w:firstRow="1" w:lastRow="0" w:firstColumn="0" w:lastColumn="0" w:oddVBand="0" w:evenVBand="0" w:oddHBand="0" w:evenHBand="0" w:firstRowFirstColumn="0" w:firstRowLastColumn="0" w:lastRowFirstColumn="0" w:lastRowLastColumn="0"/>
+              <w:rPr>
+                <w:b w:val="0"/>
+                <w:bCs w:val="0"/>
+              </w:rPr>
+            </w:pPr>
+            <w:r>
+              <w:rPr>
+                <w:b w:val="0"/>
+                <w:bCs w:val="0"/>
+              </w:rPr>
+              <w:t>expected results</w:t>
+            </w:r>
+          </w:p>
+        </w:tc>
+        <w:tc>
+          <w:tcPr>
+            <w:tcW w:w="1083" w:type="dxa"/>
+          </w:tcPr>
+          <w:p>
+            <w:pPr>
+              <w:cnfStyle w:val="100000000000" w:firstRow="1" w:lastRow="0" w:firstColumn="0" w:lastColumn="0" w:oddVBand="0" w:evenVBand="0" w:oddHBand="0" w:evenHBand="0" w:firstRowFirstColumn="0" w:firstRowLastColumn="0" w:lastRowFirstColumn="0" w:lastRowLastColumn="0"/>
+              <w:rPr>
+                <w:b w:val="0"/>
+                <w:bCs w:val="0"/>
+              </w:rPr>
+            </w:pPr>
+            <w:r>
+              <w:rPr>
+                <w:b w:val="0"/>
+                <w:bCs w:val="0"/>
+              </w:rPr>
+              <w:t>pass/fail</w:t>
+            </w:r>
           </w:p>
         </w:tc>
       </w:tr>
@@ -7291,157 +9985,105 @@
           <w:tcPr>
             <w:cnfStyle w:val="001000000000" w:firstRow="0" w:lastRow="0" w:firstColumn="1" w:lastColumn="0" w:oddVBand="0" w:evenVBand="0" w:oddHBand="0" w:evenHBand="0" w:firstRowFirstColumn="0" w:firstRowLastColumn="0" w:lastRowFirstColumn="0" w:lastRowLastColumn="0"/>
             <w:tcW w:w="530" w:type="dxa"/>
-          </w:tcPr>
-          <w:p>
-            <w:pPr>
-              <w:rPr>
-                <w:b w:val="0"/>
-                <w:bCs w:val="0"/>
-              </w:rPr>
-            </w:pPr>
-            <w:r>
-              <w:rPr>
-                <w:b w:val="0"/>
-                <w:bCs w:val="0"/>
-              </w:rPr>
-              <w:t>3</w:t>
+            <w:tcBorders>
+              <w:bottom w:val="single" w:sz="4" w:space="0" w:color="9CC2E5" w:themeColor="accent5" w:themeTint="99"/>
+            </w:tcBorders>
+          </w:tcPr>
+          <w:p>
+            <w:pPr>
+              <w:rPr>
+                <w:b w:val="0"/>
+                <w:bCs w:val="0"/>
+              </w:rPr>
+            </w:pPr>
+            <w:r>
+              <w:rPr>
+                <w:b w:val="0"/>
+                <w:bCs w:val="0"/>
+              </w:rPr>
+              <w:t>1</w:t>
             </w:r>
           </w:p>
         </w:tc>
         <w:tc>
           <w:tcPr>
             <w:tcW w:w="4416" w:type="dxa"/>
-          </w:tcPr>
-          <w:p>
-            <w:pPr>
-              <w:cnfStyle w:val="000000100000" w:firstRow="0" w:lastRow="0" w:firstColumn="0" w:lastColumn="0" w:oddVBand="0" w:evenVBand="0" w:oddHBand="1" w:evenHBand="0" w:firstRowFirstColumn="0" w:firstRowLastColumn="0" w:lastRowFirstColumn="0" w:lastRowLastColumn="0"/>
-            </w:pPr>
-            <w:r>
-              <w:t>Press ‘</w:t>
-            </w:r>
-            <w:r>
-              <w:t>chat with expert</w:t>
-            </w:r>
-            <w:r>
-              <w:t>’</w:t>
-            </w:r>
-            <w:r>
-              <w:t xml:space="preserve"> from the following pages:</w:t>
-            </w:r>
-          </w:p>
-          <w:p>
-            <w:pPr>
-              <w:pStyle w:val="a3"/>
-              <w:numPr>
-                <w:ilvl w:val="0"/>
-                <w:numId w:val="12"/>
-              </w:numPr>
-              <w:spacing w:after="160" w:line="259" w:lineRule="auto"/>
-              <w:cnfStyle w:val="000000100000" w:firstRow="0" w:lastRow="0" w:firstColumn="0" w:lastColumn="0" w:oddVBand="0" w:evenVBand="0" w:oddHBand="1" w:evenHBand="0" w:firstRowFirstColumn="0" w:firstRowLastColumn="0" w:lastRowFirstColumn="0" w:lastRowLastColumn="0"/>
-            </w:pPr>
-            <w:r>
-              <w:t>‘Your Menu’</w:t>
-            </w:r>
-          </w:p>
-          <w:p>
-            <w:pPr>
-              <w:pStyle w:val="a3"/>
-              <w:numPr>
-                <w:ilvl w:val="0"/>
-                <w:numId w:val="12"/>
-              </w:numPr>
-              <w:spacing w:after="160" w:line="259" w:lineRule="auto"/>
-              <w:cnfStyle w:val="000000100000" w:firstRow="0" w:lastRow="0" w:firstColumn="0" w:lastColumn="0" w:oddVBand="0" w:evenVBand="0" w:oddHBand="1" w:evenHBand="0" w:firstRowFirstColumn="0" w:firstRowLastColumn="0" w:lastRowFirstColumn="0" w:lastRowLastColumn="0"/>
-            </w:pPr>
-            <w:r>
-              <w:t>‘Your Workout Planning’</w:t>
-            </w:r>
-          </w:p>
-          <w:p>
-            <w:pPr>
-              <w:pStyle w:val="a3"/>
-              <w:numPr>
-                <w:ilvl w:val="0"/>
-                <w:numId w:val="12"/>
-              </w:numPr>
-              <w:spacing w:after="160" w:line="259" w:lineRule="auto"/>
-              <w:cnfStyle w:val="000000100000" w:firstRow="0" w:lastRow="0" w:firstColumn="0" w:lastColumn="0" w:oddVBand="0" w:evenVBand="0" w:oddHBand="1" w:evenHBand="0" w:firstRowFirstColumn="0" w:firstRowLastColumn="0" w:lastRowFirstColumn="0" w:lastRowLastColumn="0"/>
-            </w:pPr>
-            <w:r>
-              <w:t>‘Workout’</w:t>
-            </w:r>
-          </w:p>
-          <w:p>
-            <w:pPr>
-              <w:pStyle w:val="a3"/>
-              <w:numPr>
-                <w:ilvl w:val="0"/>
-                <w:numId w:val="12"/>
-              </w:numPr>
-              <w:spacing w:after="160" w:line="259" w:lineRule="auto"/>
-              <w:cnfStyle w:val="000000100000" w:firstRow="0" w:lastRow="0" w:firstColumn="0" w:lastColumn="0" w:oddVBand="0" w:evenVBand="0" w:oddHBand="1" w:evenHBand="0" w:firstRowFirstColumn="0" w:firstRowLastColumn="0" w:lastRowFirstColumn="0" w:lastRowLastColumn="0"/>
-            </w:pPr>
-            <w:r>
-              <w:t>‘Your Progress Report’</w:t>
-            </w:r>
-          </w:p>
-          <w:p>
-            <w:pPr>
-              <w:pStyle w:val="a3"/>
-              <w:numPr>
-                <w:ilvl w:val="0"/>
-                <w:numId w:val="12"/>
-              </w:numPr>
-              <w:cnfStyle w:val="000000100000" w:firstRow="0" w:lastRow="0" w:firstColumn="0" w:lastColumn="0" w:oddVBand="0" w:evenVBand="0" w:oddHBand="1" w:evenHBand="0" w:firstRowFirstColumn="0" w:firstRowLastColumn="0" w:lastRowFirstColumn="0" w:lastRowLastColumn="0"/>
-            </w:pPr>
-            <w:r>
-              <w:t>‘Add Workout’</w:t>
-            </w:r>
-          </w:p>
-          <w:p>
-            <w:pPr>
-              <w:pStyle w:val="a3"/>
-              <w:numPr>
-                <w:ilvl w:val="0"/>
-                <w:numId w:val="12"/>
-              </w:numPr>
-              <w:cnfStyle w:val="000000100000" w:firstRow="0" w:lastRow="0" w:firstColumn="0" w:lastColumn="0" w:oddVBand="0" w:evenVBand="0" w:oddHBand="1" w:evenHBand="0" w:firstRowFirstColumn="0" w:firstRowLastColumn="0" w:lastRowFirstColumn="0" w:lastRowLastColumn="0"/>
-            </w:pPr>
-            <w:r>
-              <w:t>‘Add Menu</w:t>
-            </w:r>
-          </w:p>
-          <w:p>
-            <w:pPr>
-              <w:cnfStyle w:val="000000100000" w:firstRow="0" w:lastRow="0" w:firstColumn="0" w:lastColumn="0" w:oddVBand="0" w:evenVBand="0" w:oddHBand="1" w:evenHBand="0" w:firstRowFirstColumn="0" w:firstRowLastColumn="0" w:lastRowFirstColumn="0" w:lastRowLastColumn="0"/>
-            </w:pPr>
+            <w:tcBorders>
+              <w:bottom w:val="single" w:sz="4" w:space="0" w:color="9CC2E5" w:themeColor="accent5" w:themeTint="99"/>
+            </w:tcBorders>
+          </w:tcPr>
+          <w:p>
+            <w:pPr>
+              <w:cnfStyle w:val="000000100000" w:firstRow="0" w:lastRow="0" w:firstColumn="0" w:lastColumn="0" w:oddVBand="0" w:evenVBand="0" w:oddHBand="1" w:evenHBand="0" w:firstRowFirstColumn="0" w:firstRowLastColumn="0" w:lastRowFirstColumn="0" w:lastRowLastColumn="0"/>
+            </w:pPr>
+            <w:r>
+              <w:t>Enter from another window to the login page and enter the following details in the login page:</w:t>
+            </w:r>
+          </w:p>
+          <w:p>
+            <w:pPr>
+              <w:cnfStyle w:val="000000100000" w:firstRow="0" w:lastRow="0" w:firstColumn="0" w:lastColumn="0" w:oddVBand="0" w:evenVBand="0" w:oddHBand="1" w:evenHBand="0" w:firstRowFirstColumn="0" w:firstRowLastColumn="0" w:lastRowFirstColumn="0" w:lastRowLastColumn="0"/>
+            </w:pPr>
+            <w:r>
+              <w:t>User: trainer</w:t>
+            </w:r>
+          </w:p>
+          <w:p>
+            <w:pPr>
+              <w:cnfStyle w:val="000000100000" w:firstRow="0" w:lastRow="0" w:firstColumn="0" w:lastColumn="0" w:oddVBand="0" w:evenVBand="0" w:oddHBand="1" w:evenHBand="0" w:firstRowFirstColumn="0" w:firstRowLastColumn="0" w:lastRowFirstColumn="0" w:lastRowLastColumn="0"/>
+            </w:pPr>
+            <w:r>
+              <w:t xml:space="preserve">Email: </w:t>
+            </w:r>
+            <w:hyperlink r:id="rId27" w:history="1">
+              <w:r>
+                <w:rPr>
+                  <w:rStyle w:val="Hyperlink"/>
+                </w:rPr>
+                <w:t>dor@gmail.com</w:t>
+              </w:r>
+            </w:hyperlink>
+          </w:p>
+          <w:p>
+            <w:pPr>
+              <w:cnfStyle w:val="000000100000" w:firstRow="0" w:lastRow="0" w:firstColumn="0" w:lastColumn="0" w:oddVBand="0" w:evenVBand="0" w:oddHBand="1" w:evenHBand="0" w:firstRowFirstColumn="0" w:firstRowLastColumn="0" w:lastRowFirstColumn="0" w:lastRowLastColumn="0"/>
+            </w:pPr>
+            <w:r>
+              <w:t xml:space="preserve">Password: </w:t>
+            </w:r>
+            <w:proofErr w:type="spellStart"/>
+            <w:r>
+              <w:t>dor</w:t>
+            </w:r>
+            <w:proofErr w:type="spellEnd"/>
+          </w:p>
+          <w:p>
+            <w:pPr>
+              <w:cnfStyle w:val="000000100000" w:firstRow="0" w:lastRow="0" w:firstColumn="0" w:lastColumn="0" w:oddVBand="0" w:evenVBand="0" w:oddHBand="1" w:evenHBand="0" w:firstRowFirstColumn="0" w:firstRowLastColumn="0" w:lastRowFirstColumn="0" w:lastRowLastColumn="0"/>
+            </w:pPr>
+          </w:p>
+          <w:p>
+            <w:pPr>
+              <w:cnfStyle w:val="000000100000" w:firstRow="0" w:lastRow="0" w:firstColumn="0" w:lastColumn="0" w:oddVBand="0" w:evenVBand="0" w:oddHBand="1" w:evenHBand="0" w:firstRowFirstColumn="0" w:firstRowLastColumn="0" w:lastRowFirstColumn="0" w:lastRowLastColumn="0"/>
+            </w:pPr>
+            <w:r>
+              <w:t>And press "login button"</w:t>
+            </w:r>
           </w:p>
         </w:tc>
         <w:tc>
           <w:tcPr>
             <w:tcW w:w="3959" w:type="dxa"/>
-          </w:tcPr>
-          <w:p>
-            <w:pPr>
-              <w:cnfStyle w:val="000000100000" w:firstRow="0" w:lastRow="0" w:firstColumn="0" w:lastColumn="0" w:oddVBand="0" w:evenVBand="0" w:oddHBand="1" w:evenHBand="0" w:firstRowFirstColumn="0" w:firstRowLastColumn="0" w:lastRowFirstColumn="0" w:lastRowLastColumn="0"/>
-            </w:pPr>
-            <w:r>
-              <w:t xml:space="preserve">The </w:t>
-            </w:r>
-            <w:r>
-              <w:t>‘</w:t>
-            </w:r>
-            <w:r>
-              <w:t>chat with expert</w:t>
-            </w:r>
-            <w:r>
-              <w:t>’</w:t>
-            </w:r>
-            <w:r>
-              <w:t xml:space="preserve"> page opened</w:t>
-            </w:r>
-            <w:r>
-              <w:t xml:space="preserve"> successfully from each page in MMC</w:t>
+            <w:tcBorders>
+              <w:bottom w:val="single" w:sz="4" w:space="0" w:color="9CC2E5" w:themeColor="accent5" w:themeTint="99"/>
+            </w:tcBorders>
+          </w:tcPr>
+          <w:p>
+            <w:pPr>
+              <w:cnfStyle w:val="000000100000" w:firstRow="0" w:lastRow="0" w:firstColumn="0" w:lastColumn="0" w:oddVBand="0" w:evenVBand="0" w:oddHBand="1" w:evenHBand="0" w:firstRowFirstColumn="0" w:firstRowLastColumn="0" w:lastRowFirstColumn="0" w:lastRowLastColumn="0"/>
+            </w:pPr>
+            <w:r>
+              <w:t>The main page of the trainer opened</w:t>
             </w:r>
           </w:p>
         </w:tc>
@@ -7480,7 +10122,7 @@
                 <w:b w:val="0"/>
                 <w:bCs w:val="0"/>
               </w:rPr>
-              <w:t>4</w:t>
+              <w:t>2</w:t>
             </w:r>
           </w:p>
         </w:tc>
@@ -7494,50 +10136,15 @@
           <w:p>
             <w:pPr>
               <w:cnfStyle w:val="000000000000" w:firstRow="0" w:lastRow="0" w:firstColumn="0" w:lastColumn="0" w:oddVBand="0" w:evenVBand="0" w:oddHBand="0" w:evenHBand="0" w:firstRowFirstColumn="0" w:firstRowLastColumn="0" w:lastRowFirstColumn="0" w:lastRowLastColumn="0"/>
-            </w:pPr>
-            <w:r>
-              <w:t xml:space="preserve">Fill the following details: </w:t>
-            </w:r>
-          </w:p>
-          <w:p>
-            <w:pPr>
-              <w:pStyle w:val="a3"/>
-              <w:numPr>
-                <w:ilvl w:val="0"/>
-                <w:numId w:val="13"/>
-              </w:numPr>
-              <w:spacing w:line="256" w:lineRule="auto"/>
-              <w:cnfStyle w:val="000000000000" w:firstRow="0" w:lastRow="0" w:firstColumn="0" w:lastColumn="0" w:oddVBand="0" w:evenVBand="0" w:oddHBand="0" w:evenHBand="0" w:firstRowFirstColumn="0" w:firstRowLastColumn="0" w:lastRowFirstColumn="0" w:lastRowLastColumn="0"/>
-            </w:pPr>
-            <w:r>
-              <w:t>Choose expert: trainer</w:t>
-            </w:r>
-          </w:p>
-          <w:p>
-            <w:pPr>
-              <w:pStyle w:val="a3"/>
-              <w:numPr>
-                <w:ilvl w:val="0"/>
-                <w:numId w:val="13"/>
-              </w:numPr>
-              <w:spacing w:line="256" w:lineRule="auto"/>
-              <w:cnfStyle w:val="000000000000" w:firstRow="0" w:lastRow="0" w:firstColumn="0" w:lastColumn="0" w:oddVBand="0" w:evenVBand="0" w:oddHBand="0" w:evenHBand="0" w:firstRowFirstColumn="0" w:firstRowLastColumn="0" w:lastRowFirstColumn="0" w:lastRowLastColumn="0"/>
-            </w:pPr>
-            <w:r>
-              <w:t>Title: Exercise- Plank</w:t>
-            </w:r>
-          </w:p>
-          <w:p>
-            <w:pPr>
-              <w:pStyle w:val="a3"/>
-              <w:numPr>
-                <w:ilvl w:val="0"/>
-                <w:numId w:val="13"/>
-              </w:numPr>
-              <w:cnfStyle w:val="000000000000" w:firstRow="0" w:lastRow="0" w:firstColumn="0" w:lastColumn="0" w:oddVBand="0" w:evenVBand="0" w:oddHBand="0" w:evenHBand="0" w:firstRowFirstColumn="0" w:firstRowLastColumn="0" w:lastRowFirstColumn="0" w:lastRowLastColumn="0"/>
-            </w:pPr>
-            <w:r>
-              <w:t xml:space="preserve">Content: How to do a correct plank </w:t>
+              <w:rPr>
+                <w:rtl/>
+              </w:rPr>
+            </w:pPr>
+            <w:r>
+              <w:t xml:space="preserve">Press </w:t>
+            </w:r>
+            <w:r>
+              <w:t>on the chat icon from the main page</w:t>
             </w:r>
           </w:p>
         </w:tc>
@@ -7552,6 +10159,17 @@
             <w:pPr>
               <w:cnfStyle w:val="000000000000" w:firstRow="0" w:lastRow="0" w:firstColumn="0" w:lastColumn="0" w:oddVBand="0" w:evenVBand="0" w:oddHBand="0" w:evenHBand="0" w:firstRowFirstColumn="0" w:firstRowLastColumn="0" w:lastRowFirstColumn="0" w:lastRowLastColumn="0"/>
             </w:pPr>
+            <w:r>
+              <w:t>The chat page opened successfully,</w:t>
+            </w:r>
+          </w:p>
+          <w:p>
+            <w:pPr>
+              <w:cnfStyle w:val="000000000000" w:firstRow="0" w:lastRow="0" w:firstColumn="0" w:lastColumn="0" w:oddVBand="0" w:evenVBand="0" w:oddHBand="0" w:evenHBand="0" w:firstRowFirstColumn="0" w:firstRowLastColumn="0" w:lastRowFirstColumn="0" w:lastRowLastColumn="0"/>
+            </w:pPr>
+            <w:r>
+              <w:t>The subscriber may available</w:t>
+            </w:r>
           </w:p>
         </w:tc>
         <w:tc>
@@ -7562,6 +10180,109 @@
             <w:pPr>
               <w:cnfStyle w:val="000000000000" w:firstRow="0" w:lastRow="0" w:firstColumn="0" w:lastColumn="0" w:oddVBand="0" w:evenVBand="0" w:oddHBand="0" w:evenHBand="0" w:firstRowFirstColumn="0" w:firstRowLastColumn="0" w:lastRowFirstColumn="0" w:lastRowLastColumn="0"/>
             </w:pPr>
+            <w:r>
+              <w:t>passed</w:t>
+            </w:r>
+          </w:p>
+        </w:tc>
+      </w:tr>
+    </w:tbl>
+    <w:p/>
+    <w:p/>
+    <w:p/>
+    <w:p/>
+    <w:tbl>
+      <w:tblPr>
+        <w:tblStyle w:val="GridTable4-Accent51"/>
+        <w:tblW w:w="9988" w:type="dxa"/>
+        <w:tblLook w:val="04A0" w:firstRow="1" w:lastRow="0" w:firstColumn="1" w:lastColumn="0" w:noHBand="0" w:noVBand="1"/>
+      </w:tblPr>
+      <w:tblGrid>
+        <w:gridCol w:w="530"/>
+        <w:gridCol w:w="4416"/>
+        <w:gridCol w:w="3959"/>
+        <w:gridCol w:w="1083"/>
+      </w:tblGrid>
+      <w:tr>
+        <w:trPr>
+          <w:cnfStyle w:val="100000000000" w:firstRow="1" w:lastRow="0" w:firstColumn="0" w:lastColumn="0" w:oddVBand="0" w:evenVBand="0" w:oddHBand="0" w:evenHBand="0" w:firstRowFirstColumn="0" w:firstRowLastColumn="0" w:lastRowFirstColumn="0" w:lastRowLastColumn="0"/>
+          <w:trHeight w:val="604"/>
+        </w:trPr>
+        <w:tc>
+          <w:tcPr>
+            <w:cnfStyle w:val="001000000000" w:firstRow="0" w:lastRow="0" w:firstColumn="1" w:lastColumn="0" w:oddVBand="0" w:evenVBand="0" w:oddHBand="0" w:evenHBand="0" w:firstRowFirstColumn="0" w:firstRowLastColumn="0" w:lastRowFirstColumn="0" w:lastRowLastColumn="0"/>
+            <w:tcW w:w="530" w:type="dxa"/>
+          </w:tcPr>
+          <w:p>
+            <w:pPr>
+              <w:rPr>
+                <w:b w:val="0"/>
+                <w:bCs w:val="0"/>
+              </w:rPr>
+            </w:pPr>
+          </w:p>
+        </w:tc>
+        <w:tc>
+          <w:tcPr>
+            <w:tcW w:w="4416" w:type="dxa"/>
+          </w:tcPr>
+          <w:p>
+            <w:pPr>
+              <w:cnfStyle w:val="100000000000" w:firstRow="1" w:lastRow="0" w:firstColumn="0" w:lastColumn="0" w:oddVBand="0" w:evenVBand="0" w:oddHBand="0" w:evenHBand="0" w:firstRowFirstColumn="0" w:firstRowLastColumn="0" w:lastRowFirstColumn="0" w:lastRowLastColumn="0"/>
+              <w:rPr>
+                <w:b w:val="0"/>
+                <w:bCs w:val="0"/>
+              </w:rPr>
+            </w:pPr>
+            <w:r>
+              <w:rPr>
+                <w:b w:val="0"/>
+                <w:bCs w:val="0"/>
+              </w:rPr>
+              <w:t>Steps</w:t>
+            </w:r>
+          </w:p>
+        </w:tc>
+        <w:tc>
+          <w:tcPr>
+            <w:tcW w:w="3959" w:type="dxa"/>
+          </w:tcPr>
+          <w:p>
+            <w:pPr>
+              <w:cnfStyle w:val="100000000000" w:firstRow="1" w:lastRow="0" w:firstColumn="0" w:lastColumn="0" w:oddVBand="0" w:evenVBand="0" w:oddHBand="0" w:evenHBand="0" w:firstRowFirstColumn="0" w:firstRowLastColumn="0" w:lastRowFirstColumn="0" w:lastRowLastColumn="0"/>
+              <w:rPr>
+                <w:b w:val="0"/>
+                <w:bCs w:val="0"/>
+              </w:rPr>
+            </w:pPr>
+            <w:r>
+              <w:rPr>
+                <w:b w:val="0"/>
+                <w:bCs w:val="0"/>
+              </w:rPr>
+              <w:t>expected results</w:t>
+            </w:r>
+          </w:p>
+        </w:tc>
+        <w:tc>
+          <w:tcPr>
+            <w:tcW w:w="1083" w:type="dxa"/>
+          </w:tcPr>
+          <w:p>
+            <w:pPr>
+              <w:cnfStyle w:val="100000000000" w:firstRow="1" w:lastRow="0" w:firstColumn="0" w:lastColumn="0" w:oddVBand="0" w:evenVBand="0" w:oddHBand="0" w:evenHBand="0" w:firstRowFirstColumn="0" w:firstRowLastColumn="0" w:lastRowFirstColumn="0" w:lastRowLastColumn="0"/>
+              <w:rPr>
+                <w:b w:val="0"/>
+                <w:bCs w:val="0"/>
+              </w:rPr>
+            </w:pPr>
+            <w:r>
+              <w:rPr>
+                <w:b w:val="0"/>
+                <w:bCs w:val="0"/>
+              </w:rPr>
+              <w:t>pass/fail</w:t>
+            </w:r>
           </w:p>
         </w:tc>
       </w:tr>
@@ -7590,7 +10311,7 @@
                 <w:b w:val="0"/>
                 <w:bCs w:val="0"/>
               </w:rPr>
-              <w:t>5</w:t>
+              <w:t>1</w:t>
             </w:r>
           </w:p>
         </w:tc>
@@ -7606,8 +10327,48 @@
               <w:cnfStyle w:val="000000100000" w:firstRow="0" w:lastRow="0" w:firstColumn="0" w:lastColumn="0" w:oddVBand="0" w:evenVBand="0" w:oddHBand="1" w:evenHBand="0" w:firstRowFirstColumn="0" w:firstRowLastColumn="0" w:lastRowFirstColumn="0" w:lastRowLastColumn="0"/>
             </w:pPr>
             <w:r>
-              <w:t>Press ‘Send’ button</w:t>
-            </w:r>
+              <w:t>Enter from another window to the login page and enter the following details in the login page:</w:t>
+            </w:r>
+          </w:p>
+          <w:p>
+            <w:pPr>
+              <w:cnfStyle w:val="000000100000" w:firstRow="0" w:lastRow="0" w:firstColumn="0" w:lastColumn="0" w:oddVBand="0" w:evenVBand="0" w:oddHBand="1" w:evenHBand="0" w:firstRowFirstColumn="0" w:firstRowLastColumn="0" w:lastRowFirstColumn="0" w:lastRowLastColumn="0"/>
+            </w:pPr>
+            <w:r>
+              <w:t xml:space="preserve">User: </w:t>
+            </w:r>
+            <w:r>
+              <w:t>Nutritionist</w:t>
+            </w:r>
+          </w:p>
+          <w:p>
+            <w:pPr>
+              <w:cnfStyle w:val="000000100000" w:firstRow="0" w:lastRow="0" w:firstColumn="0" w:lastColumn="0" w:oddVBand="0" w:evenVBand="0" w:oddHBand="1" w:evenHBand="0" w:firstRowFirstColumn="0" w:firstRowLastColumn="0" w:lastRowFirstColumn="0" w:lastRowLastColumn="0"/>
+            </w:pPr>
+            <w:r>
+              <w:t xml:space="preserve">Email: </w:t>
+            </w:r>
+            <w:hyperlink r:id="rId28" w:history="1">
+              <w:r>
+                <w:rPr>
+                  <w:rStyle w:val="Hyperlink"/>
+                </w:rPr>
+                <w:t>yuval@gmail.com</w:t>
+              </w:r>
+            </w:hyperlink>
+          </w:p>
+          <w:p>
+            <w:pPr>
+              <w:cnfStyle w:val="000000100000" w:firstRow="0" w:lastRow="0" w:firstColumn="0" w:lastColumn="0" w:oddVBand="0" w:evenVBand="0" w:oddHBand="1" w:evenHBand="0" w:firstRowFirstColumn="0" w:firstRowLastColumn="0" w:lastRowFirstColumn="0" w:lastRowLastColumn="0"/>
+            </w:pPr>
+            <w:r>
+              <w:t xml:space="preserve">Password: </w:t>
+            </w:r>
+            <w:proofErr w:type="spellStart"/>
+            <w:r>
+              <w:t>yuval</w:t>
+            </w:r>
+            <w:proofErr w:type="spellEnd"/>
           </w:p>
         </w:tc>
         <w:tc>
@@ -7622,7 +10383,13 @@
               <w:cnfStyle w:val="000000100000" w:firstRow="0" w:lastRow="0" w:firstColumn="0" w:lastColumn="0" w:oddVBand="0" w:evenVBand="0" w:oddHBand="1" w:evenHBand="0" w:firstRowFirstColumn="0" w:firstRowLastColumn="0" w:lastRowFirstColumn="0" w:lastRowLastColumn="0"/>
             </w:pPr>
             <w:r>
-              <w:t>Popup that ‘chat request sent successfully to your trainer’ displayed</w:t>
+              <w:t>The main page of the n</w:t>
+            </w:r>
+            <w:r>
+              <w:t>utritionist</w:t>
+            </w:r>
+            <w:r>
+              <w:t xml:space="preserve"> opened</w:t>
             </w:r>
           </w:p>
         </w:tc>
@@ -7645,68 +10412,69 @@
           <w:tcPr>
             <w:cnfStyle w:val="001000000000" w:firstRow="0" w:lastRow="0" w:firstColumn="1" w:lastColumn="0" w:oddVBand="0" w:evenVBand="0" w:oddHBand="0" w:evenHBand="0" w:firstRowFirstColumn="0" w:firstRowLastColumn="0" w:lastRowFirstColumn="0" w:lastRowLastColumn="0"/>
             <w:tcW w:w="530" w:type="dxa"/>
-          </w:tcPr>
-          <w:p>
-            <w:pPr>
-              <w:rPr>
-                <w:b w:val="0"/>
-                <w:bCs w:val="0"/>
-              </w:rPr>
-            </w:pPr>
-            <w:r>
-              <w:rPr>
-                <w:b w:val="0"/>
-                <w:bCs w:val="0"/>
-              </w:rPr>
-              <w:lastRenderedPageBreak/>
-              <w:t>3</w:t>
+            <w:tcBorders>
+              <w:bottom w:val="single" w:sz="4" w:space="0" w:color="9CC2E5" w:themeColor="accent5" w:themeTint="99"/>
+            </w:tcBorders>
+          </w:tcPr>
+          <w:p>
+            <w:pPr>
+              <w:rPr>
+                <w:b w:val="0"/>
+                <w:bCs w:val="0"/>
+              </w:rPr>
+            </w:pPr>
+            <w:r>
+              <w:rPr>
+                <w:b w:val="0"/>
+                <w:bCs w:val="0"/>
+              </w:rPr>
+              <w:t>2</w:t>
             </w:r>
           </w:p>
         </w:tc>
         <w:tc>
           <w:tcPr>
             <w:tcW w:w="4416" w:type="dxa"/>
-          </w:tcPr>
-          <w:p>
-            <w:pPr>
-              <w:cnfStyle w:val="000000000000" w:firstRow="0" w:lastRow="0" w:firstColumn="0" w:lastColumn="0" w:oddVBand="0" w:evenVBand="0" w:oddHBand="0" w:evenHBand="0" w:firstRowFirstColumn="0" w:firstRowLastColumn="0" w:lastRowFirstColumn="0" w:lastRowLastColumn="0"/>
-            </w:pPr>
-            <w:r>
-              <w:t>Press ‘</w:t>
-            </w:r>
-            <w:r>
-              <w:t>chat with expert</w:t>
-            </w:r>
-            <w:r>
-              <w:t>’</w:t>
-            </w:r>
-            <w:r>
-              <w:t xml:space="preserve"> from ‘workout’ page</w:t>
+            <w:tcBorders>
+              <w:bottom w:val="single" w:sz="4" w:space="0" w:color="9CC2E5" w:themeColor="accent5" w:themeTint="99"/>
+            </w:tcBorders>
+          </w:tcPr>
+          <w:p>
+            <w:pPr>
+              <w:cnfStyle w:val="000000000000" w:firstRow="0" w:lastRow="0" w:firstColumn="0" w:lastColumn="0" w:oddVBand="0" w:evenVBand="0" w:oddHBand="0" w:evenHBand="0" w:firstRowFirstColumn="0" w:firstRowLastColumn="0" w:lastRowFirstColumn="0" w:lastRowLastColumn="0"/>
+              <w:rPr>
+                <w:rtl/>
+              </w:rPr>
+            </w:pPr>
+            <w:r>
+              <w:t xml:space="preserve">Press </w:t>
+            </w:r>
+            <w:r>
+              <w:t>on the chat icon from the main page</w:t>
             </w:r>
           </w:p>
         </w:tc>
         <w:tc>
           <w:tcPr>
             <w:tcW w:w="3959" w:type="dxa"/>
-          </w:tcPr>
-          <w:p>
-            <w:pPr>
-              <w:cnfStyle w:val="000000000000" w:firstRow="0" w:lastRow="0" w:firstColumn="0" w:lastColumn="0" w:oddVBand="0" w:evenVBand="0" w:oddHBand="0" w:evenHBand="0" w:firstRowFirstColumn="0" w:firstRowLastColumn="0" w:lastRowFirstColumn="0" w:lastRowLastColumn="0"/>
-            </w:pPr>
-            <w:r>
-              <w:t xml:space="preserve">The </w:t>
-            </w:r>
-            <w:r>
-              <w:t>‘</w:t>
-            </w:r>
-            <w:r>
-              <w:t>chat with expert</w:t>
-            </w:r>
-            <w:r>
-              <w:t>’</w:t>
-            </w:r>
-            <w:r>
-              <w:t xml:space="preserve"> page opened </w:t>
+            <w:tcBorders>
+              <w:bottom w:val="single" w:sz="4" w:space="0" w:color="9CC2E5" w:themeColor="accent5" w:themeTint="99"/>
+            </w:tcBorders>
+          </w:tcPr>
+          <w:p>
+            <w:pPr>
+              <w:cnfStyle w:val="000000000000" w:firstRow="0" w:lastRow="0" w:firstColumn="0" w:lastColumn="0" w:oddVBand="0" w:evenVBand="0" w:oddHBand="0" w:evenHBand="0" w:firstRowFirstColumn="0" w:firstRowLastColumn="0" w:lastRowFirstColumn="0" w:lastRowLastColumn="0"/>
+            </w:pPr>
+            <w:r>
+              <w:t>The chat page opened successfully,</w:t>
+            </w:r>
+          </w:p>
+          <w:p>
+            <w:pPr>
+              <w:cnfStyle w:val="000000000000" w:firstRow="0" w:lastRow="0" w:firstColumn="0" w:lastColumn="0" w:oddVBand="0" w:evenVBand="0" w:oddHBand="0" w:evenHBand="0" w:firstRowFirstColumn="0" w:firstRowLastColumn="0" w:lastRowFirstColumn="0" w:lastRowLastColumn="0"/>
+            </w:pPr>
+            <w:r>
+              <w:t>The subscriber may available</w:t>
             </w:r>
           </w:p>
         </w:tc>
@@ -7718,6 +10486,160 @@
             <w:pPr>
               <w:cnfStyle w:val="000000000000" w:firstRow="0" w:lastRow="0" w:firstColumn="0" w:lastColumn="0" w:oddVBand="0" w:evenVBand="0" w:oddHBand="0" w:evenHBand="0" w:firstRowFirstColumn="0" w:firstRowLastColumn="0" w:lastRowFirstColumn="0" w:lastRowLastColumn="0"/>
             </w:pPr>
+            <w:r>
+              <w:t>passed</w:t>
+            </w:r>
+          </w:p>
+        </w:tc>
+      </w:tr>
+    </w:tbl>
+    <w:p>
+      <w:pPr>
+        <w:pStyle w:val="a3"/>
+      </w:pPr>
+    </w:p>
+    <w:p>
+      <w:pPr>
+        <w:pStyle w:val="a3"/>
+      </w:pPr>
+    </w:p>
+    <w:p>
+      <w:r>
+        <w:t xml:space="preserve">Pre-condition: the following users should be logged in: May </w:t>
+      </w:r>
+      <w:proofErr w:type="spellStart"/>
+      <w:r>
+        <w:t>Tzadoky</w:t>
+      </w:r>
+      <w:proofErr w:type="spellEnd"/>
+      <w:r>
+        <w:t xml:space="preserve">, </w:t>
+      </w:r>
+      <w:proofErr w:type="spellStart"/>
+      <w:r>
+        <w:t>Tomi</w:t>
+      </w:r>
+      <w:proofErr w:type="spellEnd"/>
+      <w:r>
+        <w:t xml:space="preserve"> </w:t>
+      </w:r>
+      <w:proofErr w:type="spellStart"/>
+      <w:r>
+        <w:t>Poran</w:t>
+      </w:r>
+      <w:proofErr w:type="spellEnd"/>
+      <w:r>
+        <w:t xml:space="preserve">, </w:t>
+      </w:r>
+      <w:proofErr w:type="spellStart"/>
+      <w:r>
+        <w:t>Dor</w:t>
+      </w:r>
+      <w:proofErr w:type="spellEnd"/>
+      <w:r>
+        <w:t xml:space="preserve"> Levi and Yuval </w:t>
+      </w:r>
+      <w:proofErr w:type="spellStart"/>
+      <w:r>
+        <w:t>Sher</w:t>
+      </w:r>
+      <w:proofErr w:type="spellEnd"/>
+      <w:r>
+        <w:t xml:space="preserve"> </w:t>
+      </w:r>
+    </w:p>
+    <w:tbl>
+      <w:tblPr>
+        <w:tblStyle w:val="GridTable4-Accent51"/>
+        <w:tblW w:w="9988" w:type="dxa"/>
+        <w:tblLook w:val="04A0" w:firstRow="1" w:lastRow="0" w:firstColumn="1" w:lastColumn="0" w:noHBand="0" w:noVBand="1"/>
+      </w:tblPr>
+      <w:tblGrid>
+        <w:gridCol w:w="515"/>
+        <w:gridCol w:w="3962"/>
+        <w:gridCol w:w="4448"/>
+        <w:gridCol w:w="1063"/>
+      </w:tblGrid>
+      <w:tr>
+        <w:trPr>
+          <w:cnfStyle w:val="100000000000" w:firstRow="1" w:lastRow="0" w:firstColumn="0" w:lastColumn="0" w:oddVBand="0" w:evenVBand="0" w:oddHBand="0" w:evenHBand="0" w:firstRowFirstColumn="0" w:firstRowLastColumn="0" w:lastRowFirstColumn="0" w:lastRowLastColumn="0"/>
+          <w:trHeight w:val="604"/>
+        </w:trPr>
+        <w:tc>
+          <w:tcPr>
+            <w:cnfStyle w:val="001000000000" w:firstRow="0" w:lastRow="0" w:firstColumn="1" w:lastColumn="0" w:oddVBand="0" w:evenVBand="0" w:oddHBand="0" w:evenHBand="0" w:firstRowFirstColumn="0" w:firstRowLastColumn="0" w:lastRowFirstColumn="0" w:lastRowLastColumn="0"/>
+            <w:tcW w:w="515" w:type="dxa"/>
+          </w:tcPr>
+          <w:p>
+            <w:pPr>
+              <w:rPr>
+                <w:b w:val="0"/>
+                <w:bCs w:val="0"/>
+              </w:rPr>
+            </w:pPr>
+          </w:p>
+        </w:tc>
+        <w:tc>
+          <w:tcPr>
+            <w:tcW w:w="3962" w:type="dxa"/>
+          </w:tcPr>
+          <w:p>
+            <w:pPr>
+              <w:cnfStyle w:val="100000000000" w:firstRow="1" w:lastRow="0" w:firstColumn="0" w:lastColumn="0" w:oddVBand="0" w:evenVBand="0" w:oddHBand="0" w:evenHBand="0" w:firstRowFirstColumn="0" w:firstRowLastColumn="0" w:lastRowFirstColumn="0" w:lastRowLastColumn="0"/>
+              <w:rPr>
+                <w:b w:val="0"/>
+                <w:bCs w:val="0"/>
+              </w:rPr>
+            </w:pPr>
+            <w:r>
+              <w:rPr>
+                <w:b w:val="0"/>
+                <w:bCs w:val="0"/>
+              </w:rPr>
+              <w:t>Steps</w:t>
+            </w:r>
+          </w:p>
+        </w:tc>
+        <w:tc>
+          <w:tcPr>
+            <w:tcW w:w="4448" w:type="dxa"/>
+          </w:tcPr>
+          <w:p>
+            <w:pPr>
+              <w:cnfStyle w:val="100000000000" w:firstRow="1" w:lastRow="0" w:firstColumn="0" w:lastColumn="0" w:oddVBand="0" w:evenVBand="0" w:oddHBand="0" w:evenHBand="0" w:firstRowFirstColumn="0" w:firstRowLastColumn="0" w:lastRowFirstColumn="0" w:lastRowLastColumn="0"/>
+              <w:rPr>
+                <w:b w:val="0"/>
+                <w:bCs w:val="0"/>
+              </w:rPr>
+            </w:pPr>
+            <w:r>
+              <w:rPr>
+                <w:b w:val="0"/>
+                <w:bCs w:val="0"/>
+              </w:rPr>
+              <w:t>expected results</w:t>
+            </w:r>
+          </w:p>
+        </w:tc>
+        <w:tc>
+          <w:tcPr>
+            <w:tcW w:w="1063" w:type="dxa"/>
+          </w:tcPr>
+          <w:p>
+            <w:pPr>
+              <w:cnfStyle w:val="100000000000" w:firstRow="1" w:lastRow="0" w:firstColumn="0" w:lastColumn="0" w:oddVBand="0" w:evenVBand="0" w:oddHBand="0" w:evenHBand="0" w:firstRowFirstColumn="0" w:firstRowLastColumn="0" w:lastRowFirstColumn="0" w:lastRowLastColumn="0"/>
+              <w:rPr>
+                <w:b w:val="0"/>
+                <w:bCs w:val="0"/>
+              </w:rPr>
+            </w:pPr>
+            <w:r>
+              <w:rPr>
+                <w:b w:val="0"/>
+                <w:bCs w:val="0"/>
+              </w:rPr>
+              <w:t>pass/fail</w:t>
+            </w:r>
           </w:p>
         </w:tc>
       </w:tr>
@@ -7729,7 +10651,7 @@
         <w:tc>
           <w:tcPr>
             <w:cnfStyle w:val="001000000000" w:firstRow="0" w:lastRow="0" w:firstColumn="1" w:lastColumn="0" w:oddVBand="0" w:evenVBand="0" w:oddHBand="0" w:evenHBand="0" w:firstRowFirstColumn="0" w:firstRowLastColumn="0" w:lastRowFirstColumn="0" w:lastRowLastColumn="0"/>
-            <w:tcW w:w="530" w:type="dxa"/>
+            <w:tcW w:w="515" w:type="dxa"/>
             <w:tcBorders>
               <w:bottom w:val="single" w:sz="4" w:space="0" w:color="9CC2E5" w:themeColor="accent5" w:themeTint="99"/>
             </w:tcBorders>
@@ -7746,13 +10668,13 @@
                 <w:b w:val="0"/>
                 <w:bCs w:val="0"/>
               </w:rPr>
-              <w:t>4</w:t>
-            </w:r>
-          </w:p>
-        </w:tc>
-        <w:tc>
-          <w:tcPr>
-            <w:tcW w:w="4416" w:type="dxa"/>
+              <w:t>1</w:t>
+            </w:r>
+          </w:p>
+        </w:tc>
+        <w:tc>
+          <w:tcPr>
+            <w:tcW w:w="3962" w:type="dxa"/>
             <w:tcBorders>
               <w:bottom w:val="single" w:sz="4" w:space="0" w:color="9CC2E5" w:themeColor="accent5" w:themeTint="99"/>
             </w:tcBorders>
@@ -7762,55 +10684,63 @@
               <w:cnfStyle w:val="000000100000" w:firstRow="0" w:lastRow="0" w:firstColumn="0" w:lastColumn="0" w:oddVBand="0" w:evenVBand="0" w:oddHBand="1" w:evenHBand="0" w:firstRowFirstColumn="0" w:firstRowLastColumn="0" w:lastRowFirstColumn="0" w:lastRowLastColumn="0"/>
             </w:pPr>
             <w:r>
-              <w:t xml:space="preserve">Fill the following details: </w:t>
-            </w:r>
-          </w:p>
-          <w:p>
-            <w:pPr>
-              <w:pStyle w:val="a3"/>
-              <w:numPr>
-                <w:ilvl w:val="0"/>
-                <w:numId w:val="13"/>
-              </w:numPr>
-              <w:spacing w:line="256" w:lineRule="auto"/>
-              <w:cnfStyle w:val="000000100000" w:firstRow="0" w:lastRow="0" w:firstColumn="0" w:lastColumn="0" w:oddVBand="0" w:evenVBand="0" w:oddHBand="1" w:evenHBand="0" w:firstRowFirstColumn="0" w:firstRowLastColumn="0" w:lastRowFirstColumn="0" w:lastRowLastColumn="0"/>
-            </w:pPr>
-            <w:r>
-              <w:t>Choose expert: trainer</w:t>
-            </w:r>
-          </w:p>
-          <w:p>
-            <w:pPr>
-              <w:pStyle w:val="a3"/>
-              <w:numPr>
-                <w:ilvl w:val="0"/>
-                <w:numId w:val="13"/>
-              </w:numPr>
-              <w:spacing w:line="256" w:lineRule="auto"/>
-              <w:cnfStyle w:val="000000100000" w:firstRow="0" w:lastRow="0" w:firstColumn="0" w:lastColumn="0" w:oddVBand="0" w:evenVBand="0" w:oddHBand="1" w:evenHBand="0" w:firstRowFirstColumn="0" w:firstRowLastColumn="0" w:lastRowFirstColumn="0" w:lastRowLastColumn="0"/>
-            </w:pPr>
-            <w:r>
-              <w:t>Title: Exercise- Plank</w:t>
-            </w:r>
-          </w:p>
-          <w:p>
-            <w:pPr>
-              <w:pStyle w:val="a3"/>
-              <w:numPr>
-                <w:ilvl w:val="0"/>
-                <w:numId w:val="13"/>
-              </w:numPr>
-              <w:spacing w:line="256" w:lineRule="auto"/>
-              <w:cnfStyle w:val="000000100000" w:firstRow="0" w:lastRow="0" w:firstColumn="0" w:lastColumn="0" w:oddVBand="0" w:evenVBand="0" w:oddHBand="1" w:evenHBand="0" w:firstRowFirstColumn="0" w:firstRowLastColumn="0" w:lastRowFirstColumn="0" w:lastRowLastColumn="0"/>
-            </w:pPr>
-            <w:r>
-              <w:t xml:space="preserve">Content: How to do a correct plank </w:t>
-            </w:r>
-          </w:p>
-        </w:tc>
-        <w:tc>
-          <w:tcPr>
-            <w:tcW w:w="3959" w:type="dxa"/>
+              <w:t>Enter the following details in the login page:</w:t>
+            </w:r>
+          </w:p>
+          <w:p>
+            <w:pPr>
+              <w:cnfStyle w:val="000000100000" w:firstRow="0" w:lastRow="0" w:firstColumn="0" w:lastColumn="0" w:oddVBand="0" w:evenVBand="0" w:oddHBand="1" w:evenHBand="0" w:firstRowFirstColumn="0" w:firstRowLastColumn="0" w:lastRowFirstColumn="0" w:lastRowLastColumn="0"/>
+            </w:pPr>
+            <w:r>
+              <w:t>User: subscriber</w:t>
+            </w:r>
+          </w:p>
+          <w:p>
+            <w:pPr>
+              <w:cnfStyle w:val="000000100000" w:firstRow="0" w:lastRow="0" w:firstColumn="0" w:lastColumn="0" w:oddVBand="0" w:evenVBand="0" w:oddHBand="1" w:evenHBand="0" w:firstRowFirstColumn="0" w:firstRowLastColumn="0" w:lastRowFirstColumn="0" w:lastRowLastColumn="0"/>
+            </w:pPr>
+            <w:r>
+              <w:t xml:space="preserve">Email: </w:t>
+            </w:r>
+            <w:hyperlink r:id="rId29" w:history="1">
+              <w:r>
+                <w:rPr>
+                  <w:rStyle w:val="Hyperlink"/>
+                </w:rPr>
+                <w:t>tomi@gmail.com</w:t>
+              </w:r>
+            </w:hyperlink>
+          </w:p>
+          <w:p>
+            <w:pPr>
+              <w:cnfStyle w:val="000000100000" w:firstRow="0" w:lastRow="0" w:firstColumn="0" w:lastColumn="0" w:oddVBand="0" w:evenVBand="0" w:oddHBand="1" w:evenHBand="0" w:firstRowFirstColumn="0" w:firstRowLastColumn="0" w:lastRowFirstColumn="0" w:lastRowLastColumn="0"/>
+            </w:pPr>
+            <w:r>
+              <w:t xml:space="preserve">Password: </w:t>
+            </w:r>
+            <w:proofErr w:type="spellStart"/>
+            <w:r>
+              <w:t>tomi</w:t>
+            </w:r>
+            <w:proofErr w:type="spellEnd"/>
+          </w:p>
+          <w:p>
+            <w:pPr>
+              <w:cnfStyle w:val="000000100000" w:firstRow="0" w:lastRow="0" w:firstColumn="0" w:lastColumn="0" w:oddVBand="0" w:evenVBand="0" w:oddHBand="1" w:evenHBand="0" w:firstRowFirstColumn="0" w:firstRowLastColumn="0" w:lastRowFirstColumn="0" w:lastRowLastColumn="0"/>
+            </w:pPr>
+          </w:p>
+          <w:p>
+            <w:pPr>
+              <w:cnfStyle w:val="000000100000" w:firstRow="0" w:lastRow="0" w:firstColumn="0" w:lastColumn="0" w:oddVBand="0" w:evenVBand="0" w:oddHBand="1" w:evenHBand="0" w:firstRowFirstColumn="0" w:firstRowLastColumn="0" w:lastRowFirstColumn="0" w:lastRowLastColumn="0"/>
+            </w:pPr>
+            <w:r>
+              <w:t>And press on the "log in" button"</w:t>
+            </w:r>
+          </w:p>
+        </w:tc>
+        <w:tc>
+          <w:tcPr>
+            <w:tcW w:w="4448" w:type="dxa"/>
             <w:tcBorders>
               <w:bottom w:val="single" w:sz="4" w:space="0" w:color="9CC2E5" w:themeColor="accent5" w:themeTint="99"/>
             </w:tcBorders>
@@ -7819,11 +10749,17 @@
             <w:pPr>
               <w:cnfStyle w:val="000000100000" w:firstRow="0" w:lastRow="0" w:firstColumn="0" w:lastColumn="0" w:oddVBand="0" w:evenVBand="0" w:oddHBand="1" w:evenHBand="0" w:firstRowFirstColumn="0" w:firstRowLastColumn="0" w:lastRowFirstColumn="0" w:lastRowLastColumn="0"/>
             </w:pPr>
-          </w:p>
-        </w:tc>
-        <w:tc>
-          <w:tcPr>
-            <w:tcW w:w="1083" w:type="dxa"/>
+            <w:r>
+              <w:t>Main page open with the user details, customize menu and workout</w:t>
+            </w:r>
+            <w:r>
+              <w:t xml:space="preserve"> opens</w:t>
+            </w:r>
+          </w:p>
+        </w:tc>
+        <w:tc>
+          <w:tcPr>
+            <w:tcW w:w="1063" w:type="dxa"/>
           </w:tcPr>
           <w:p>
             <w:pPr>
@@ -7839,7 +10775,103 @@
         <w:tc>
           <w:tcPr>
             <w:cnfStyle w:val="001000000000" w:firstRow="0" w:lastRow="0" w:firstColumn="1" w:lastColumn="0" w:oddVBand="0" w:evenVBand="0" w:oddHBand="0" w:evenHBand="0" w:firstRowFirstColumn="0" w:firstRowLastColumn="0" w:lastRowFirstColumn="0" w:lastRowLastColumn="0"/>
-            <w:tcW w:w="530" w:type="dxa"/>
+            <w:tcW w:w="515" w:type="dxa"/>
+          </w:tcPr>
+          <w:p>
+            <w:pPr>
+              <w:rPr>
+                <w:b w:val="0"/>
+                <w:bCs w:val="0"/>
+              </w:rPr>
+            </w:pPr>
+            <w:r>
+              <w:rPr>
+                <w:b w:val="0"/>
+                <w:bCs w:val="0"/>
+              </w:rPr>
+              <w:t>2</w:t>
+            </w:r>
+          </w:p>
+        </w:tc>
+        <w:tc>
+          <w:tcPr>
+            <w:tcW w:w="3962" w:type="dxa"/>
+          </w:tcPr>
+          <w:p>
+            <w:pPr>
+              <w:cnfStyle w:val="000000000000" w:firstRow="0" w:lastRow="0" w:firstColumn="0" w:lastColumn="0" w:oddVBand="0" w:evenVBand="0" w:oddHBand="0" w:evenHBand="0" w:firstRowFirstColumn="0" w:firstRowLastColumn="0" w:lastRowFirstColumn="0" w:lastRowLastColumn="0"/>
+            </w:pPr>
+            <w:r>
+              <w:t xml:space="preserve">Press </w:t>
+            </w:r>
+            <w:r>
+              <w:t>on the chat icon from the main page</w:t>
+            </w:r>
+          </w:p>
+        </w:tc>
+        <w:tc>
+          <w:tcPr>
+            <w:tcW w:w="4448" w:type="dxa"/>
+          </w:tcPr>
+          <w:p>
+            <w:pPr>
+              <w:cnfStyle w:val="000000000000" w:firstRow="0" w:lastRow="0" w:firstColumn="0" w:lastColumn="0" w:oddVBand="0" w:evenVBand="0" w:oddHBand="0" w:evenHBand="0" w:firstRowFirstColumn="0" w:firstRowLastColumn="0" w:lastRowFirstColumn="0" w:lastRowLastColumn="0"/>
+            </w:pPr>
+            <w:r>
+              <w:t>The chat page opened successfully,</w:t>
+            </w:r>
+          </w:p>
+          <w:p>
+            <w:pPr>
+              <w:cnfStyle w:val="000000000000" w:firstRow="0" w:lastRow="0" w:firstColumn="0" w:lastColumn="0" w:oddVBand="0" w:evenVBand="0" w:oddHBand="0" w:evenHBand="0" w:firstRowFirstColumn="0" w:firstRowLastColumn="0" w:lastRowFirstColumn="0" w:lastRowLastColumn="0"/>
+            </w:pPr>
+            <w:r>
+              <w:t xml:space="preserve">There </w:t>
+            </w:r>
+            <w:r>
+              <w:t>are 2 ex</w:t>
+            </w:r>
+            <w:r>
+              <w:t>p</w:t>
+            </w:r>
+            <w:r>
+              <w:t xml:space="preserve">ert available: </w:t>
+            </w:r>
+            <w:proofErr w:type="spellStart"/>
+            <w:r>
+              <w:t>Dor</w:t>
+            </w:r>
+            <w:proofErr w:type="spellEnd"/>
+            <w:r>
+              <w:t xml:space="preserve"> Levi and Yuval </w:t>
+            </w:r>
+            <w:proofErr w:type="spellStart"/>
+            <w:r>
+              <w:t>Sher</w:t>
+            </w:r>
+            <w:proofErr w:type="spellEnd"/>
+          </w:p>
+        </w:tc>
+        <w:tc>
+          <w:tcPr>
+            <w:tcW w:w="1063" w:type="dxa"/>
+          </w:tcPr>
+          <w:p>
+            <w:pPr>
+              <w:cnfStyle w:val="000000000000" w:firstRow="0" w:lastRow="0" w:firstColumn="0" w:lastColumn="0" w:oddVBand="0" w:evenVBand="0" w:oddHBand="0" w:evenHBand="0" w:firstRowFirstColumn="0" w:firstRowLastColumn="0" w:lastRowFirstColumn="0" w:lastRowLastColumn="0"/>
+            </w:pPr>
+          </w:p>
+        </w:tc>
+      </w:tr>
+      <w:tr>
+        <w:trPr>
+          <w:cnfStyle w:val="000000100000" w:firstRow="0" w:lastRow="0" w:firstColumn="0" w:lastColumn="0" w:oddVBand="0" w:evenVBand="0" w:oddHBand="1" w:evenHBand="0" w:firstRowFirstColumn="0" w:firstRowLastColumn="0" w:lastRowFirstColumn="0" w:lastRowLastColumn="0"/>
+          <w:trHeight w:val="701"/>
+        </w:trPr>
+        <w:tc>
+          <w:tcPr>
+            <w:cnfStyle w:val="001000000000" w:firstRow="0" w:lastRow="0" w:firstColumn="1" w:lastColumn="0" w:oddVBand="0" w:evenVBand="0" w:oddHBand="0" w:evenHBand="0" w:firstRowFirstColumn="0" w:firstRowLastColumn="0" w:lastRowFirstColumn="0" w:lastRowLastColumn="0"/>
+            <w:tcW w:w="515" w:type="dxa"/>
             <w:tcBorders>
               <w:bottom w:val="single" w:sz="4" w:space="0" w:color="9CC2E5" w:themeColor="accent5" w:themeTint="99"/>
             </w:tcBorders>
@@ -7856,39 +10888,1269 @@
                 <w:b w:val="0"/>
                 <w:bCs w:val="0"/>
               </w:rPr>
-              <w:t>5</w:t>
-            </w:r>
-          </w:p>
-        </w:tc>
-        <w:tc>
-          <w:tcPr>
-            <w:tcW w:w="4416" w:type="dxa"/>
+              <w:t>3</w:t>
+            </w:r>
+          </w:p>
+        </w:tc>
+        <w:tc>
+          <w:tcPr>
+            <w:tcW w:w="3962" w:type="dxa"/>
             <w:tcBorders>
               <w:bottom w:val="single" w:sz="4" w:space="0" w:color="9CC2E5" w:themeColor="accent5" w:themeTint="99"/>
             </w:tcBorders>
           </w:tcPr>
           <w:p>
             <w:pPr>
-              <w:cnfStyle w:val="000000000000" w:firstRow="0" w:lastRow="0" w:firstColumn="0" w:lastColumn="0" w:oddVBand="0" w:evenVBand="0" w:oddHBand="0" w:evenHBand="0" w:firstRowFirstColumn="0" w:firstRowLastColumn="0" w:lastRowFirstColumn="0" w:lastRowLastColumn="0"/>
-            </w:pPr>
-            <w:r>
-              <w:t>Press ‘Cancel button</w:t>
-            </w:r>
-          </w:p>
-        </w:tc>
-        <w:tc>
-          <w:tcPr>
-            <w:tcW w:w="3959" w:type="dxa"/>
+              <w:cnfStyle w:val="000000100000" w:firstRow="0" w:lastRow="0" w:firstColumn="0" w:lastColumn="0" w:oddVBand="0" w:evenVBand="0" w:oddHBand="1" w:evenHBand="0" w:firstRowFirstColumn="0" w:firstRowLastColumn="0" w:lastRowFirstColumn="0" w:lastRowLastColumn="0"/>
+            </w:pPr>
+            <w:r>
+              <w:t xml:space="preserve">Compare the experts that available to </w:t>
+            </w:r>
+            <w:proofErr w:type="spellStart"/>
+            <w:r>
+              <w:t>Tomi</w:t>
+            </w:r>
+            <w:proofErr w:type="spellEnd"/>
+            <w:r>
+              <w:t xml:space="preserve"> and May</w:t>
+            </w:r>
+            <w:r>
+              <w:t>.</w:t>
+            </w:r>
+          </w:p>
+          <w:p>
+            <w:pPr>
+              <w:cnfStyle w:val="000000100000" w:firstRow="0" w:lastRow="0" w:firstColumn="0" w:lastColumn="0" w:oddVBand="0" w:evenVBand="0" w:oddHBand="1" w:evenHBand="0" w:firstRowFirstColumn="0" w:firstRowLastColumn="0" w:lastRowFirstColumn="0" w:lastRowLastColumn="0"/>
+            </w:pPr>
+            <w:r>
+              <w:t>C</w:t>
+            </w:r>
+            <w:r>
+              <w:t xml:space="preserve">ompare the subscribers that available to </w:t>
+            </w:r>
+            <w:proofErr w:type="spellStart"/>
+            <w:r>
+              <w:t>Dor</w:t>
+            </w:r>
+            <w:proofErr w:type="spellEnd"/>
+            <w:r>
+              <w:t xml:space="preserve"> and Yuval</w:t>
+            </w:r>
+          </w:p>
+        </w:tc>
+        <w:tc>
+          <w:tcPr>
+            <w:tcW w:w="4448" w:type="dxa"/>
             <w:tcBorders>
               <w:bottom w:val="single" w:sz="4" w:space="0" w:color="9CC2E5" w:themeColor="accent5" w:themeTint="99"/>
             </w:tcBorders>
           </w:tcPr>
           <w:p>
             <w:pPr>
-              <w:cnfStyle w:val="000000000000" w:firstRow="0" w:lastRow="0" w:firstColumn="0" w:lastColumn="0" w:oddVBand="0" w:evenVBand="0" w:oddHBand="0" w:evenHBand="0" w:firstRowFirstColumn="0" w:firstRowLastColumn="0" w:lastRowFirstColumn="0" w:lastRowLastColumn="0"/>
-            </w:pPr>
-            <w:r>
-              <w:t>Popup that ‘chat request cancelled’ displayed and ‘workout’ page displayed</w:t>
+              <w:cnfStyle w:val="000000100000" w:firstRow="0" w:lastRow="0" w:firstColumn="0" w:lastColumn="0" w:oddVBand="0" w:evenVBand="0" w:oddHBand="1" w:evenHBand="0" w:firstRowFirstColumn="0" w:firstRowLastColumn="0" w:lastRowFirstColumn="0" w:lastRowLastColumn="0"/>
+            </w:pPr>
+            <w:r>
+              <w:t>In the</w:t>
+            </w:r>
+            <w:r>
+              <w:t xml:space="preserve"> </w:t>
+            </w:r>
+            <w:proofErr w:type="spellStart"/>
+            <w:r>
+              <w:t>Tom</w:t>
+            </w:r>
+            <w:r>
+              <w:t>i</w:t>
+            </w:r>
+            <w:proofErr w:type="spellEnd"/>
+            <w:r>
+              <w:t xml:space="preserve"> and May's </w:t>
+            </w:r>
+            <w:r>
+              <w:t>windows</w:t>
+            </w:r>
+            <w:r>
+              <w:t>, the experts should appear:</w:t>
+            </w:r>
+            <w:r>
+              <w:t xml:space="preserve"> </w:t>
+            </w:r>
+            <w:proofErr w:type="spellStart"/>
+            <w:r>
+              <w:t>Dor</w:t>
+            </w:r>
+            <w:proofErr w:type="spellEnd"/>
+            <w:r>
+              <w:t xml:space="preserve"> Levi and Yuval </w:t>
+            </w:r>
+            <w:proofErr w:type="spellStart"/>
+            <w:r>
+              <w:t>Sher</w:t>
+            </w:r>
+            <w:proofErr w:type="spellEnd"/>
+            <w:r>
+              <w:t>:</w:t>
+            </w:r>
+          </w:p>
+          <w:p>
+            <w:pPr>
+              <w:cnfStyle w:val="000000100000" w:firstRow="0" w:lastRow="0" w:firstColumn="0" w:lastColumn="0" w:oddVBand="0" w:evenVBand="0" w:oddHBand="1" w:evenHBand="0" w:firstRowFirstColumn="0" w:firstRowLastColumn="0" w:lastRowFirstColumn="0" w:lastRowLastColumn="0"/>
+            </w:pPr>
+            <w:r>
+              <w:rPr>
+                <w:noProof/>
+              </w:rPr>
+              <w:drawing>
+                <wp:inline distT="0" distB="0" distL="0" distR="0" wp14:anchorId="510055F6" wp14:editId="62744801">
+                  <wp:extent cx="2647784" cy="909869"/>
+                  <wp:effectExtent l="0" t="0" r="635" b="5080"/>
+                  <wp:docPr id="8" name="תמונה 8"/>
+                  <wp:cNvGraphicFramePr>
+                    <a:graphicFrameLocks xmlns:a="http://schemas.openxmlformats.org/drawingml/2006/main" noChangeAspect="1"/>
+                  </wp:cNvGraphicFramePr>
+                  <a:graphic xmlns:a="http://schemas.openxmlformats.org/drawingml/2006/main">
+                    <a:graphicData uri="http://schemas.openxmlformats.org/drawingml/2006/picture">
+                      <pic:pic xmlns:pic="http://schemas.openxmlformats.org/drawingml/2006/picture">
+                        <pic:nvPicPr>
+                          <pic:cNvPr id="0" name=""/>
+                          <pic:cNvPicPr/>
+                        </pic:nvPicPr>
+                        <pic:blipFill>
+                          <a:blip r:embed="rId30"/>
+                          <a:stretch>
+                            <a:fillRect/>
+                          </a:stretch>
+                        </pic:blipFill>
+                        <pic:spPr>
+                          <a:xfrm>
+                            <a:off x="0" y="0"/>
+                            <a:ext cx="2656195" cy="912759"/>
+                          </a:xfrm>
+                          <a:prstGeom prst="rect">
+                            <a:avLst/>
+                          </a:prstGeom>
+                        </pic:spPr>
+                      </pic:pic>
+                    </a:graphicData>
+                  </a:graphic>
+                </wp:inline>
+              </w:drawing>
+            </w:r>
+          </w:p>
+          <w:p>
+            <w:pPr>
+              <w:cnfStyle w:val="000000100000" w:firstRow="0" w:lastRow="0" w:firstColumn="0" w:lastColumn="0" w:oddVBand="0" w:evenVBand="0" w:oddHBand="1" w:evenHBand="0" w:firstRowFirstColumn="0" w:firstRowLastColumn="0" w:lastRowFirstColumn="0" w:lastRowLastColumn="0"/>
+            </w:pPr>
+            <w:r>
+              <w:t>In the</w:t>
+            </w:r>
+            <w:r>
+              <w:t xml:space="preserve"> </w:t>
+            </w:r>
+            <w:proofErr w:type="spellStart"/>
+            <w:r>
+              <w:t>Dor</w:t>
+            </w:r>
+            <w:proofErr w:type="spellEnd"/>
+            <w:r>
+              <w:t xml:space="preserve"> and Yuval</w:t>
+            </w:r>
+            <w:r>
+              <w:t xml:space="preserve"> </w:t>
+            </w:r>
+            <w:r>
+              <w:t>windows</w:t>
+            </w:r>
+            <w:r>
+              <w:t xml:space="preserve">, the </w:t>
+            </w:r>
+            <w:r>
+              <w:t>subscriber</w:t>
+            </w:r>
+            <w:r>
+              <w:t>s should appear:</w:t>
+            </w:r>
+            <w:r>
+              <w:t xml:space="preserve"> </w:t>
+            </w:r>
+            <w:r>
+              <w:t xml:space="preserve">May </w:t>
+            </w:r>
+            <w:proofErr w:type="spellStart"/>
+            <w:r>
+              <w:t>Tzadoky</w:t>
+            </w:r>
+            <w:proofErr w:type="spellEnd"/>
+            <w:r>
+              <w:t xml:space="preserve"> and </w:t>
+            </w:r>
+            <w:proofErr w:type="spellStart"/>
+            <w:r>
+              <w:t>Tomi</w:t>
+            </w:r>
+            <w:proofErr w:type="spellEnd"/>
+            <w:r>
+              <w:t xml:space="preserve"> </w:t>
+            </w:r>
+            <w:proofErr w:type="spellStart"/>
+            <w:r>
+              <w:t>Poran</w:t>
+            </w:r>
+            <w:proofErr w:type="spellEnd"/>
+            <w:r>
+              <w:t>:</w:t>
+            </w:r>
+          </w:p>
+          <w:p>
+            <w:pPr>
+              <w:cnfStyle w:val="000000100000" w:firstRow="0" w:lastRow="0" w:firstColumn="0" w:lastColumn="0" w:oddVBand="0" w:evenVBand="0" w:oddHBand="1" w:evenHBand="0" w:firstRowFirstColumn="0" w:firstRowLastColumn="0" w:lastRowFirstColumn="0" w:lastRowLastColumn="0"/>
+            </w:pPr>
+            <w:r>
+              <w:rPr>
+                <w:noProof/>
+              </w:rPr>
+              <w:drawing>
+                <wp:inline distT="0" distB="0" distL="0" distR="0" wp14:anchorId="2C1F403A" wp14:editId="12C98E7A">
+                  <wp:extent cx="2687541" cy="869718"/>
+                  <wp:effectExtent l="0" t="0" r="0" b="6985"/>
+                  <wp:docPr id="7" name="תמונה 7"/>
+                  <wp:cNvGraphicFramePr>
+                    <a:graphicFrameLocks xmlns:a="http://schemas.openxmlformats.org/drawingml/2006/main" noChangeAspect="1"/>
+                  </wp:cNvGraphicFramePr>
+                  <a:graphic xmlns:a="http://schemas.openxmlformats.org/drawingml/2006/main">
+                    <a:graphicData uri="http://schemas.openxmlformats.org/drawingml/2006/picture">
+                      <pic:pic xmlns:pic="http://schemas.openxmlformats.org/drawingml/2006/picture">
+                        <pic:nvPicPr>
+                          <pic:cNvPr id="0" name=""/>
+                          <pic:cNvPicPr/>
+                        </pic:nvPicPr>
+                        <pic:blipFill>
+                          <a:blip r:embed="rId31"/>
+                          <a:stretch>
+                            <a:fillRect/>
+                          </a:stretch>
+                        </pic:blipFill>
+                        <pic:spPr>
+                          <a:xfrm>
+                            <a:off x="0" y="0"/>
+                            <a:ext cx="2698100" cy="873135"/>
+                          </a:xfrm>
+                          <a:prstGeom prst="rect">
+                            <a:avLst/>
+                          </a:prstGeom>
+                        </pic:spPr>
+                      </pic:pic>
+                    </a:graphicData>
+                  </a:graphic>
+                </wp:inline>
+              </w:drawing>
+            </w:r>
+          </w:p>
+          <w:p>
+            <w:pPr>
+              <w:cnfStyle w:val="000000100000" w:firstRow="0" w:lastRow="0" w:firstColumn="0" w:lastColumn="0" w:oddVBand="0" w:evenVBand="0" w:oddHBand="1" w:evenHBand="0" w:firstRowFirstColumn="0" w:firstRowLastColumn="0" w:lastRowFirstColumn="0" w:lastRowLastColumn="0"/>
+              <w:rPr>
+                <w:rtl/>
+              </w:rPr>
+            </w:pPr>
+          </w:p>
+        </w:tc>
+        <w:tc>
+          <w:tcPr>
+            <w:tcW w:w="1063" w:type="dxa"/>
+          </w:tcPr>
+          <w:p>
+            <w:pPr>
+              <w:cnfStyle w:val="000000100000" w:firstRow="0" w:lastRow="0" w:firstColumn="0" w:lastColumn="0" w:oddVBand="0" w:evenVBand="0" w:oddHBand="1" w:evenHBand="0" w:firstRowFirstColumn="0" w:firstRowLastColumn="0" w:lastRowFirstColumn="0" w:lastRowLastColumn="0"/>
+            </w:pPr>
+            <w:r>
+              <w:t>passed</w:t>
+            </w:r>
+          </w:p>
+        </w:tc>
+      </w:tr>
+    </w:tbl>
+    <w:p/>
+    <w:p/>
+    <w:tbl>
+      <w:tblPr>
+        <w:tblStyle w:val="GridTable4-Accent51"/>
+        <w:tblW w:w="9988" w:type="dxa"/>
+        <w:tblLook w:val="04A0" w:firstRow="1" w:lastRow="0" w:firstColumn="1" w:lastColumn="0" w:noHBand="0" w:noVBand="1"/>
+      </w:tblPr>
+      <w:tblGrid>
+        <w:gridCol w:w="454"/>
+        <w:gridCol w:w="3065"/>
+        <w:gridCol w:w="5437"/>
+        <w:gridCol w:w="1032"/>
+      </w:tblGrid>
+      <w:tr>
+        <w:trPr>
+          <w:cnfStyle w:val="100000000000" w:firstRow="1" w:lastRow="0" w:firstColumn="0" w:lastColumn="0" w:oddVBand="0" w:evenVBand="0" w:oddHBand="0" w:evenHBand="0" w:firstRowFirstColumn="0" w:firstRowLastColumn="0" w:lastRowFirstColumn="0" w:lastRowLastColumn="0"/>
+          <w:trHeight w:val="604"/>
+        </w:trPr>
+        <w:tc>
+          <w:tcPr>
+            <w:cnfStyle w:val="001000000000" w:firstRow="0" w:lastRow="0" w:firstColumn="1" w:lastColumn="0" w:oddVBand="0" w:evenVBand="0" w:oddHBand="0" w:evenHBand="0" w:firstRowFirstColumn="0" w:firstRowLastColumn="0" w:lastRowFirstColumn="0" w:lastRowLastColumn="0"/>
+            <w:tcW w:w="515" w:type="dxa"/>
+          </w:tcPr>
+          <w:p>
+            <w:pPr>
+              <w:rPr>
+                <w:b w:val="0"/>
+                <w:bCs w:val="0"/>
+              </w:rPr>
+            </w:pPr>
+          </w:p>
+        </w:tc>
+        <w:tc>
+          <w:tcPr>
+            <w:tcW w:w="3962" w:type="dxa"/>
+          </w:tcPr>
+          <w:p>
+            <w:pPr>
+              <w:cnfStyle w:val="100000000000" w:firstRow="1" w:lastRow="0" w:firstColumn="0" w:lastColumn="0" w:oddVBand="0" w:evenVBand="0" w:oddHBand="0" w:evenHBand="0" w:firstRowFirstColumn="0" w:firstRowLastColumn="0" w:lastRowFirstColumn="0" w:lastRowLastColumn="0"/>
+              <w:rPr>
+                <w:b w:val="0"/>
+                <w:bCs w:val="0"/>
+              </w:rPr>
+            </w:pPr>
+            <w:r>
+              <w:rPr>
+                <w:b w:val="0"/>
+                <w:bCs w:val="0"/>
+              </w:rPr>
+              <w:t>Steps</w:t>
+            </w:r>
+          </w:p>
+        </w:tc>
+        <w:tc>
+          <w:tcPr>
+            <w:tcW w:w="4448" w:type="dxa"/>
+          </w:tcPr>
+          <w:p>
+            <w:pPr>
+              <w:cnfStyle w:val="100000000000" w:firstRow="1" w:lastRow="0" w:firstColumn="0" w:lastColumn="0" w:oddVBand="0" w:evenVBand="0" w:oddHBand="0" w:evenHBand="0" w:firstRowFirstColumn="0" w:firstRowLastColumn="0" w:lastRowFirstColumn="0" w:lastRowLastColumn="0"/>
+              <w:rPr>
+                <w:b w:val="0"/>
+                <w:bCs w:val="0"/>
+              </w:rPr>
+            </w:pPr>
+            <w:r>
+              <w:rPr>
+                <w:b w:val="0"/>
+                <w:bCs w:val="0"/>
+              </w:rPr>
+              <w:t>expected results</w:t>
+            </w:r>
+          </w:p>
+        </w:tc>
+        <w:tc>
+          <w:tcPr>
+            <w:tcW w:w="1063" w:type="dxa"/>
+          </w:tcPr>
+          <w:p>
+            <w:pPr>
+              <w:cnfStyle w:val="100000000000" w:firstRow="1" w:lastRow="0" w:firstColumn="0" w:lastColumn="0" w:oddVBand="0" w:evenVBand="0" w:oddHBand="0" w:evenHBand="0" w:firstRowFirstColumn="0" w:firstRowLastColumn="0" w:lastRowFirstColumn="0" w:lastRowLastColumn="0"/>
+              <w:rPr>
+                <w:b w:val="0"/>
+                <w:bCs w:val="0"/>
+              </w:rPr>
+            </w:pPr>
+            <w:r>
+              <w:rPr>
+                <w:b w:val="0"/>
+                <w:bCs w:val="0"/>
+              </w:rPr>
+              <w:t>pass/fail</w:t>
+            </w:r>
+          </w:p>
+        </w:tc>
+      </w:tr>
+      <w:tr>
+        <w:trPr>
+          <w:cnfStyle w:val="000000100000" w:firstRow="0" w:lastRow="0" w:firstColumn="0" w:lastColumn="0" w:oddVBand="0" w:evenVBand="0" w:oddHBand="1" w:evenHBand="0" w:firstRowFirstColumn="0" w:firstRowLastColumn="0" w:lastRowFirstColumn="0" w:lastRowLastColumn="0"/>
+          <w:trHeight w:val="701"/>
+        </w:trPr>
+        <w:tc>
+          <w:tcPr>
+            <w:cnfStyle w:val="001000000000" w:firstRow="0" w:lastRow="0" w:firstColumn="1" w:lastColumn="0" w:oddVBand="0" w:evenVBand="0" w:oddHBand="0" w:evenHBand="0" w:firstRowFirstColumn="0" w:firstRowLastColumn="0" w:lastRowFirstColumn="0" w:lastRowLastColumn="0"/>
+            <w:tcW w:w="515" w:type="dxa"/>
+            <w:tcBorders>
+              <w:bottom w:val="single" w:sz="4" w:space="0" w:color="9CC2E5" w:themeColor="accent5" w:themeTint="99"/>
+            </w:tcBorders>
+          </w:tcPr>
+          <w:p>
+            <w:pPr>
+              <w:rPr>
+                <w:b w:val="0"/>
+                <w:bCs w:val="0"/>
+              </w:rPr>
+            </w:pPr>
+            <w:r>
+              <w:rPr>
+                <w:b w:val="0"/>
+                <w:bCs w:val="0"/>
+              </w:rPr>
+              <w:t>1</w:t>
+            </w:r>
+          </w:p>
+        </w:tc>
+        <w:tc>
+          <w:tcPr>
+            <w:tcW w:w="3962" w:type="dxa"/>
+            <w:tcBorders>
+              <w:bottom w:val="single" w:sz="4" w:space="0" w:color="9CC2E5" w:themeColor="accent5" w:themeTint="99"/>
+            </w:tcBorders>
+          </w:tcPr>
+          <w:p>
+            <w:pPr>
+              <w:cnfStyle w:val="000000100000" w:firstRow="0" w:lastRow="0" w:firstColumn="0" w:lastColumn="0" w:oddVBand="0" w:evenVBand="0" w:oddHBand="1" w:evenHBand="0" w:firstRowFirstColumn="0" w:firstRowLastColumn="0" w:lastRowFirstColumn="0" w:lastRowLastColumn="0"/>
+            </w:pPr>
+            <w:r>
+              <w:t xml:space="preserve">Go to </w:t>
+            </w:r>
+            <w:proofErr w:type="spellStart"/>
+            <w:r>
+              <w:t>Tomi</w:t>
+            </w:r>
+            <w:proofErr w:type="spellEnd"/>
+            <w:r>
+              <w:t xml:space="preserve"> window and Press "log out"</w:t>
+            </w:r>
+          </w:p>
+        </w:tc>
+        <w:tc>
+          <w:tcPr>
+            <w:tcW w:w="4448" w:type="dxa"/>
+            <w:tcBorders>
+              <w:bottom w:val="single" w:sz="4" w:space="0" w:color="9CC2E5" w:themeColor="accent5" w:themeTint="99"/>
+            </w:tcBorders>
+          </w:tcPr>
+          <w:p>
+            <w:pPr>
+              <w:cnfStyle w:val="000000100000" w:firstRow="0" w:lastRow="0" w:firstColumn="0" w:lastColumn="0" w:oddVBand="0" w:evenVBand="0" w:oddHBand="1" w:evenHBand="0" w:firstRowFirstColumn="0" w:firstRowLastColumn="0" w:lastRowFirstColumn="0" w:lastRowLastColumn="0"/>
+            </w:pPr>
+          </w:p>
+        </w:tc>
+        <w:tc>
+          <w:tcPr>
+            <w:tcW w:w="1063" w:type="dxa"/>
+          </w:tcPr>
+          <w:p>
+            <w:pPr>
+              <w:cnfStyle w:val="000000100000" w:firstRow="0" w:lastRow="0" w:firstColumn="0" w:lastColumn="0" w:oddVBand="0" w:evenVBand="0" w:oddHBand="1" w:evenHBand="0" w:firstRowFirstColumn="0" w:firstRowLastColumn="0" w:lastRowFirstColumn="0" w:lastRowLastColumn="0"/>
+            </w:pPr>
+          </w:p>
+        </w:tc>
+      </w:tr>
+      <w:tr>
+        <w:trPr>
+          <w:trHeight w:val="701"/>
+        </w:trPr>
+        <w:tc>
+          <w:tcPr>
+            <w:cnfStyle w:val="001000000000" w:firstRow="0" w:lastRow="0" w:firstColumn="1" w:lastColumn="0" w:oddVBand="0" w:evenVBand="0" w:oddHBand="0" w:evenHBand="0" w:firstRowFirstColumn="0" w:firstRowLastColumn="0" w:lastRowFirstColumn="0" w:lastRowLastColumn="0"/>
+            <w:tcW w:w="515" w:type="dxa"/>
+            <w:tcBorders>
+              <w:bottom w:val="single" w:sz="4" w:space="0" w:color="9CC2E5" w:themeColor="accent5" w:themeTint="99"/>
+            </w:tcBorders>
+          </w:tcPr>
+          <w:p>
+            <w:pPr>
+              <w:rPr>
+                <w:b w:val="0"/>
+                <w:bCs w:val="0"/>
+              </w:rPr>
+            </w:pPr>
+            <w:r>
+              <w:rPr>
+                <w:b w:val="0"/>
+                <w:bCs w:val="0"/>
+              </w:rPr>
+              <w:t>3</w:t>
+            </w:r>
+          </w:p>
+        </w:tc>
+        <w:tc>
+          <w:tcPr>
+            <w:tcW w:w="3962" w:type="dxa"/>
+            <w:tcBorders>
+              <w:bottom w:val="single" w:sz="4" w:space="0" w:color="9CC2E5" w:themeColor="accent5" w:themeTint="99"/>
+            </w:tcBorders>
+          </w:tcPr>
+          <w:p>
+            <w:pPr>
+              <w:cnfStyle w:val="000000000000" w:firstRow="0" w:lastRow="0" w:firstColumn="0" w:lastColumn="0" w:oddVBand="0" w:evenVBand="0" w:oddHBand="0" w:evenHBand="0" w:firstRowFirstColumn="0" w:firstRowLastColumn="0" w:lastRowFirstColumn="0" w:lastRowLastColumn="0"/>
+            </w:pPr>
+            <w:r>
+              <w:t>C</w:t>
+            </w:r>
+            <w:r>
+              <w:t xml:space="preserve">ompare the subscribers that available to </w:t>
+            </w:r>
+            <w:proofErr w:type="spellStart"/>
+            <w:r>
+              <w:t>Dor</w:t>
+            </w:r>
+            <w:proofErr w:type="spellEnd"/>
+            <w:r>
+              <w:t xml:space="preserve"> and Yuval</w:t>
+            </w:r>
+          </w:p>
+        </w:tc>
+        <w:tc>
+          <w:tcPr>
+            <w:tcW w:w="4448" w:type="dxa"/>
+            <w:tcBorders>
+              <w:bottom w:val="single" w:sz="4" w:space="0" w:color="9CC2E5" w:themeColor="accent5" w:themeTint="99"/>
+            </w:tcBorders>
+          </w:tcPr>
+          <w:p>
+            <w:pPr>
+              <w:cnfStyle w:val="000000000000" w:firstRow="0" w:lastRow="0" w:firstColumn="0" w:lastColumn="0" w:oddVBand="0" w:evenVBand="0" w:oddHBand="0" w:evenHBand="0" w:firstRowFirstColumn="0" w:firstRowLastColumn="0" w:lastRowFirstColumn="0" w:lastRowLastColumn="0"/>
+            </w:pPr>
+            <w:r>
+              <w:t>In the</w:t>
+            </w:r>
+            <w:r>
+              <w:t xml:space="preserve"> </w:t>
+            </w:r>
+            <w:proofErr w:type="spellStart"/>
+            <w:r>
+              <w:t>Dor</w:t>
+            </w:r>
+            <w:proofErr w:type="spellEnd"/>
+            <w:r>
+              <w:t xml:space="preserve"> and Yuval</w:t>
+            </w:r>
+            <w:r>
+              <w:t xml:space="preserve"> </w:t>
+            </w:r>
+            <w:r>
+              <w:t>windows</w:t>
+            </w:r>
+            <w:r>
+              <w:t xml:space="preserve">, the </w:t>
+            </w:r>
+            <w:r>
+              <w:t>subscriber</w:t>
+            </w:r>
+            <w:r>
+              <w:t>s should appear:</w:t>
+            </w:r>
+            <w:r>
+              <w:t xml:space="preserve"> May </w:t>
+            </w:r>
+            <w:proofErr w:type="spellStart"/>
+            <w:r>
+              <w:t>Tzadoky</w:t>
+            </w:r>
+            <w:proofErr w:type="spellEnd"/>
+            <w:r>
+              <w:t xml:space="preserve"> </w:t>
+            </w:r>
+          </w:p>
+          <w:p>
+            <w:pPr>
+              <w:cnfStyle w:val="000000000000" w:firstRow="0" w:lastRow="0" w:firstColumn="0" w:lastColumn="0" w:oddVBand="0" w:evenVBand="0" w:oddHBand="0" w:evenHBand="0" w:firstRowFirstColumn="0" w:firstRowLastColumn="0" w:lastRowFirstColumn="0" w:lastRowLastColumn="0"/>
+            </w:pPr>
+            <w:r>
+              <w:rPr>
+                <w:noProof/>
+              </w:rPr>
+              <w:drawing>
+                <wp:inline distT="0" distB="0" distL="0" distR="0" wp14:anchorId="06131561" wp14:editId="07EB58C1">
+                  <wp:extent cx="3315693" cy="851949"/>
+                  <wp:effectExtent l="0" t="0" r="0" b="5715"/>
+                  <wp:docPr id="11" name="תמונה 11"/>
+                  <wp:cNvGraphicFramePr>
+                    <a:graphicFrameLocks xmlns:a="http://schemas.openxmlformats.org/drawingml/2006/main" noChangeAspect="1"/>
+                  </wp:cNvGraphicFramePr>
+                  <a:graphic xmlns:a="http://schemas.openxmlformats.org/drawingml/2006/main">
+                    <a:graphicData uri="http://schemas.openxmlformats.org/drawingml/2006/picture">
+                      <pic:pic xmlns:pic="http://schemas.openxmlformats.org/drawingml/2006/picture">
+                        <pic:nvPicPr>
+                          <pic:cNvPr id="0" name=""/>
+                          <pic:cNvPicPr/>
+                        </pic:nvPicPr>
+                        <pic:blipFill>
+                          <a:blip r:embed="rId32"/>
+                          <a:stretch>
+                            <a:fillRect/>
+                          </a:stretch>
+                        </pic:blipFill>
+                        <pic:spPr>
+                          <a:xfrm>
+                            <a:off x="0" y="0"/>
+                            <a:ext cx="3326630" cy="854759"/>
+                          </a:xfrm>
+                          <a:prstGeom prst="rect">
+                            <a:avLst/>
+                          </a:prstGeom>
+                        </pic:spPr>
+                      </pic:pic>
+                    </a:graphicData>
+                  </a:graphic>
+                </wp:inline>
+              </w:drawing>
+            </w:r>
+          </w:p>
+          <w:p>
+            <w:pPr>
+              <w:cnfStyle w:val="000000000000" w:firstRow="0" w:lastRow="0" w:firstColumn="0" w:lastColumn="0" w:oddVBand="0" w:evenVBand="0" w:oddHBand="0" w:evenHBand="0" w:firstRowFirstColumn="0" w:firstRowLastColumn="0" w:lastRowFirstColumn="0" w:lastRowLastColumn="0"/>
+              <w:rPr>
+                <w:rtl/>
+              </w:rPr>
+            </w:pPr>
+          </w:p>
+        </w:tc>
+        <w:tc>
+          <w:tcPr>
+            <w:tcW w:w="1063" w:type="dxa"/>
+          </w:tcPr>
+          <w:p>
+            <w:pPr>
+              <w:cnfStyle w:val="000000000000" w:firstRow="0" w:lastRow="0" w:firstColumn="0" w:lastColumn="0" w:oddVBand="0" w:evenVBand="0" w:oddHBand="0" w:evenHBand="0" w:firstRowFirstColumn="0" w:firstRowLastColumn="0" w:lastRowFirstColumn="0" w:lastRowLastColumn="0"/>
+            </w:pPr>
+            <w:r>
+              <w:t>passed</w:t>
+            </w:r>
+          </w:p>
+        </w:tc>
+      </w:tr>
+    </w:tbl>
+    <w:p/>
+    <w:tbl>
+      <w:tblPr>
+        <w:tblStyle w:val="GridTable4-Accent51"/>
+        <w:tblW w:w="9988" w:type="dxa"/>
+        <w:tblLook w:val="04A0" w:firstRow="1" w:lastRow="0" w:firstColumn="1" w:lastColumn="0" w:noHBand="0" w:noVBand="1"/>
+      </w:tblPr>
+      <w:tblGrid>
+        <w:gridCol w:w="458"/>
+        <w:gridCol w:w="3059"/>
+        <w:gridCol w:w="5437"/>
+        <w:gridCol w:w="1034"/>
+      </w:tblGrid>
+      <w:tr>
+        <w:trPr>
+          <w:cnfStyle w:val="100000000000" w:firstRow="1" w:lastRow="0" w:firstColumn="0" w:lastColumn="0" w:oddVBand="0" w:evenVBand="0" w:oddHBand="0" w:evenHBand="0" w:firstRowFirstColumn="0" w:firstRowLastColumn="0" w:lastRowFirstColumn="0" w:lastRowLastColumn="0"/>
+          <w:trHeight w:val="604"/>
+        </w:trPr>
+        <w:tc>
+          <w:tcPr>
+            <w:cnfStyle w:val="001000000000" w:firstRow="0" w:lastRow="0" w:firstColumn="1" w:lastColumn="0" w:oddVBand="0" w:evenVBand="0" w:oddHBand="0" w:evenHBand="0" w:firstRowFirstColumn="0" w:firstRowLastColumn="0" w:lastRowFirstColumn="0" w:lastRowLastColumn="0"/>
+            <w:tcW w:w="458" w:type="dxa"/>
+          </w:tcPr>
+          <w:p>
+            <w:pPr>
+              <w:rPr>
+                <w:b w:val="0"/>
+                <w:bCs w:val="0"/>
+              </w:rPr>
+            </w:pPr>
+          </w:p>
+        </w:tc>
+        <w:tc>
+          <w:tcPr>
+            <w:tcW w:w="3059" w:type="dxa"/>
+          </w:tcPr>
+          <w:p>
+            <w:pPr>
+              <w:cnfStyle w:val="100000000000" w:firstRow="1" w:lastRow="0" w:firstColumn="0" w:lastColumn="0" w:oddVBand="0" w:evenVBand="0" w:oddHBand="0" w:evenHBand="0" w:firstRowFirstColumn="0" w:firstRowLastColumn="0" w:lastRowFirstColumn="0" w:lastRowLastColumn="0"/>
+              <w:rPr>
+                <w:b w:val="0"/>
+                <w:bCs w:val="0"/>
+              </w:rPr>
+            </w:pPr>
+            <w:r>
+              <w:rPr>
+                <w:b w:val="0"/>
+                <w:bCs w:val="0"/>
+              </w:rPr>
+              <w:t>Steps</w:t>
+            </w:r>
+          </w:p>
+        </w:tc>
+        <w:tc>
+          <w:tcPr>
+            <w:tcW w:w="5437" w:type="dxa"/>
+          </w:tcPr>
+          <w:p>
+            <w:pPr>
+              <w:cnfStyle w:val="100000000000" w:firstRow="1" w:lastRow="0" w:firstColumn="0" w:lastColumn="0" w:oddVBand="0" w:evenVBand="0" w:oddHBand="0" w:evenHBand="0" w:firstRowFirstColumn="0" w:firstRowLastColumn="0" w:lastRowFirstColumn="0" w:lastRowLastColumn="0"/>
+              <w:rPr>
+                <w:b w:val="0"/>
+                <w:bCs w:val="0"/>
+              </w:rPr>
+            </w:pPr>
+            <w:r>
+              <w:rPr>
+                <w:b w:val="0"/>
+                <w:bCs w:val="0"/>
+              </w:rPr>
+              <w:t>expected results</w:t>
+            </w:r>
+          </w:p>
+        </w:tc>
+        <w:tc>
+          <w:tcPr>
+            <w:tcW w:w="1034" w:type="dxa"/>
+          </w:tcPr>
+          <w:p>
+            <w:pPr>
+              <w:cnfStyle w:val="100000000000" w:firstRow="1" w:lastRow="0" w:firstColumn="0" w:lastColumn="0" w:oddVBand="0" w:evenVBand="0" w:oddHBand="0" w:evenHBand="0" w:firstRowFirstColumn="0" w:firstRowLastColumn="0" w:lastRowFirstColumn="0" w:lastRowLastColumn="0"/>
+              <w:rPr>
+                <w:b w:val="0"/>
+                <w:bCs w:val="0"/>
+              </w:rPr>
+            </w:pPr>
+            <w:r>
+              <w:rPr>
+                <w:b w:val="0"/>
+                <w:bCs w:val="0"/>
+              </w:rPr>
+              <w:t>pass/fail</w:t>
+            </w:r>
+          </w:p>
+        </w:tc>
+      </w:tr>
+      <w:tr>
+        <w:trPr>
+          <w:cnfStyle w:val="000000100000" w:firstRow="0" w:lastRow="0" w:firstColumn="0" w:lastColumn="0" w:oddVBand="0" w:evenVBand="0" w:oddHBand="1" w:evenHBand="0" w:firstRowFirstColumn="0" w:firstRowLastColumn="0" w:lastRowFirstColumn="0" w:lastRowLastColumn="0"/>
+          <w:trHeight w:val="701"/>
+        </w:trPr>
+        <w:tc>
+          <w:tcPr>
+            <w:cnfStyle w:val="001000000000" w:firstRow="0" w:lastRow="0" w:firstColumn="1" w:lastColumn="0" w:oddVBand="0" w:evenVBand="0" w:oddHBand="0" w:evenHBand="0" w:firstRowFirstColumn="0" w:firstRowLastColumn="0" w:lastRowFirstColumn="0" w:lastRowLastColumn="0"/>
+            <w:tcW w:w="458" w:type="dxa"/>
+            <w:tcBorders>
+              <w:bottom w:val="single" w:sz="4" w:space="0" w:color="9CC2E5" w:themeColor="accent5" w:themeTint="99"/>
+            </w:tcBorders>
+          </w:tcPr>
+          <w:p>
+            <w:pPr>
+              <w:rPr>
+                <w:b w:val="0"/>
+                <w:bCs w:val="0"/>
+              </w:rPr>
+            </w:pPr>
+            <w:r>
+              <w:rPr>
+                <w:b w:val="0"/>
+                <w:bCs w:val="0"/>
+              </w:rPr>
+              <w:t>1</w:t>
+            </w:r>
+          </w:p>
+        </w:tc>
+        <w:tc>
+          <w:tcPr>
+            <w:tcW w:w="3059" w:type="dxa"/>
+            <w:tcBorders>
+              <w:bottom w:val="single" w:sz="4" w:space="0" w:color="9CC2E5" w:themeColor="accent5" w:themeTint="99"/>
+            </w:tcBorders>
+          </w:tcPr>
+          <w:p>
+            <w:pPr>
+              <w:cnfStyle w:val="000000100000" w:firstRow="0" w:lastRow="0" w:firstColumn="0" w:lastColumn="0" w:oddVBand="0" w:evenVBand="0" w:oddHBand="1" w:evenHBand="0" w:firstRowFirstColumn="0" w:firstRowLastColumn="0" w:lastRowFirstColumn="0" w:lastRowLastColumn="0"/>
+            </w:pPr>
+            <w:r>
+              <w:t xml:space="preserve">Go to </w:t>
+            </w:r>
+            <w:r>
+              <w:t xml:space="preserve">the </w:t>
+            </w:r>
+            <w:proofErr w:type="spellStart"/>
+            <w:r>
+              <w:t>Dor</w:t>
+            </w:r>
+            <w:proofErr w:type="spellEnd"/>
+            <w:r>
+              <w:t xml:space="preserve"> window and Press "log out"</w:t>
+            </w:r>
+          </w:p>
+        </w:tc>
+        <w:tc>
+          <w:tcPr>
+            <w:tcW w:w="5437" w:type="dxa"/>
+            <w:tcBorders>
+              <w:bottom w:val="single" w:sz="4" w:space="0" w:color="9CC2E5" w:themeColor="accent5" w:themeTint="99"/>
+            </w:tcBorders>
+          </w:tcPr>
+          <w:p>
+            <w:pPr>
+              <w:cnfStyle w:val="000000100000" w:firstRow="0" w:lastRow="0" w:firstColumn="0" w:lastColumn="0" w:oddVBand="0" w:evenVBand="0" w:oddHBand="1" w:evenHBand="0" w:firstRowFirstColumn="0" w:firstRowLastColumn="0" w:lastRowFirstColumn="0" w:lastRowLastColumn="0"/>
+            </w:pPr>
+            <w:r>
+              <w:t>In the</w:t>
+            </w:r>
+            <w:r>
+              <w:t xml:space="preserve"> </w:t>
+            </w:r>
+            <w:r>
+              <w:t>May</w:t>
+            </w:r>
+            <w:r>
+              <w:t xml:space="preserve"> </w:t>
+            </w:r>
+            <w:r>
+              <w:t>window</w:t>
+            </w:r>
+            <w:r>
+              <w:t xml:space="preserve">, the  </w:t>
+            </w:r>
+            <w:r>
+              <w:t xml:space="preserve">expert </w:t>
+            </w:r>
+            <w:r>
+              <w:t>should appear:</w:t>
+            </w:r>
+            <w:r>
+              <w:t xml:space="preserve"> Yuval </w:t>
+            </w:r>
+            <w:proofErr w:type="spellStart"/>
+            <w:r>
+              <w:t>Sher</w:t>
+            </w:r>
+            <w:proofErr w:type="spellEnd"/>
+            <w:r>
+              <w:t xml:space="preserve"> </w:t>
+            </w:r>
+          </w:p>
+          <w:p>
+            <w:pPr>
+              <w:cnfStyle w:val="000000100000" w:firstRow="0" w:lastRow="0" w:firstColumn="0" w:lastColumn="0" w:oddVBand="0" w:evenVBand="0" w:oddHBand="1" w:evenHBand="0" w:firstRowFirstColumn="0" w:firstRowLastColumn="0" w:lastRowFirstColumn="0" w:lastRowLastColumn="0"/>
+            </w:pPr>
+            <w:r>
+              <w:rPr>
+                <w:noProof/>
+              </w:rPr>
+              <w:drawing>
+                <wp:inline distT="0" distB="0" distL="0" distR="0" wp14:anchorId="313A12C4" wp14:editId="3225926E">
+                  <wp:extent cx="3291840" cy="874013"/>
+                  <wp:effectExtent l="0" t="0" r="3810" b="2540"/>
+                  <wp:docPr id="14" name="תמונה 14"/>
+                  <wp:cNvGraphicFramePr>
+                    <a:graphicFrameLocks xmlns:a="http://schemas.openxmlformats.org/drawingml/2006/main" noChangeAspect="1"/>
+                  </wp:cNvGraphicFramePr>
+                  <a:graphic xmlns:a="http://schemas.openxmlformats.org/drawingml/2006/main">
+                    <a:graphicData uri="http://schemas.openxmlformats.org/drawingml/2006/picture">
+                      <pic:pic xmlns:pic="http://schemas.openxmlformats.org/drawingml/2006/picture">
+                        <pic:nvPicPr>
+                          <pic:cNvPr id="0" name=""/>
+                          <pic:cNvPicPr/>
+                        </pic:nvPicPr>
+                        <pic:blipFill>
+                          <a:blip r:embed="rId33"/>
+                          <a:stretch>
+                            <a:fillRect/>
+                          </a:stretch>
+                        </pic:blipFill>
+                        <pic:spPr>
+                          <a:xfrm>
+                            <a:off x="0" y="0"/>
+                            <a:ext cx="3295461" cy="874974"/>
+                          </a:xfrm>
+                          <a:prstGeom prst="rect">
+                            <a:avLst/>
+                          </a:prstGeom>
+                        </pic:spPr>
+                      </pic:pic>
+                    </a:graphicData>
+                  </a:graphic>
+                </wp:inline>
+              </w:drawing>
+            </w:r>
+          </w:p>
+        </w:tc>
+        <w:tc>
+          <w:tcPr>
+            <w:tcW w:w="1034" w:type="dxa"/>
+          </w:tcPr>
+          <w:p>
+            <w:pPr>
+              <w:cnfStyle w:val="000000100000" w:firstRow="0" w:lastRow="0" w:firstColumn="0" w:lastColumn="0" w:oddVBand="0" w:evenVBand="0" w:oddHBand="1" w:evenHBand="0" w:firstRowFirstColumn="0" w:firstRowLastColumn="0" w:lastRowFirstColumn="0" w:lastRowLastColumn="0"/>
+            </w:pPr>
+            <w:r>
+              <w:t>passed</w:t>
+            </w:r>
+          </w:p>
+        </w:tc>
+      </w:tr>
+    </w:tbl>
+    <w:p/>
+    <w:tbl>
+      <w:tblPr>
+        <w:tblStyle w:val="GridTable4-Accent51"/>
+        <w:tblW w:w="9988" w:type="dxa"/>
+        <w:tblLook w:val="04A0" w:firstRow="1" w:lastRow="0" w:firstColumn="1" w:lastColumn="0" w:noHBand="0" w:noVBand="1"/>
+      </w:tblPr>
+      <w:tblGrid>
+        <w:gridCol w:w="458"/>
+        <w:gridCol w:w="3059"/>
+        <w:gridCol w:w="5437"/>
+        <w:gridCol w:w="1034"/>
+      </w:tblGrid>
+      <w:tr>
+        <w:trPr>
+          <w:cnfStyle w:val="100000000000" w:firstRow="1" w:lastRow="0" w:firstColumn="0" w:lastColumn="0" w:oddVBand="0" w:evenVBand="0" w:oddHBand="0" w:evenHBand="0" w:firstRowFirstColumn="0" w:firstRowLastColumn="0" w:lastRowFirstColumn="0" w:lastRowLastColumn="0"/>
+          <w:trHeight w:val="604"/>
+        </w:trPr>
+        <w:tc>
+          <w:tcPr>
+            <w:cnfStyle w:val="001000000000" w:firstRow="0" w:lastRow="0" w:firstColumn="1" w:lastColumn="0" w:oddVBand="0" w:evenVBand="0" w:oddHBand="0" w:evenHBand="0" w:firstRowFirstColumn="0" w:firstRowLastColumn="0" w:lastRowFirstColumn="0" w:lastRowLastColumn="0"/>
+            <w:tcW w:w="458" w:type="dxa"/>
+          </w:tcPr>
+          <w:p>
+            <w:pPr>
+              <w:rPr>
+                <w:b w:val="0"/>
+                <w:bCs w:val="0"/>
+              </w:rPr>
+            </w:pPr>
+          </w:p>
+        </w:tc>
+        <w:tc>
+          <w:tcPr>
+            <w:tcW w:w="3059" w:type="dxa"/>
+          </w:tcPr>
+          <w:p>
+            <w:pPr>
+              <w:cnfStyle w:val="100000000000" w:firstRow="1" w:lastRow="0" w:firstColumn="0" w:lastColumn="0" w:oddVBand="0" w:evenVBand="0" w:oddHBand="0" w:evenHBand="0" w:firstRowFirstColumn="0" w:firstRowLastColumn="0" w:lastRowFirstColumn="0" w:lastRowLastColumn="0"/>
+              <w:rPr>
+                <w:b w:val="0"/>
+                <w:bCs w:val="0"/>
+              </w:rPr>
+            </w:pPr>
+            <w:r>
+              <w:rPr>
+                <w:b w:val="0"/>
+                <w:bCs w:val="0"/>
+              </w:rPr>
+              <w:t>Steps</w:t>
+            </w:r>
+          </w:p>
+        </w:tc>
+        <w:tc>
+          <w:tcPr>
+            <w:tcW w:w="5437" w:type="dxa"/>
+          </w:tcPr>
+          <w:p>
+            <w:pPr>
+              <w:cnfStyle w:val="100000000000" w:firstRow="1" w:lastRow="0" w:firstColumn="0" w:lastColumn="0" w:oddVBand="0" w:evenVBand="0" w:oddHBand="0" w:evenHBand="0" w:firstRowFirstColumn="0" w:firstRowLastColumn="0" w:lastRowFirstColumn="0" w:lastRowLastColumn="0"/>
+              <w:rPr>
+                <w:b w:val="0"/>
+                <w:bCs w:val="0"/>
+              </w:rPr>
+            </w:pPr>
+            <w:r>
+              <w:rPr>
+                <w:b w:val="0"/>
+                <w:bCs w:val="0"/>
+              </w:rPr>
+              <w:t>expected results</w:t>
+            </w:r>
+          </w:p>
+        </w:tc>
+        <w:tc>
+          <w:tcPr>
+            <w:tcW w:w="1034" w:type="dxa"/>
+          </w:tcPr>
+          <w:p>
+            <w:pPr>
+              <w:cnfStyle w:val="100000000000" w:firstRow="1" w:lastRow="0" w:firstColumn="0" w:lastColumn="0" w:oddVBand="0" w:evenVBand="0" w:oddHBand="0" w:evenHBand="0" w:firstRowFirstColumn="0" w:firstRowLastColumn="0" w:lastRowFirstColumn="0" w:lastRowLastColumn="0"/>
+              <w:rPr>
+                <w:b w:val="0"/>
+                <w:bCs w:val="0"/>
+              </w:rPr>
+            </w:pPr>
+            <w:r>
+              <w:rPr>
+                <w:b w:val="0"/>
+                <w:bCs w:val="0"/>
+              </w:rPr>
+              <w:t>pass/fail</w:t>
+            </w:r>
+          </w:p>
+        </w:tc>
+      </w:tr>
+      <w:tr>
+        <w:trPr>
+          <w:cnfStyle w:val="000000100000" w:firstRow="0" w:lastRow="0" w:firstColumn="0" w:lastColumn="0" w:oddVBand="0" w:evenVBand="0" w:oddHBand="1" w:evenHBand="0" w:firstRowFirstColumn="0" w:firstRowLastColumn="0" w:lastRowFirstColumn="0" w:lastRowLastColumn="0"/>
+          <w:trHeight w:val="701"/>
+        </w:trPr>
+        <w:tc>
+          <w:tcPr>
+            <w:cnfStyle w:val="001000000000" w:firstRow="0" w:lastRow="0" w:firstColumn="1" w:lastColumn="0" w:oddVBand="0" w:evenVBand="0" w:oddHBand="0" w:evenHBand="0" w:firstRowFirstColumn="0" w:firstRowLastColumn="0" w:lastRowFirstColumn="0" w:lastRowLastColumn="0"/>
+            <w:tcW w:w="458" w:type="dxa"/>
+            <w:tcBorders>
+              <w:bottom w:val="single" w:sz="4" w:space="0" w:color="9CC2E5" w:themeColor="accent5" w:themeTint="99"/>
+            </w:tcBorders>
+          </w:tcPr>
+          <w:p>
+            <w:pPr>
+              <w:rPr>
+                <w:b w:val="0"/>
+                <w:bCs w:val="0"/>
+              </w:rPr>
+            </w:pPr>
+            <w:r>
+              <w:rPr>
+                <w:b w:val="0"/>
+                <w:bCs w:val="0"/>
+              </w:rPr>
+              <w:t>1</w:t>
+            </w:r>
+          </w:p>
+        </w:tc>
+        <w:tc>
+          <w:tcPr>
+            <w:tcW w:w="3059" w:type="dxa"/>
+            <w:tcBorders>
+              <w:bottom w:val="single" w:sz="4" w:space="0" w:color="9CC2E5" w:themeColor="accent5" w:themeTint="99"/>
+            </w:tcBorders>
+          </w:tcPr>
+          <w:p>
+            <w:pPr>
+              <w:cnfStyle w:val="000000100000" w:firstRow="0" w:lastRow="0" w:firstColumn="0" w:lastColumn="0" w:oddVBand="0" w:evenVBand="0" w:oddHBand="1" w:evenHBand="0" w:firstRowFirstColumn="0" w:firstRowLastColumn="0" w:lastRowFirstColumn="0" w:lastRowLastColumn="0"/>
+            </w:pPr>
+            <w:r>
+              <w:t xml:space="preserve">Go to the </w:t>
+            </w:r>
+            <w:r>
+              <w:t>Yuval</w:t>
+            </w:r>
+            <w:r>
+              <w:t xml:space="preserve"> window and Press "log out"</w:t>
+            </w:r>
+          </w:p>
+        </w:tc>
+        <w:tc>
+          <w:tcPr>
+            <w:tcW w:w="5437" w:type="dxa"/>
+            <w:tcBorders>
+              <w:bottom w:val="single" w:sz="4" w:space="0" w:color="9CC2E5" w:themeColor="accent5" w:themeTint="99"/>
+            </w:tcBorders>
+          </w:tcPr>
+          <w:p>
+            <w:pPr>
+              <w:cnfStyle w:val="000000100000" w:firstRow="0" w:lastRow="0" w:firstColumn="0" w:lastColumn="0" w:oddVBand="0" w:evenVBand="0" w:oddHBand="1" w:evenHBand="0" w:firstRowFirstColumn="0" w:firstRowLastColumn="0" w:lastRowFirstColumn="0" w:lastRowLastColumn="0"/>
+            </w:pPr>
+            <w:r>
+              <w:t xml:space="preserve">In the May window </w:t>
+            </w:r>
+            <w:r>
+              <w:t xml:space="preserve">There </w:t>
+            </w:r>
+            <w:r>
+              <w:t>are</w:t>
+            </w:r>
+            <w:r>
+              <w:t xml:space="preserve"> no expert</w:t>
+            </w:r>
+            <w:r>
+              <w:t>s</w:t>
+            </w:r>
+            <w:r>
+              <w:t xml:space="preserve"> available.</w:t>
+            </w:r>
+          </w:p>
+          <w:p>
+            <w:pPr>
+              <w:cnfStyle w:val="000000100000" w:firstRow="0" w:lastRow="0" w:firstColumn="0" w:lastColumn="0" w:oddVBand="0" w:evenVBand="0" w:oddHBand="1" w:evenHBand="0" w:firstRowFirstColumn="0" w:firstRowLastColumn="0" w:lastRowFirstColumn="0" w:lastRowLastColumn="0"/>
+            </w:pPr>
+          </w:p>
+          <w:p>
+            <w:pPr>
+              <w:cnfStyle w:val="000000100000" w:firstRow="0" w:lastRow="0" w:firstColumn="0" w:lastColumn="0" w:oddVBand="0" w:evenVBand="0" w:oddHBand="1" w:evenHBand="0" w:firstRowFirstColumn="0" w:firstRowLastColumn="0" w:lastRowFirstColumn="0" w:lastRowLastColumn="0"/>
+            </w:pPr>
+            <w:r>
+              <w:rPr>
+                <w:noProof/>
+              </w:rPr>
+              <w:drawing>
+                <wp:inline distT="0" distB="0" distL="0" distR="0" wp14:anchorId="0202B6D3" wp14:editId="3D2C6BEF">
+                  <wp:extent cx="3291840" cy="874013"/>
+                  <wp:effectExtent l="0" t="0" r="3810" b="2540"/>
+                  <wp:docPr id="15" name="תמונה 15"/>
+                  <wp:cNvGraphicFramePr>
+                    <a:graphicFrameLocks xmlns:a="http://schemas.openxmlformats.org/drawingml/2006/main" noChangeAspect="1"/>
+                  </wp:cNvGraphicFramePr>
+                  <a:graphic xmlns:a="http://schemas.openxmlformats.org/drawingml/2006/main">
+                    <a:graphicData uri="http://schemas.openxmlformats.org/drawingml/2006/picture">
+                      <pic:pic xmlns:pic="http://schemas.openxmlformats.org/drawingml/2006/picture">
+                        <pic:nvPicPr>
+                          <pic:cNvPr id="0" name=""/>
+                          <pic:cNvPicPr/>
+                        </pic:nvPicPr>
+                        <pic:blipFill>
+                          <a:blip r:embed="rId33"/>
+                          <a:stretch>
+                            <a:fillRect/>
+                          </a:stretch>
+                        </pic:blipFill>
+                        <pic:spPr>
+                          <a:xfrm>
+                            <a:off x="0" y="0"/>
+                            <a:ext cx="3295461" cy="874974"/>
+                          </a:xfrm>
+                          <a:prstGeom prst="rect">
+                            <a:avLst/>
+                          </a:prstGeom>
+                        </pic:spPr>
+                      </pic:pic>
+                    </a:graphicData>
+                  </a:graphic>
+                </wp:inline>
+              </w:drawing>
+            </w:r>
+          </w:p>
+        </w:tc>
+        <w:tc>
+          <w:tcPr>
+            <w:tcW w:w="1034" w:type="dxa"/>
+          </w:tcPr>
+          <w:p>
+            <w:pPr>
+              <w:cnfStyle w:val="000000100000" w:firstRow="0" w:lastRow="0" w:firstColumn="0" w:lastColumn="0" w:oddVBand="0" w:evenVBand="0" w:oddHBand="1" w:evenHBand="0" w:firstRowFirstColumn="0" w:firstRowLastColumn="0" w:lastRowFirstColumn="0" w:lastRowLastColumn="0"/>
+            </w:pPr>
+            <w:r>
+              <w:t>passed</w:t>
+            </w:r>
+          </w:p>
+        </w:tc>
+      </w:tr>
+    </w:tbl>
+    <w:p/>
+    <w:p/>
+    <w:p/>
+    <w:p/>
+    <w:p/>
+    <w:p/>
+    <w:p/>
+    <w:p/>
+    <w:p>
+      <w:r>
+        <w:lastRenderedPageBreak/>
+        <w:t xml:space="preserve">Pre-condition: the following users should be logged in: May </w:t>
+      </w:r>
+      <w:proofErr w:type="spellStart"/>
+      <w:r>
+        <w:t>Tzadoky</w:t>
+      </w:r>
+      <w:proofErr w:type="spellEnd"/>
+      <w:r>
+        <w:t xml:space="preserve">, </w:t>
+      </w:r>
+      <w:proofErr w:type="spellStart"/>
+      <w:r>
+        <w:t>Tomi</w:t>
+      </w:r>
+      <w:proofErr w:type="spellEnd"/>
+      <w:r>
+        <w:t xml:space="preserve"> </w:t>
+      </w:r>
+      <w:proofErr w:type="spellStart"/>
+      <w:r>
+        <w:t>Poran</w:t>
+      </w:r>
+      <w:proofErr w:type="spellEnd"/>
+      <w:r>
+        <w:t>,</w:t>
+      </w:r>
+      <w:r>
+        <w:t xml:space="preserve"> </w:t>
+      </w:r>
+      <w:proofErr w:type="spellStart"/>
+      <w:r>
+        <w:t>Dor</w:t>
+      </w:r>
+      <w:proofErr w:type="spellEnd"/>
+      <w:r>
+        <w:t xml:space="preserve"> Levi and Yuval </w:t>
+      </w:r>
+      <w:proofErr w:type="spellStart"/>
+      <w:r>
+        <w:t>Sher</w:t>
+      </w:r>
+      <w:proofErr w:type="spellEnd"/>
+      <w:r>
+        <w:t xml:space="preserve"> </w:t>
+      </w:r>
+    </w:p>
+    <w:p/>
+    <w:tbl>
+      <w:tblPr>
+        <w:tblStyle w:val="GridTable4-Accent51"/>
+        <w:tblW w:w="9988" w:type="dxa"/>
+        <w:tblLook w:val="04A0" w:firstRow="1" w:lastRow="0" w:firstColumn="1" w:lastColumn="0" w:noHBand="0" w:noVBand="1"/>
+      </w:tblPr>
+      <w:tblGrid>
+        <w:gridCol w:w="530"/>
+        <w:gridCol w:w="4416"/>
+        <w:gridCol w:w="3959"/>
+        <w:gridCol w:w="1083"/>
+      </w:tblGrid>
+      <w:tr>
+        <w:trPr>
+          <w:cnfStyle w:val="100000000000" w:firstRow="1" w:lastRow="0" w:firstColumn="0" w:lastColumn="0" w:oddVBand="0" w:evenVBand="0" w:oddHBand="0" w:evenHBand="0" w:firstRowFirstColumn="0" w:firstRowLastColumn="0" w:lastRowFirstColumn="0" w:lastRowLastColumn="0"/>
+          <w:trHeight w:val="604"/>
+        </w:trPr>
+        <w:tc>
+          <w:tcPr>
+            <w:cnfStyle w:val="001000000000" w:firstRow="0" w:lastRow="0" w:firstColumn="1" w:lastColumn="0" w:oddVBand="0" w:evenVBand="0" w:oddHBand="0" w:evenHBand="0" w:firstRowFirstColumn="0" w:firstRowLastColumn="0" w:lastRowFirstColumn="0" w:lastRowLastColumn="0"/>
+            <w:tcW w:w="530" w:type="dxa"/>
+          </w:tcPr>
+          <w:p>
+            <w:pPr>
+              <w:rPr>
+                <w:b w:val="0"/>
+                <w:bCs w:val="0"/>
+              </w:rPr>
+            </w:pPr>
+          </w:p>
+        </w:tc>
+        <w:tc>
+          <w:tcPr>
+            <w:tcW w:w="4416" w:type="dxa"/>
+          </w:tcPr>
+          <w:p>
+            <w:pPr>
+              <w:cnfStyle w:val="100000000000" w:firstRow="1" w:lastRow="0" w:firstColumn="0" w:lastColumn="0" w:oddVBand="0" w:evenVBand="0" w:oddHBand="0" w:evenHBand="0" w:firstRowFirstColumn="0" w:firstRowLastColumn="0" w:lastRowFirstColumn="0" w:lastRowLastColumn="0"/>
+              <w:rPr>
+                <w:b w:val="0"/>
+                <w:bCs w:val="0"/>
+              </w:rPr>
+            </w:pPr>
+            <w:r>
+              <w:rPr>
+                <w:b w:val="0"/>
+                <w:bCs w:val="0"/>
+              </w:rPr>
+              <w:t>Steps</w:t>
+            </w:r>
+          </w:p>
+        </w:tc>
+        <w:tc>
+          <w:tcPr>
+            <w:tcW w:w="3959" w:type="dxa"/>
+          </w:tcPr>
+          <w:p>
+            <w:pPr>
+              <w:cnfStyle w:val="100000000000" w:firstRow="1" w:lastRow="0" w:firstColumn="0" w:lastColumn="0" w:oddVBand="0" w:evenVBand="0" w:oddHBand="0" w:evenHBand="0" w:firstRowFirstColumn="0" w:firstRowLastColumn="0" w:lastRowFirstColumn="0" w:lastRowLastColumn="0"/>
+              <w:rPr>
+                <w:b w:val="0"/>
+                <w:bCs w:val="0"/>
+              </w:rPr>
+            </w:pPr>
+            <w:r>
+              <w:rPr>
+                <w:b w:val="0"/>
+                <w:bCs w:val="0"/>
+              </w:rPr>
+              <w:t>expected results</w:t>
             </w:r>
           </w:p>
         </w:tc>
@@ -7898,8 +12160,1595 @@
           </w:tcPr>
           <w:p>
             <w:pPr>
-              <w:cnfStyle w:val="000000000000" w:firstRow="0" w:lastRow="0" w:firstColumn="0" w:lastColumn="0" w:oddVBand="0" w:evenVBand="0" w:oddHBand="0" w:evenHBand="0" w:firstRowFirstColumn="0" w:firstRowLastColumn="0" w:lastRowFirstColumn="0" w:lastRowLastColumn="0"/>
-            </w:pPr>
+              <w:cnfStyle w:val="100000000000" w:firstRow="1" w:lastRow="0" w:firstColumn="0" w:lastColumn="0" w:oddVBand="0" w:evenVBand="0" w:oddHBand="0" w:evenHBand="0" w:firstRowFirstColumn="0" w:firstRowLastColumn="0" w:lastRowFirstColumn="0" w:lastRowLastColumn="0"/>
+              <w:rPr>
+                <w:b w:val="0"/>
+                <w:bCs w:val="0"/>
+              </w:rPr>
+            </w:pPr>
+            <w:r>
+              <w:rPr>
+                <w:b w:val="0"/>
+                <w:bCs w:val="0"/>
+              </w:rPr>
+              <w:t>pass/fail</w:t>
+            </w:r>
+          </w:p>
+        </w:tc>
+      </w:tr>
+      <w:tr>
+        <w:trPr>
+          <w:cnfStyle w:val="000000100000" w:firstRow="0" w:lastRow="0" w:firstColumn="0" w:lastColumn="0" w:oddVBand="0" w:evenVBand="0" w:oddHBand="1" w:evenHBand="0" w:firstRowFirstColumn="0" w:firstRowLastColumn="0" w:lastRowFirstColumn="0" w:lastRowLastColumn="0"/>
+          <w:trHeight w:val="701"/>
+        </w:trPr>
+        <w:tc>
+          <w:tcPr>
+            <w:cnfStyle w:val="001000000000" w:firstRow="0" w:lastRow="0" w:firstColumn="1" w:lastColumn="0" w:oddVBand="0" w:evenVBand="0" w:oddHBand="0" w:evenHBand="0" w:firstRowFirstColumn="0" w:firstRowLastColumn="0" w:lastRowFirstColumn="0" w:lastRowLastColumn="0"/>
+            <w:tcW w:w="530" w:type="dxa"/>
+          </w:tcPr>
+          <w:p>
+            <w:pPr>
+              <w:rPr>
+                <w:b w:val="0"/>
+                <w:bCs w:val="0"/>
+              </w:rPr>
+            </w:pPr>
+            <w:r>
+              <w:rPr>
+                <w:b w:val="0"/>
+                <w:bCs w:val="0"/>
+              </w:rPr>
+              <w:t>1</w:t>
+            </w:r>
+          </w:p>
+        </w:tc>
+        <w:tc>
+          <w:tcPr>
+            <w:tcW w:w="4416" w:type="dxa"/>
+          </w:tcPr>
+          <w:p>
+            <w:pPr>
+              <w:cnfStyle w:val="000000100000" w:firstRow="0" w:lastRow="0" w:firstColumn="0" w:lastColumn="0" w:oddVBand="0" w:evenVBand="0" w:oddHBand="1" w:evenHBand="0" w:firstRowFirstColumn="0" w:firstRowLastColumn="0" w:lastRowFirstColumn="0" w:lastRowLastColumn="0"/>
+            </w:pPr>
+            <w:r>
+              <w:t xml:space="preserve">From </w:t>
+            </w:r>
+            <w:r>
+              <w:t>M</w:t>
+            </w:r>
+            <w:r>
+              <w:t>ay window:</w:t>
+            </w:r>
+          </w:p>
+          <w:p>
+            <w:pPr>
+              <w:cnfStyle w:val="000000100000" w:firstRow="0" w:lastRow="0" w:firstColumn="0" w:lastColumn="0" w:oddVBand="0" w:evenVBand="0" w:oddHBand="1" w:evenHBand="0" w:firstRowFirstColumn="0" w:firstRowLastColumn="0" w:lastRowFirstColumn="0" w:lastRowLastColumn="0"/>
+            </w:pPr>
+            <w:r>
+              <w:t>Click the "Chat" button next to</w:t>
+            </w:r>
+            <w:r>
+              <w:t xml:space="preserve"> </w:t>
+            </w:r>
+            <w:r>
+              <w:t>"</w:t>
+            </w:r>
+            <w:proofErr w:type="spellStart"/>
+            <w:r>
+              <w:t>Dor</w:t>
+            </w:r>
+            <w:proofErr w:type="spellEnd"/>
+            <w:r>
+              <w:t xml:space="preserve"> Levi Trainer"</w:t>
+            </w:r>
+          </w:p>
+        </w:tc>
+        <w:tc>
+          <w:tcPr>
+            <w:tcW w:w="3959" w:type="dxa"/>
+          </w:tcPr>
+          <w:p>
+            <w:pPr>
+              <w:cnfStyle w:val="000000100000" w:firstRow="0" w:lastRow="0" w:firstColumn="0" w:lastColumn="0" w:oddVBand="0" w:evenVBand="0" w:oddHBand="1" w:evenHBand="0" w:firstRowFirstColumn="0" w:firstRowLastColumn="0" w:lastRowFirstColumn="0" w:lastRowLastColumn="0"/>
+            </w:pPr>
+            <w:r>
+              <w:t xml:space="preserve">Chat </w:t>
+            </w:r>
+            <w:r>
+              <w:t xml:space="preserve">with </w:t>
+            </w:r>
+            <w:proofErr w:type="spellStart"/>
+            <w:r>
+              <w:t>D</w:t>
+            </w:r>
+            <w:r>
+              <w:t>or</w:t>
+            </w:r>
+            <w:proofErr w:type="spellEnd"/>
+            <w:r>
+              <w:t xml:space="preserve"> opens</w:t>
+            </w:r>
+          </w:p>
+          <w:p>
+            <w:pPr>
+              <w:cnfStyle w:val="000000100000" w:firstRow="0" w:lastRow="0" w:firstColumn="0" w:lastColumn="0" w:oddVBand="0" w:evenVBand="0" w:oddHBand="1" w:evenHBand="0" w:firstRowFirstColumn="0" w:firstRowLastColumn="0" w:lastRowFirstColumn="0" w:lastRowLastColumn="0"/>
+            </w:pPr>
+            <w:r>
+              <w:rPr>
+                <w:noProof/>
+              </w:rPr>
+              <w:drawing>
+                <wp:inline distT="0" distB="0" distL="0" distR="0" wp14:anchorId="7FFA9794" wp14:editId="79BB39B2">
+                  <wp:extent cx="1550504" cy="1703264"/>
+                  <wp:effectExtent l="0" t="0" r="0" b="0"/>
+                  <wp:docPr id="5" name="תמונה 5"/>
+                  <wp:cNvGraphicFramePr>
+                    <a:graphicFrameLocks xmlns:a="http://schemas.openxmlformats.org/drawingml/2006/main" noChangeAspect="1"/>
+                  </wp:cNvGraphicFramePr>
+                  <a:graphic xmlns:a="http://schemas.openxmlformats.org/drawingml/2006/main">
+                    <a:graphicData uri="http://schemas.openxmlformats.org/drawingml/2006/picture">
+                      <pic:pic xmlns:pic="http://schemas.openxmlformats.org/drawingml/2006/picture">
+                        <pic:nvPicPr>
+                          <pic:cNvPr id="0" name=""/>
+                          <pic:cNvPicPr/>
+                        </pic:nvPicPr>
+                        <pic:blipFill>
+                          <a:blip r:embed="rId34"/>
+                          <a:stretch>
+                            <a:fillRect/>
+                          </a:stretch>
+                        </pic:blipFill>
+                        <pic:spPr>
+                          <a:xfrm>
+                            <a:off x="0" y="0"/>
+                            <a:ext cx="1551633" cy="1704504"/>
+                          </a:xfrm>
+                          <a:prstGeom prst="rect">
+                            <a:avLst/>
+                          </a:prstGeom>
+                        </pic:spPr>
+                      </pic:pic>
+                    </a:graphicData>
+                  </a:graphic>
+                </wp:inline>
+              </w:drawing>
+            </w:r>
+          </w:p>
+        </w:tc>
+        <w:tc>
+          <w:tcPr>
+            <w:tcW w:w="1083" w:type="dxa"/>
+          </w:tcPr>
+          <w:p>
+            <w:pPr>
+              <w:cnfStyle w:val="000000100000" w:firstRow="0" w:lastRow="0" w:firstColumn="0" w:lastColumn="0" w:oddVBand="0" w:evenVBand="0" w:oddHBand="1" w:evenHBand="0" w:firstRowFirstColumn="0" w:firstRowLastColumn="0" w:lastRowFirstColumn="0" w:lastRowLastColumn="0"/>
+            </w:pPr>
+          </w:p>
+        </w:tc>
+      </w:tr>
+      <w:tr>
+        <w:trPr>
+          <w:trHeight w:val="701"/>
+        </w:trPr>
+        <w:tc>
+          <w:tcPr>
+            <w:cnfStyle w:val="001000000000" w:firstRow="0" w:lastRow="0" w:firstColumn="1" w:lastColumn="0" w:oddVBand="0" w:evenVBand="0" w:oddHBand="0" w:evenHBand="0" w:firstRowFirstColumn="0" w:firstRowLastColumn="0" w:lastRowFirstColumn="0" w:lastRowLastColumn="0"/>
+            <w:tcW w:w="530" w:type="dxa"/>
+          </w:tcPr>
+          <w:p>
+            <w:pPr>
+              <w:rPr>
+                <w:b w:val="0"/>
+                <w:bCs w:val="0"/>
+              </w:rPr>
+            </w:pPr>
+            <w:r>
+              <w:rPr>
+                <w:b w:val="0"/>
+                <w:bCs w:val="0"/>
+              </w:rPr>
+              <w:t>2</w:t>
+            </w:r>
+          </w:p>
+        </w:tc>
+        <w:tc>
+          <w:tcPr>
+            <w:tcW w:w="4416" w:type="dxa"/>
+          </w:tcPr>
+          <w:p>
+            <w:pPr>
+              <w:cnfStyle w:val="000000000000" w:firstRow="0" w:lastRow="0" w:firstColumn="0" w:lastColumn="0" w:oddVBand="0" w:evenVBand="0" w:oddHBand="0" w:evenHBand="0" w:firstRowFirstColumn="0" w:firstRowLastColumn="0" w:lastRowFirstColumn="0" w:lastRowLastColumn="0"/>
+              <w:rPr>
+                <w:rtl/>
+              </w:rPr>
+            </w:pPr>
+            <w:r>
+              <w:t xml:space="preserve">Write in the text box "Hi </w:t>
+            </w:r>
+            <w:proofErr w:type="spellStart"/>
+            <w:r>
+              <w:t>Dor</w:t>
+            </w:r>
+            <w:proofErr w:type="spellEnd"/>
+            <w:r>
+              <w:t>" and press send</w:t>
+            </w:r>
+          </w:p>
+        </w:tc>
+        <w:tc>
+          <w:tcPr>
+            <w:tcW w:w="3959" w:type="dxa"/>
+          </w:tcPr>
+          <w:p>
+            <w:pPr>
+              <w:cnfStyle w:val="000000000000" w:firstRow="0" w:lastRow="0" w:firstColumn="0" w:lastColumn="0" w:oddVBand="0" w:evenVBand="0" w:oddHBand="0" w:evenHBand="0" w:firstRowFirstColumn="0" w:firstRowLastColumn="0" w:lastRowFirstColumn="0" w:lastRowLastColumn="0"/>
+            </w:pPr>
+            <w:r>
+              <w:t>From May window should be appear: "</w:t>
+            </w:r>
+          </w:p>
+          <w:tbl>
+            <w:tblPr>
+              <w:tblW w:w="0" w:type="auto"/>
+              <w:shd w:val="clear" w:color="auto" w:fill="FFFFFF"/>
+              <w:tblCellMar>
+                <w:top w:w="15" w:type="dxa"/>
+                <w:left w:w="15" w:type="dxa"/>
+                <w:bottom w:w="15" w:type="dxa"/>
+                <w:right w:w="15" w:type="dxa"/>
+              </w:tblCellMar>
+              <w:tblLook w:val="04A0" w:firstRow="1" w:lastRow="0" w:firstColumn="1" w:lastColumn="0" w:noHBand="0" w:noVBand="1"/>
+            </w:tblPr>
+            <w:tblGrid>
+              <w:gridCol w:w="2463"/>
+            </w:tblGrid>
+            <w:tr>
+              <w:trPr>
+                <w:tblHeader/>
+              </w:trPr>
+              <w:tc>
+                <w:tcPr>
+                  <w:tcW w:w="0" w:type="auto"/>
+                  <w:shd w:val="clear" w:color="auto" w:fill="FFFFFF"/>
+                  <w:tcMar>
+                    <w:top w:w="0" w:type="dxa"/>
+                    <w:left w:w="0" w:type="dxa"/>
+                    <w:bottom w:w="0" w:type="dxa"/>
+                    <w:right w:w="0" w:type="dxa"/>
+                  </w:tcMar>
+                  <w:vAlign w:val="center"/>
+                  <w:hideMark/>
+                </w:tcPr>
+                <w:p>
+                  <w:pPr>
+                    <w:spacing w:after="0" w:line="240" w:lineRule="auto"/>
+                    <w:jc w:val="center"/>
+                  </w:pPr>
+                  <w:r>
+                    <w:t>Chat with Trainer (</w:t>
+                  </w:r>
+                  <w:proofErr w:type="spellStart"/>
+                  <w:r>
+                    <w:t>Dor</w:t>
+                  </w:r>
+                  <w:proofErr w:type="spellEnd"/>
+                  <w:r>
+                    <w:t xml:space="preserve"> Levi)</w:t>
+                  </w:r>
+                </w:p>
+              </w:tc>
+            </w:tr>
+            <w:tr>
+              <w:tc>
+                <w:tcPr>
+                  <w:tcW w:w="0" w:type="auto"/>
+                  <w:shd w:val="clear" w:color="auto" w:fill="FFFFFF"/>
+                  <w:tcMar>
+                    <w:top w:w="0" w:type="dxa"/>
+                    <w:left w:w="0" w:type="dxa"/>
+                    <w:bottom w:w="0" w:type="dxa"/>
+                    <w:right w:w="0" w:type="dxa"/>
+                  </w:tcMar>
+                  <w:vAlign w:val="center"/>
+                  <w:hideMark/>
+                </w:tcPr>
+                <w:p>
+                  <w:pPr>
+                    <w:spacing w:after="0" w:line="240" w:lineRule="auto"/>
+                  </w:pPr>
+                </w:p>
+              </w:tc>
+            </w:tr>
+            <w:tr>
+              <w:tc>
+                <w:tcPr>
+                  <w:tcW w:w="0" w:type="auto"/>
+                  <w:shd w:val="clear" w:color="auto" w:fill="FFFFFF"/>
+                  <w:tcMar>
+                    <w:top w:w="0" w:type="dxa"/>
+                    <w:left w:w="0" w:type="dxa"/>
+                    <w:bottom w:w="0" w:type="dxa"/>
+                    <w:right w:w="0" w:type="dxa"/>
+                  </w:tcMar>
+                  <w:vAlign w:val="center"/>
+                  <w:hideMark/>
+                </w:tcPr>
+                <w:p>
+                  <w:pPr>
+                    <w:spacing w:after="0" w:line="240" w:lineRule="auto"/>
+                  </w:pPr>
+                </w:p>
+              </w:tc>
+            </w:tr>
+            <w:tr>
+              <w:tc>
+                <w:tcPr>
+                  <w:tcW w:w="0" w:type="auto"/>
+                  <w:shd w:val="clear" w:color="auto" w:fill="FFFFFF"/>
+                  <w:tcMar>
+                    <w:top w:w="0" w:type="dxa"/>
+                    <w:left w:w="0" w:type="dxa"/>
+                    <w:bottom w:w="0" w:type="dxa"/>
+                    <w:right w:w="0" w:type="dxa"/>
+                  </w:tcMar>
+                  <w:vAlign w:val="center"/>
+                  <w:hideMark/>
+                </w:tcPr>
+                <w:p>
+                  <w:pPr>
+                    <w:spacing w:after="0" w:line="240" w:lineRule="auto"/>
+                  </w:pPr>
+                  <w:r>
+                    <w:t xml:space="preserve">Me: Hi </w:t>
+                  </w:r>
+                  <w:proofErr w:type="spellStart"/>
+                  <w:r>
+                    <w:t>Dor</w:t>
+                  </w:r>
+                  <w:proofErr w:type="spellEnd"/>
+                  <w:r>
+                    <w:t>"</w:t>
+                  </w:r>
+                </w:p>
+              </w:tc>
+            </w:tr>
+          </w:tbl>
+          <w:p>
+            <w:pPr>
+              <w:cnfStyle w:val="000000000000" w:firstRow="0" w:lastRow="0" w:firstColumn="0" w:lastColumn="0" w:oddVBand="0" w:evenVBand="0" w:oddHBand="0" w:evenHBand="0" w:firstRowFirstColumn="0" w:firstRowLastColumn="0" w:lastRowFirstColumn="0" w:lastRowLastColumn="0"/>
+            </w:pPr>
+            <w:r>
+              <w:rPr>
+                <w:noProof/>
+              </w:rPr>
+              <w:drawing>
+                <wp:inline distT="0" distB="0" distL="0" distR="0" wp14:anchorId="3BE62EE3" wp14:editId="08A1985B">
+                  <wp:extent cx="1550504" cy="1740917"/>
+                  <wp:effectExtent l="0" t="0" r="0" b="0"/>
+                  <wp:docPr id="16" name="תמונה 16"/>
+                  <wp:cNvGraphicFramePr>
+                    <a:graphicFrameLocks xmlns:a="http://schemas.openxmlformats.org/drawingml/2006/main" noChangeAspect="1"/>
+                  </wp:cNvGraphicFramePr>
+                  <a:graphic xmlns:a="http://schemas.openxmlformats.org/drawingml/2006/main">
+                    <a:graphicData uri="http://schemas.openxmlformats.org/drawingml/2006/picture">
+                      <pic:pic xmlns:pic="http://schemas.openxmlformats.org/drawingml/2006/picture">
+                        <pic:nvPicPr>
+                          <pic:cNvPr id="0" name=""/>
+                          <pic:cNvPicPr/>
+                        </pic:nvPicPr>
+                        <pic:blipFill>
+                          <a:blip r:embed="rId35"/>
+                          <a:stretch>
+                            <a:fillRect/>
+                          </a:stretch>
+                        </pic:blipFill>
+                        <pic:spPr>
+                          <a:xfrm>
+                            <a:off x="0" y="0"/>
+                            <a:ext cx="1550403" cy="1740803"/>
+                          </a:xfrm>
+                          <a:prstGeom prst="rect">
+                            <a:avLst/>
+                          </a:prstGeom>
+                        </pic:spPr>
+                      </pic:pic>
+                    </a:graphicData>
+                  </a:graphic>
+                </wp:inline>
+              </w:drawing>
+            </w:r>
+          </w:p>
+          <w:p>
+            <w:pPr>
+              <w:cnfStyle w:val="000000000000" w:firstRow="0" w:lastRow="0" w:firstColumn="0" w:lastColumn="0" w:oddVBand="0" w:evenVBand="0" w:oddHBand="0" w:evenHBand="0" w:firstRowFirstColumn="0" w:firstRowLastColumn="0" w:lastRowFirstColumn="0" w:lastRowLastColumn="0"/>
+            </w:pPr>
+          </w:p>
+        </w:tc>
+        <w:tc>
+          <w:tcPr>
+            <w:tcW w:w="1083" w:type="dxa"/>
+          </w:tcPr>
+          <w:p>
+            <w:pPr>
+              <w:cnfStyle w:val="000000000000" w:firstRow="0" w:lastRow="0" w:firstColumn="0" w:lastColumn="0" w:oddVBand="0" w:evenVBand="0" w:oddHBand="0" w:evenHBand="0" w:firstRowFirstColumn="0" w:firstRowLastColumn="0" w:lastRowFirstColumn="0" w:lastRowLastColumn="0"/>
+            </w:pPr>
+          </w:p>
+        </w:tc>
+      </w:tr>
+      <w:tr>
+        <w:trPr>
+          <w:cnfStyle w:val="000000100000" w:firstRow="0" w:lastRow="0" w:firstColumn="0" w:lastColumn="0" w:oddVBand="0" w:evenVBand="0" w:oddHBand="1" w:evenHBand="0" w:firstRowFirstColumn="0" w:firstRowLastColumn="0" w:lastRowFirstColumn="0" w:lastRowLastColumn="0"/>
+          <w:trHeight w:val="701"/>
+        </w:trPr>
+        <w:tc>
+          <w:tcPr>
+            <w:cnfStyle w:val="001000000000" w:firstRow="0" w:lastRow="0" w:firstColumn="1" w:lastColumn="0" w:oddVBand="0" w:evenVBand="0" w:oddHBand="0" w:evenHBand="0" w:firstRowFirstColumn="0" w:firstRowLastColumn="0" w:lastRowFirstColumn="0" w:lastRowLastColumn="0"/>
+            <w:tcW w:w="530" w:type="dxa"/>
+          </w:tcPr>
+          <w:p>
+            <w:pPr>
+              <w:rPr>
+                <w:b w:val="0"/>
+                <w:bCs w:val="0"/>
+              </w:rPr>
+            </w:pPr>
+          </w:p>
+        </w:tc>
+        <w:tc>
+          <w:tcPr>
+            <w:tcW w:w="4416" w:type="dxa"/>
+          </w:tcPr>
+          <w:p>
+            <w:pPr>
+              <w:cnfStyle w:val="000000100000" w:firstRow="0" w:lastRow="0" w:firstColumn="0" w:lastColumn="0" w:oddVBand="0" w:evenVBand="0" w:oddHBand="1" w:evenHBand="0" w:firstRowFirstColumn="0" w:firstRowLastColumn="0" w:lastRowFirstColumn="0" w:lastRowLastColumn="0"/>
+            </w:pPr>
+            <w:r>
+              <w:t xml:space="preserve">From </w:t>
+            </w:r>
+            <w:proofErr w:type="spellStart"/>
+            <w:r>
+              <w:t>Dor</w:t>
+            </w:r>
+            <w:proofErr w:type="spellEnd"/>
+            <w:r>
+              <w:t xml:space="preserve"> window:</w:t>
+            </w:r>
+          </w:p>
+          <w:p>
+            <w:pPr>
+              <w:cnfStyle w:val="000000100000" w:firstRow="0" w:lastRow="0" w:firstColumn="0" w:lastColumn="0" w:oddVBand="0" w:evenVBand="0" w:oddHBand="1" w:evenHBand="0" w:firstRowFirstColumn="0" w:firstRowLastColumn="0" w:lastRowFirstColumn="0" w:lastRowLastColumn="0"/>
+            </w:pPr>
+            <w:r>
+              <w:t>Click the "Chat" button next to</w:t>
+            </w:r>
+            <w:r>
+              <w:t xml:space="preserve"> "</w:t>
+            </w:r>
+            <w:r>
+              <w:t xml:space="preserve">May </w:t>
+            </w:r>
+            <w:proofErr w:type="spellStart"/>
+            <w:r>
+              <w:t>Tzadoky</w:t>
+            </w:r>
+            <w:proofErr w:type="spellEnd"/>
+            <w:r>
+              <w:t xml:space="preserve"> </w:t>
+            </w:r>
+            <w:r>
+              <w:t>Subscriber</w:t>
+            </w:r>
+            <w:r>
+              <w:t>"</w:t>
+            </w:r>
+          </w:p>
+        </w:tc>
+        <w:tc>
+          <w:tcPr>
+            <w:tcW w:w="3959" w:type="dxa"/>
+          </w:tcPr>
+          <w:p>
+            <w:pPr>
+              <w:cnfStyle w:val="000000100000" w:firstRow="0" w:lastRow="0" w:firstColumn="0" w:lastColumn="0" w:oddVBand="0" w:evenVBand="0" w:oddHBand="1" w:evenHBand="0" w:firstRowFirstColumn="0" w:firstRowLastColumn="0" w:lastRowFirstColumn="0" w:lastRowLastColumn="0"/>
+            </w:pPr>
+            <w:r>
+              <w:t xml:space="preserve">From </w:t>
+            </w:r>
+            <w:proofErr w:type="spellStart"/>
+            <w:r>
+              <w:t>Dor</w:t>
+            </w:r>
+            <w:proofErr w:type="spellEnd"/>
+            <w:r>
+              <w:t xml:space="preserve"> window should be appear:</w:t>
+            </w:r>
+          </w:p>
+          <w:p>
+            <w:pPr>
+              <w:cnfStyle w:val="000000100000" w:firstRow="0" w:lastRow="0" w:firstColumn="0" w:lastColumn="0" w:oddVBand="0" w:evenVBand="0" w:oddHBand="1" w:evenHBand="0" w:firstRowFirstColumn="0" w:firstRowLastColumn="0" w:lastRowFirstColumn="0" w:lastRowLastColumn="0"/>
+            </w:pPr>
+            <w:r>
+              <w:t xml:space="preserve">"Chat with Subscriber (May </w:t>
+            </w:r>
+            <w:proofErr w:type="spellStart"/>
+            <w:r>
+              <w:t>Tzadoky</w:t>
+            </w:r>
+            <w:proofErr w:type="spellEnd"/>
+            <w:r>
+              <w:t xml:space="preserve">) Subscriber: Hi </w:t>
+            </w:r>
+            <w:proofErr w:type="spellStart"/>
+            <w:r>
+              <w:t>Dor</w:t>
+            </w:r>
+            <w:proofErr w:type="spellEnd"/>
+            <w:r>
+              <w:t>"</w:t>
+            </w:r>
+          </w:p>
+          <w:p>
+            <w:pPr>
+              <w:cnfStyle w:val="000000100000" w:firstRow="0" w:lastRow="0" w:firstColumn="0" w:lastColumn="0" w:oddVBand="0" w:evenVBand="0" w:oddHBand="1" w:evenHBand="0" w:firstRowFirstColumn="0" w:firstRowLastColumn="0" w:lastRowFirstColumn="0" w:lastRowLastColumn="0"/>
+            </w:pPr>
+            <w:r>
+              <w:drawing>
+                <wp:inline distT="0" distB="0" distL="0" distR="0" wp14:anchorId="584605B4" wp14:editId="1155A80E">
+                  <wp:extent cx="1550774" cy="1717482"/>
+                  <wp:effectExtent l="0" t="0" r="0" b="0"/>
+                  <wp:docPr id="17" name="תמונה 17"/>
+                  <wp:cNvGraphicFramePr>
+                    <a:graphicFrameLocks xmlns:a="http://schemas.openxmlformats.org/drawingml/2006/main" noChangeAspect="1"/>
+                  </wp:cNvGraphicFramePr>
+                  <a:graphic xmlns:a="http://schemas.openxmlformats.org/drawingml/2006/main">
+                    <a:graphicData uri="http://schemas.openxmlformats.org/drawingml/2006/picture">
+                      <pic:pic xmlns:pic="http://schemas.openxmlformats.org/drawingml/2006/picture">
+                        <pic:nvPicPr>
+                          <pic:cNvPr id="0" name=""/>
+                          <pic:cNvPicPr/>
+                        </pic:nvPicPr>
+                        <pic:blipFill>
+                          <a:blip r:embed="rId36"/>
+                          <a:stretch>
+                            <a:fillRect/>
+                          </a:stretch>
+                        </pic:blipFill>
+                        <pic:spPr>
+                          <a:xfrm>
+                            <a:off x="0" y="0"/>
+                            <a:ext cx="1551486" cy="1718270"/>
+                          </a:xfrm>
+                          <a:prstGeom prst="rect">
+                            <a:avLst/>
+                          </a:prstGeom>
+                        </pic:spPr>
+                      </pic:pic>
+                    </a:graphicData>
+                  </a:graphic>
+                </wp:inline>
+              </w:drawing>
+            </w:r>
+          </w:p>
+          <w:p>
+            <w:pPr>
+              <w:cnfStyle w:val="000000100000" w:firstRow="0" w:lastRow="0" w:firstColumn="0" w:lastColumn="0" w:oddVBand="0" w:evenVBand="0" w:oddHBand="1" w:evenHBand="0" w:firstRowFirstColumn="0" w:firstRowLastColumn="0" w:lastRowFirstColumn="0" w:lastRowLastColumn="0"/>
+            </w:pPr>
+          </w:p>
+        </w:tc>
+        <w:tc>
+          <w:tcPr>
+            <w:tcW w:w="1083" w:type="dxa"/>
+          </w:tcPr>
+          <w:p>
+            <w:pPr>
+              <w:cnfStyle w:val="000000100000" w:firstRow="0" w:lastRow="0" w:firstColumn="0" w:lastColumn="0" w:oddVBand="0" w:evenVBand="0" w:oddHBand="1" w:evenHBand="0" w:firstRowFirstColumn="0" w:firstRowLastColumn="0" w:lastRowFirstColumn="0" w:lastRowLastColumn="0"/>
+            </w:pPr>
+          </w:p>
+        </w:tc>
+      </w:tr>
+      <w:tr>
+        <w:trPr>
+          <w:trHeight w:val="701"/>
+        </w:trPr>
+        <w:tc>
+          <w:tcPr>
+            <w:cnfStyle w:val="001000000000" w:firstRow="0" w:lastRow="0" w:firstColumn="1" w:lastColumn="0" w:oddVBand="0" w:evenVBand="0" w:oddHBand="0" w:evenHBand="0" w:firstRowFirstColumn="0" w:firstRowLastColumn="0" w:lastRowFirstColumn="0" w:lastRowLastColumn="0"/>
+            <w:tcW w:w="530" w:type="dxa"/>
+          </w:tcPr>
+          <w:p>
+            <w:pPr>
+              <w:rPr>
+                <w:b w:val="0"/>
+                <w:bCs w:val="0"/>
+              </w:rPr>
+            </w:pPr>
+          </w:p>
+        </w:tc>
+        <w:tc>
+          <w:tcPr>
+            <w:tcW w:w="4416" w:type="dxa"/>
+          </w:tcPr>
+          <w:p>
+            <w:pPr>
+              <w:cnfStyle w:val="000000000000" w:firstRow="0" w:lastRow="0" w:firstColumn="0" w:lastColumn="0" w:oddVBand="0" w:evenVBand="0" w:oddHBand="0" w:evenHBand="0" w:firstRowFirstColumn="0" w:firstRowLastColumn="0" w:lastRowFirstColumn="0" w:lastRowLastColumn="0"/>
+            </w:pPr>
+            <w:r>
+              <w:t>Write in the text box "</w:t>
+            </w:r>
+            <w:r>
+              <w:t>h</w:t>
+            </w:r>
+            <w:r>
+              <w:t xml:space="preserve">i </w:t>
+            </w:r>
+            <w:r>
+              <w:t>May</w:t>
+            </w:r>
+            <w:r>
+              <w:t>" and press send</w:t>
+            </w:r>
+          </w:p>
+        </w:tc>
+        <w:tc>
+          <w:tcPr>
+            <w:tcW w:w="3959" w:type="dxa"/>
+          </w:tcPr>
+          <w:p>
+            <w:pPr>
+              <w:cnfStyle w:val="000000000000" w:firstRow="0" w:lastRow="0" w:firstColumn="0" w:lastColumn="0" w:oddVBand="0" w:evenVBand="0" w:oddHBand="0" w:evenHBand="0" w:firstRowFirstColumn="0" w:firstRowLastColumn="0" w:lastRowFirstColumn="0" w:lastRowLastColumn="0"/>
+            </w:pPr>
+            <w:r>
+              <w:t xml:space="preserve">From </w:t>
+            </w:r>
+            <w:proofErr w:type="spellStart"/>
+            <w:r>
+              <w:t>Dor</w:t>
+            </w:r>
+            <w:proofErr w:type="spellEnd"/>
+            <w:r>
+              <w:t xml:space="preserve"> window should be appear:</w:t>
+            </w:r>
+          </w:p>
+          <w:p>
+            <w:pPr>
+              <w:cnfStyle w:val="000000000000" w:firstRow="0" w:lastRow="0" w:firstColumn="0" w:lastColumn="0" w:oddVBand="0" w:evenVBand="0" w:oddHBand="0" w:evenHBand="0" w:firstRowFirstColumn="0" w:firstRowLastColumn="0" w:lastRowFirstColumn="0" w:lastRowLastColumn="0"/>
+            </w:pPr>
+            <w:r>
+              <w:rPr>
+                <w:noProof/>
+              </w:rPr>
+              <w:drawing>
+                <wp:inline distT="0" distB="0" distL="0" distR="0" wp14:anchorId="55C79C44" wp14:editId="2ABF19E1">
+                  <wp:extent cx="2076128" cy="962108"/>
+                  <wp:effectExtent l="0" t="0" r="635" b="0"/>
+                  <wp:docPr id="19" name="תמונה 19"/>
+                  <wp:cNvGraphicFramePr>
+                    <a:graphicFrameLocks xmlns:a="http://schemas.openxmlformats.org/drawingml/2006/main" noChangeAspect="1"/>
+                  </wp:cNvGraphicFramePr>
+                  <a:graphic xmlns:a="http://schemas.openxmlformats.org/drawingml/2006/main">
+                    <a:graphicData uri="http://schemas.openxmlformats.org/drawingml/2006/picture">
+                      <pic:pic xmlns:pic="http://schemas.openxmlformats.org/drawingml/2006/picture">
+                        <pic:nvPicPr>
+                          <pic:cNvPr id="0" name=""/>
+                          <pic:cNvPicPr/>
+                        </pic:nvPicPr>
+                        <pic:blipFill>
+                          <a:blip r:embed="rId37"/>
+                          <a:stretch>
+                            <a:fillRect/>
+                          </a:stretch>
+                        </pic:blipFill>
+                        <pic:spPr>
+                          <a:xfrm>
+                            <a:off x="0" y="0"/>
+                            <a:ext cx="2076746" cy="962394"/>
+                          </a:xfrm>
+                          <a:prstGeom prst="rect">
+                            <a:avLst/>
+                          </a:prstGeom>
+                        </pic:spPr>
+                      </pic:pic>
+                    </a:graphicData>
+                  </a:graphic>
+                </wp:inline>
+              </w:drawing>
+            </w:r>
+          </w:p>
+          <w:p>
+            <w:pPr>
+              <w:cnfStyle w:val="000000000000" w:firstRow="0" w:lastRow="0" w:firstColumn="0" w:lastColumn="0" w:oddVBand="0" w:evenVBand="0" w:oddHBand="0" w:evenHBand="0" w:firstRowFirstColumn="0" w:firstRowLastColumn="0" w:lastRowFirstColumn="0" w:lastRowLastColumn="0"/>
+            </w:pPr>
+            <w:r>
+              <w:t xml:space="preserve">From </w:t>
+            </w:r>
+            <w:r>
+              <w:t>May</w:t>
+            </w:r>
+            <w:r>
+              <w:t xml:space="preserve"> window should be appear:</w:t>
+            </w:r>
+          </w:p>
+          <w:p>
+            <w:pPr>
+              <w:cnfStyle w:val="000000000000" w:firstRow="0" w:lastRow="0" w:firstColumn="0" w:lastColumn="0" w:oddVBand="0" w:evenVBand="0" w:oddHBand="0" w:evenHBand="0" w:firstRowFirstColumn="0" w:firstRowLastColumn="0" w:lastRowFirstColumn="0" w:lastRowLastColumn="0"/>
+            </w:pPr>
+            <w:r>
+              <w:rPr>
+                <w:noProof/>
+              </w:rPr>
+              <w:drawing>
+                <wp:inline distT="0" distB="0" distL="0" distR="0" wp14:anchorId="537FC5BA" wp14:editId="4B91E11C">
+                  <wp:extent cx="1749287" cy="1064969"/>
+                  <wp:effectExtent l="0" t="0" r="3810" b="1905"/>
+                  <wp:docPr id="18" name="תמונה 18"/>
+                  <wp:cNvGraphicFramePr>
+                    <a:graphicFrameLocks xmlns:a="http://schemas.openxmlformats.org/drawingml/2006/main" noChangeAspect="1"/>
+                  </wp:cNvGraphicFramePr>
+                  <a:graphic xmlns:a="http://schemas.openxmlformats.org/drawingml/2006/main">
+                    <a:graphicData uri="http://schemas.openxmlformats.org/drawingml/2006/picture">
+                      <pic:pic xmlns:pic="http://schemas.openxmlformats.org/drawingml/2006/picture">
+                        <pic:nvPicPr>
+                          <pic:cNvPr id="0" name=""/>
+                          <pic:cNvPicPr/>
+                        </pic:nvPicPr>
+                        <pic:blipFill>
+                          <a:blip r:embed="rId38"/>
+                          <a:stretch>
+                            <a:fillRect/>
+                          </a:stretch>
+                        </pic:blipFill>
+                        <pic:spPr>
+                          <a:xfrm>
+                            <a:off x="0" y="0"/>
+                            <a:ext cx="1750939" cy="1065975"/>
+                          </a:xfrm>
+                          <a:prstGeom prst="rect">
+                            <a:avLst/>
+                          </a:prstGeom>
+                        </pic:spPr>
+                      </pic:pic>
+                    </a:graphicData>
+                  </a:graphic>
+                </wp:inline>
+              </w:drawing>
+            </w:r>
+          </w:p>
+        </w:tc>
+        <w:tc>
+          <w:tcPr>
+            <w:tcW w:w="1083" w:type="dxa"/>
+          </w:tcPr>
+          <w:p>
+            <w:pPr>
+              <w:cnfStyle w:val="000000000000" w:firstRow="0" w:lastRow="0" w:firstColumn="0" w:lastColumn="0" w:oddVBand="0" w:evenVBand="0" w:oddHBand="0" w:evenHBand="0" w:firstRowFirstColumn="0" w:firstRowLastColumn="0" w:lastRowFirstColumn="0" w:lastRowLastColumn="0"/>
+            </w:pPr>
+            <w:r>
+              <w:t>passed</w:t>
+            </w:r>
+          </w:p>
+        </w:tc>
+      </w:tr>
+    </w:tbl>
+    <w:p/>
+    <w:tbl>
+      <w:tblPr>
+        <w:tblStyle w:val="GridTable4-Accent51"/>
+        <w:tblW w:w="9988" w:type="dxa"/>
+        <w:tblLook w:val="04A0" w:firstRow="1" w:lastRow="0" w:firstColumn="1" w:lastColumn="0" w:noHBand="0" w:noVBand="1"/>
+      </w:tblPr>
+      <w:tblGrid>
+        <w:gridCol w:w="530"/>
+        <w:gridCol w:w="4416"/>
+        <w:gridCol w:w="3959"/>
+        <w:gridCol w:w="1083"/>
+      </w:tblGrid>
+      <w:tr>
+        <w:trPr>
+          <w:cnfStyle w:val="100000000000" w:firstRow="1" w:lastRow="0" w:firstColumn="0" w:lastColumn="0" w:oddVBand="0" w:evenVBand="0" w:oddHBand="0" w:evenHBand="0" w:firstRowFirstColumn="0" w:firstRowLastColumn="0" w:lastRowFirstColumn="0" w:lastRowLastColumn="0"/>
+          <w:trHeight w:val="604"/>
+        </w:trPr>
+        <w:tc>
+          <w:tcPr>
+            <w:cnfStyle w:val="001000000000" w:firstRow="0" w:lastRow="0" w:firstColumn="1" w:lastColumn="0" w:oddVBand="0" w:evenVBand="0" w:oddHBand="0" w:evenHBand="0" w:firstRowFirstColumn="0" w:firstRowLastColumn="0" w:lastRowFirstColumn="0" w:lastRowLastColumn="0"/>
+            <w:tcW w:w="530" w:type="dxa"/>
+          </w:tcPr>
+          <w:p>
+            <w:pPr>
+              <w:rPr>
+                <w:b w:val="0"/>
+                <w:bCs w:val="0"/>
+              </w:rPr>
+            </w:pPr>
+          </w:p>
+        </w:tc>
+        <w:tc>
+          <w:tcPr>
+            <w:tcW w:w="4416" w:type="dxa"/>
+          </w:tcPr>
+          <w:p>
+            <w:pPr>
+              <w:cnfStyle w:val="100000000000" w:firstRow="1" w:lastRow="0" w:firstColumn="0" w:lastColumn="0" w:oddVBand="0" w:evenVBand="0" w:oddHBand="0" w:evenHBand="0" w:firstRowFirstColumn="0" w:firstRowLastColumn="0" w:lastRowFirstColumn="0" w:lastRowLastColumn="0"/>
+              <w:rPr>
+                <w:b w:val="0"/>
+                <w:bCs w:val="0"/>
+              </w:rPr>
+            </w:pPr>
+            <w:r>
+              <w:rPr>
+                <w:b w:val="0"/>
+                <w:bCs w:val="0"/>
+              </w:rPr>
+              <w:t>Steps</w:t>
+            </w:r>
+          </w:p>
+        </w:tc>
+        <w:tc>
+          <w:tcPr>
+            <w:tcW w:w="3959" w:type="dxa"/>
+          </w:tcPr>
+          <w:p>
+            <w:pPr>
+              <w:cnfStyle w:val="100000000000" w:firstRow="1" w:lastRow="0" w:firstColumn="0" w:lastColumn="0" w:oddVBand="0" w:evenVBand="0" w:oddHBand="0" w:evenHBand="0" w:firstRowFirstColumn="0" w:firstRowLastColumn="0" w:lastRowFirstColumn="0" w:lastRowLastColumn="0"/>
+              <w:rPr>
+                <w:b w:val="0"/>
+                <w:bCs w:val="0"/>
+              </w:rPr>
+            </w:pPr>
+            <w:r>
+              <w:rPr>
+                <w:b w:val="0"/>
+                <w:bCs w:val="0"/>
+              </w:rPr>
+              <w:t>expected results</w:t>
+            </w:r>
+          </w:p>
+        </w:tc>
+        <w:tc>
+          <w:tcPr>
+            <w:tcW w:w="1083" w:type="dxa"/>
+          </w:tcPr>
+          <w:p>
+            <w:pPr>
+              <w:cnfStyle w:val="100000000000" w:firstRow="1" w:lastRow="0" w:firstColumn="0" w:lastColumn="0" w:oddVBand="0" w:evenVBand="0" w:oddHBand="0" w:evenHBand="0" w:firstRowFirstColumn="0" w:firstRowLastColumn="0" w:lastRowFirstColumn="0" w:lastRowLastColumn="0"/>
+              <w:rPr>
+                <w:b w:val="0"/>
+                <w:bCs w:val="0"/>
+              </w:rPr>
+            </w:pPr>
+            <w:r>
+              <w:rPr>
+                <w:b w:val="0"/>
+                <w:bCs w:val="0"/>
+              </w:rPr>
+              <w:t>pass/fail</w:t>
+            </w:r>
+          </w:p>
+        </w:tc>
+      </w:tr>
+      <w:tr>
+        <w:trPr>
+          <w:cnfStyle w:val="000000100000" w:firstRow="0" w:lastRow="0" w:firstColumn="0" w:lastColumn="0" w:oddVBand="0" w:evenVBand="0" w:oddHBand="1" w:evenHBand="0" w:firstRowFirstColumn="0" w:firstRowLastColumn="0" w:lastRowFirstColumn="0" w:lastRowLastColumn="0"/>
+          <w:trHeight w:val="701"/>
+        </w:trPr>
+        <w:tc>
+          <w:tcPr>
+            <w:cnfStyle w:val="001000000000" w:firstRow="0" w:lastRow="0" w:firstColumn="1" w:lastColumn="0" w:oddVBand="0" w:evenVBand="0" w:oddHBand="0" w:evenHBand="0" w:firstRowFirstColumn="0" w:firstRowLastColumn="0" w:lastRowFirstColumn="0" w:lastRowLastColumn="0"/>
+            <w:tcW w:w="530" w:type="dxa"/>
+          </w:tcPr>
+          <w:p>
+            <w:pPr>
+              <w:rPr>
+                <w:b w:val="0"/>
+                <w:bCs w:val="0"/>
+              </w:rPr>
+            </w:pPr>
+            <w:r>
+              <w:rPr>
+                <w:b w:val="0"/>
+                <w:bCs w:val="0"/>
+              </w:rPr>
+              <w:t>1</w:t>
+            </w:r>
+          </w:p>
+        </w:tc>
+        <w:tc>
+          <w:tcPr>
+            <w:tcW w:w="4416" w:type="dxa"/>
+          </w:tcPr>
+          <w:p>
+            <w:pPr>
+              <w:cnfStyle w:val="000000100000" w:firstRow="0" w:lastRow="0" w:firstColumn="0" w:lastColumn="0" w:oddVBand="0" w:evenVBand="0" w:oddHBand="1" w:evenHBand="0" w:firstRowFirstColumn="0" w:firstRowLastColumn="0" w:lastRowFirstColumn="0" w:lastRowLastColumn="0"/>
+            </w:pPr>
+            <w:r>
+              <w:t xml:space="preserve">From </w:t>
+            </w:r>
+            <w:proofErr w:type="spellStart"/>
+            <w:r>
+              <w:t>Tomi</w:t>
+            </w:r>
+            <w:proofErr w:type="spellEnd"/>
+            <w:r>
+              <w:t xml:space="preserve"> window:</w:t>
+            </w:r>
+          </w:p>
+          <w:p>
+            <w:pPr>
+              <w:cnfStyle w:val="000000100000" w:firstRow="0" w:lastRow="0" w:firstColumn="0" w:lastColumn="0" w:oddVBand="0" w:evenVBand="0" w:oddHBand="1" w:evenHBand="0" w:firstRowFirstColumn="0" w:firstRowLastColumn="0" w:lastRowFirstColumn="0" w:lastRowLastColumn="0"/>
+            </w:pPr>
+            <w:r>
+              <w:t>Click the "Chat" button next to</w:t>
+            </w:r>
+            <w:r>
+              <w:t xml:space="preserve"> "</w:t>
+            </w:r>
+            <w:proofErr w:type="spellStart"/>
+            <w:r>
+              <w:t>Dor</w:t>
+            </w:r>
+            <w:proofErr w:type="spellEnd"/>
+            <w:r>
+              <w:t xml:space="preserve"> Levi Trainer"</w:t>
+            </w:r>
+          </w:p>
+        </w:tc>
+        <w:tc>
+          <w:tcPr>
+            <w:tcW w:w="3959" w:type="dxa"/>
+          </w:tcPr>
+          <w:p>
+            <w:pPr>
+              <w:cnfStyle w:val="000000100000" w:firstRow="0" w:lastRow="0" w:firstColumn="0" w:lastColumn="0" w:oddVBand="0" w:evenVBand="0" w:oddHBand="1" w:evenHBand="0" w:firstRowFirstColumn="0" w:firstRowLastColumn="0" w:lastRowFirstColumn="0" w:lastRowLastColumn="0"/>
+            </w:pPr>
+            <w:r>
+              <w:t xml:space="preserve">Chat with </w:t>
+            </w:r>
+            <w:proofErr w:type="spellStart"/>
+            <w:r>
+              <w:t>Dor</w:t>
+            </w:r>
+            <w:proofErr w:type="spellEnd"/>
+            <w:r>
+              <w:t xml:space="preserve"> opens</w:t>
+            </w:r>
+          </w:p>
+          <w:p>
+            <w:pPr>
+              <w:cnfStyle w:val="000000100000" w:firstRow="0" w:lastRow="0" w:firstColumn="0" w:lastColumn="0" w:oddVBand="0" w:evenVBand="0" w:oddHBand="1" w:evenHBand="0" w:firstRowFirstColumn="0" w:firstRowLastColumn="0" w:lastRowFirstColumn="0" w:lastRowLastColumn="0"/>
+            </w:pPr>
+            <w:r>
+              <w:rPr>
+                <w:noProof/>
+              </w:rPr>
+              <w:drawing>
+                <wp:inline distT="0" distB="0" distL="0" distR="0" wp14:anchorId="47F84FAC" wp14:editId="1C1549BC">
+                  <wp:extent cx="1550504" cy="1703264"/>
+                  <wp:effectExtent l="0" t="0" r="0" b="0"/>
+                  <wp:docPr id="20" name="תמונה 20"/>
+                  <wp:cNvGraphicFramePr>
+                    <a:graphicFrameLocks xmlns:a="http://schemas.openxmlformats.org/drawingml/2006/main" noChangeAspect="1"/>
+                  </wp:cNvGraphicFramePr>
+                  <a:graphic xmlns:a="http://schemas.openxmlformats.org/drawingml/2006/main">
+                    <a:graphicData uri="http://schemas.openxmlformats.org/drawingml/2006/picture">
+                      <pic:pic xmlns:pic="http://schemas.openxmlformats.org/drawingml/2006/picture">
+                        <pic:nvPicPr>
+                          <pic:cNvPr id="0" name=""/>
+                          <pic:cNvPicPr/>
+                        </pic:nvPicPr>
+                        <pic:blipFill>
+                          <a:blip r:embed="rId34"/>
+                          <a:stretch>
+                            <a:fillRect/>
+                          </a:stretch>
+                        </pic:blipFill>
+                        <pic:spPr>
+                          <a:xfrm>
+                            <a:off x="0" y="0"/>
+                            <a:ext cx="1551633" cy="1704504"/>
+                          </a:xfrm>
+                          <a:prstGeom prst="rect">
+                            <a:avLst/>
+                          </a:prstGeom>
+                        </pic:spPr>
+                      </pic:pic>
+                    </a:graphicData>
+                  </a:graphic>
+                </wp:inline>
+              </w:drawing>
+            </w:r>
+          </w:p>
+        </w:tc>
+        <w:tc>
+          <w:tcPr>
+            <w:tcW w:w="1083" w:type="dxa"/>
+          </w:tcPr>
+          <w:p>
+            <w:pPr>
+              <w:cnfStyle w:val="000000100000" w:firstRow="0" w:lastRow="0" w:firstColumn="0" w:lastColumn="0" w:oddVBand="0" w:evenVBand="0" w:oddHBand="1" w:evenHBand="0" w:firstRowFirstColumn="0" w:firstRowLastColumn="0" w:lastRowFirstColumn="0" w:lastRowLastColumn="0"/>
+            </w:pPr>
+          </w:p>
+        </w:tc>
+      </w:tr>
+      <w:tr>
+        <w:trPr>
+          <w:trHeight w:val="701"/>
+        </w:trPr>
+        <w:tc>
+          <w:tcPr>
+            <w:cnfStyle w:val="001000000000" w:firstRow="0" w:lastRow="0" w:firstColumn="1" w:lastColumn="0" w:oddVBand="0" w:evenVBand="0" w:oddHBand="0" w:evenHBand="0" w:firstRowFirstColumn="0" w:firstRowLastColumn="0" w:lastRowFirstColumn="0" w:lastRowLastColumn="0"/>
+            <w:tcW w:w="530" w:type="dxa"/>
+          </w:tcPr>
+          <w:p>
+            <w:pPr>
+              <w:rPr>
+                <w:b w:val="0"/>
+                <w:bCs w:val="0"/>
+              </w:rPr>
+            </w:pPr>
+            <w:r>
+              <w:rPr>
+                <w:b w:val="0"/>
+                <w:bCs w:val="0"/>
+              </w:rPr>
+              <w:t>2</w:t>
+            </w:r>
+          </w:p>
+        </w:tc>
+        <w:tc>
+          <w:tcPr>
+            <w:tcW w:w="4416" w:type="dxa"/>
+          </w:tcPr>
+          <w:p>
+            <w:pPr>
+              <w:cnfStyle w:val="000000000000" w:firstRow="0" w:lastRow="0" w:firstColumn="0" w:lastColumn="0" w:oddVBand="0" w:evenVBand="0" w:oddHBand="0" w:evenHBand="0" w:firstRowFirstColumn="0" w:firstRowLastColumn="0" w:lastRowFirstColumn="0" w:lastRowLastColumn="0"/>
+              <w:rPr>
+                <w:rtl/>
+              </w:rPr>
+            </w:pPr>
+            <w:r>
+              <w:t xml:space="preserve">Write in the text box "Hi </w:t>
+            </w:r>
+            <w:proofErr w:type="spellStart"/>
+            <w:r>
+              <w:t>Dor</w:t>
+            </w:r>
+            <w:proofErr w:type="spellEnd"/>
+            <w:r>
+              <w:t>" and press send</w:t>
+            </w:r>
+          </w:p>
+        </w:tc>
+        <w:tc>
+          <w:tcPr>
+            <w:tcW w:w="3959" w:type="dxa"/>
+          </w:tcPr>
+          <w:p>
+            <w:pPr>
+              <w:cnfStyle w:val="000000000000" w:firstRow="0" w:lastRow="0" w:firstColumn="0" w:lastColumn="0" w:oddVBand="0" w:evenVBand="0" w:oddHBand="0" w:evenHBand="0" w:firstRowFirstColumn="0" w:firstRowLastColumn="0" w:lastRowFirstColumn="0" w:lastRowLastColumn="0"/>
+            </w:pPr>
+            <w:r>
+              <w:t xml:space="preserve">From </w:t>
+            </w:r>
+            <w:proofErr w:type="spellStart"/>
+            <w:r>
+              <w:t>Tomi</w:t>
+            </w:r>
+            <w:proofErr w:type="spellEnd"/>
+            <w:r>
+              <w:t xml:space="preserve"> window should be appear: "</w:t>
+            </w:r>
+          </w:p>
+          <w:tbl>
+            <w:tblPr>
+              <w:tblW w:w="0" w:type="auto"/>
+              <w:shd w:val="clear" w:color="auto" w:fill="FFFFFF"/>
+              <w:tblCellMar>
+                <w:top w:w="15" w:type="dxa"/>
+                <w:left w:w="15" w:type="dxa"/>
+                <w:bottom w:w="15" w:type="dxa"/>
+                <w:right w:w="15" w:type="dxa"/>
+              </w:tblCellMar>
+              <w:tblLook w:val="04A0" w:firstRow="1" w:lastRow="0" w:firstColumn="1" w:lastColumn="0" w:noHBand="0" w:noVBand="1"/>
+            </w:tblPr>
+            <w:tblGrid>
+              <w:gridCol w:w="2463"/>
+            </w:tblGrid>
+            <w:tr>
+              <w:trPr>
+                <w:tblHeader/>
+              </w:trPr>
+              <w:tc>
+                <w:tcPr>
+                  <w:tcW w:w="0" w:type="auto"/>
+                  <w:shd w:val="clear" w:color="auto" w:fill="FFFFFF"/>
+                  <w:tcMar>
+                    <w:top w:w="0" w:type="dxa"/>
+                    <w:left w:w="0" w:type="dxa"/>
+                    <w:bottom w:w="0" w:type="dxa"/>
+                    <w:right w:w="0" w:type="dxa"/>
+                  </w:tcMar>
+                  <w:vAlign w:val="center"/>
+                  <w:hideMark/>
+                </w:tcPr>
+                <w:p>
+                  <w:pPr>
+                    <w:spacing w:after="0" w:line="240" w:lineRule="auto"/>
+                    <w:jc w:val="center"/>
+                  </w:pPr>
+                  <w:r>
+                    <w:t>Chat with Trainer (</w:t>
+                  </w:r>
+                  <w:proofErr w:type="spellStart"/>
+                  <w:r>
+                    <w:t>Dor</w:t>
+                  </w:r>
+                  <w:proofErr w:type="spellEnd"/>
+                  <w:r>
+                    <w:t xml:space="preserve"> Levi)</w:t>
+                  </w:r>
+                </w:p>
+              </w:tc>
+            </w:tr>
+            <w:tr>
+              <w:tc>
+                <w:tcPr>
+                  <w:tcW w:w="0" w:type="auto"/>
+                  <w:shd w:val="clear" w:color="auto" w:fill="FFFFFF"/>
+                  <w:tcMar>
+                    <w:top w:w="0" w:type="dxa"/>
+                    <w:left w:w="0" w:type="dxa"/>
+                    <w:bottom w:w="0" w:type="dxa"/>
+                    <w:right w:w="0" w:type="dxa"/>
+                  </w:tcMar>
+                  <w:vAlign w:val="center"/>
+                  <w:hideMark/>
+                </w:tcPr>
+                <w:p>
+                  <w:pPr>
+                    <w:spacing w:after="0" w:line="240" w:lineRule="auto"/>
+                  </w:pPr>
+                </w:p>
+              </w:tc>
+            </w:tr>
+            <w:tr>
+              <w:tc>
+                <w:tcPr>
+                  <w:tcW w:w="0" w:type="auto"/>
+                  <w:shd w:val="clear" w:color="auto" w:fill="FFFFFF"/>
+                  <w:tcMar>
+                    <w:top w:w="0" w:type="dxa"/>
+                    <w:left w:w="0" w:type="dxa"/>
+                    <w:bottom w:w="0" w:type="dxa"/>
+                    <w:right w:w="0" w:type="dxa"/>
+                  </w:tcMar>
+                  <w:vAlign w:val="center"/>
+                  <w:hideMark/>
+                </w:tcPr>
+                <w:p>
+                  <w:pPr>
+                    <w:spacing w:after="0" w:line="240" w:lineRule="auto"/>
+                  </w:pPr>
+                </w:p>
+              </w:tc>
+            </w:tr>
+            <w:tr>
+              <w:tc>
+                <w:tcPr>
+                  <w:tcW w:w="0" w:type="auto"/>
+                  <w:shd w:val="clear" w:color="auto" w:fill="FFFFFF"/>
+                  <w:tcMar>
+                    <w:top w:w="0" w:type="dxa"/>
+                    <w:left w:w="0" w:type="dxa"/>
+                    <w:bottom w:w="0" w:type="dxa"/>
+                    <w:right w:w="0" w:type="dxa"/>
+                  </w:tcMar>
+                  <w:vAlign w:val="center"/>
+                  <w:hideMark/>
+                </w:tcPr>
+                <w:p>
+                  <w:pPr>
+                    <w:spacing w:after="0" w:line="240" w:lineRule="auto"/>
+                  </w:pPr>
+                  <w:r>
+                    <w:t xml:space="preserve">Me: Hi </w:t>
+                  </w:r>
+                  <w:proofErr w:type="spellStart"/>
+                  <w:r>
+                    <w:t>Dor</w:t>
+                  </w:r>
+                  <w:proofErr w:type="spellEnd"/>
+                  <w:r>
+                    <w:t>"</w:t>
+                  </w:r>
+                </w:p>
+              </w:tc>
+            </w:tr>
+          </w:tbl>
+          <w:p>
+            <w:pPr>
+              <w:cnfStyle w:val="000000000000" w:firstRow="0" w:lastRow="0" w:firstColumn="0" w:lastColumn="0" w:oddVBand="0" w:evenVBand="0" w:oddHBand="0" w:evenHBand="0" w:firstRowFirstColumn="0" w:firstRowLastColumn="0" w:lastRowFirstColumn="0" w:lastRowLastColumn="0"/>
+            </w:pPr>
+            <w:r>
+              <w:rPr>
+                <w:noProof/>
+              </w:rPr>
+              <w:drawing>
+                <wp:inline distT="0" distB="0" distL="0" distR="0" wp14:anchorId="77BA7960" wp14:editId="47CF4E09">
+                  <wp:extent cx="1550504" cy="1740917"/>
+                  <wp:effectExtent l="0" t="0" r="0" b="0"/>
+                  <wp:docPr id="21" name="תמונה 21"/>
+                  <wp:cNvGraphicFramePr>
+                    <a:graphicFrameLocks xmlns:a="http://schemas.openxmlformats.org/drawingml/2006/main" noChangeAspect="1"/>
+                  </wp:cNvGraphicFramePr>
+                  <a:graphic xmlns:a="http://schemas.openxmlformats.org/drawingml/2006/main">
+                    <a:graphicData uri="http://schemas.openxmlformats.org/drawingml/2006/picture">
+                      <pic:pic xmlns:pic="http://schemas.openxmlformats.org/drawingml/2006/picture">
+                        <pic:nvPicPr>
+                          <pic:cNvPr id="0" name=""/>
+                          <pic:cNvPicPr/>
+                        </pic:nvPicPr>
+                        <pic:blipFill>
+                          <a:blip r:embed="rId35"/>
+                          <a:stretch>
+                            <a:fillRect/>
+                          </a:stretch>
+                        </pic:blipFill>
+                        <pic:spPr>
+                          <a:xfrm>
+                            <a:off x="0" y="0"/>
+                            <a:ext cx="1550403" cy="1740803"/>
+                          </a:xfrm>
+                          <a:prstGeom prst="rect">
+                            <a:avLst/>
+                          </a:prstGeom>
+                        </pic:spPr>
+                      </pic:pic>
+                    </a:graphicData>
+                  </a:graphic>
+                </wp:inline>
+              </w:drawing>
+            </w:r>
+          </w:p>
+          <w:p>
+            <w:pPr>
+              <w:cnfStyle w:val="000000000000" w:firstRow="0" w:lastRow="0" w:firstColumn="0" w:lastColumn="0" w:oddVBand="0" w:evenVBand="0" w:oddHBand="0" w:evenHBand="0" w:firstRowFirstColumn="0" w:firstRowLastColumn="0" w:lastRowFirstColumn="0" w:lastRowLastColumn="0"/>
+            </w:pPr>
+          </w:p>
+        </w:tc>
+        <w:tc>
+          <w:tcPr>
+            <w:tcW w:w="1083" w:type="dxa"/>
+          </w:tcPr>
+          <w:p>
+            <w:pPr>
+              <w:cnfStyle w:val="000000000000" w:firstRow="0" w:lastRow="0" w:firstColumn="0" w:lastColumn="0" w:oddVBand="0" w:evenVBand="0" w:oddHBand="0" w:evenHBand="0" w:firstRowFirstColumn="0" w:firstRowLastColumn="0" w:lastRowFirstColumn="0" w:lastRowLastColumn="0"/>
+            </w:pPr>
+          </w:p>
+        </w:tc>
+      </w:tr>
+      <w:tr>
+        <w:trPr>
+          <w:cnfStyle w:val="000000100000" w:firstRow="0" w:lastRow="0" w:firstColumn="0" w:lastColumn="0" w:oddVBand="0" w:evenVBand="0" w:oddHBand="1" w:evenHBand="0" w:firstRowFirstColumn="0" w:firstRowLastColumn="0" w:lastRowFirstColumn="0" w:lastRowLastColumn="0"/>
+          <w:trHeight w:val="701"/>
+        </w:trPr>
+        <w:tc>
+          <w:tcPr>
+            <w:cnfStyle w:val="001000000000" w:firstRow="0" w:lastRow="0" w:firstColumn="1" w:lastColumn="0" w:oddVBand="0" w:evenVBand="0" w:oddHBand="0" w:evenHBand="0" w:firstRowFirstColumn="0" w:firstRowLastColumn="0" w:lastRowFirstColumn="0" w:lastRowLastColumn="0"/>
+            <w:tcW w:w="530" w:type="dxa"/>
+          </w:tcPr>
+          <w:p>
+            <w:pPr>
+              <w:rPr>
+                <w:b w:val="0"/>
+                <w:bCs w:val="0"/>
+              </w:rPr>
+            </w:pPr>
+          </w:p>
+        </w:tc>
+        <w:tc>
+          <w:tcPr>
+            <w:tcW w:w="4416" w:type="dxa"/>
+          </w:tcPr>
+          <w:p>
+            <w:pPr>
+              <w:cnfStyle w:val="000000100000" w:firstRow="0" w:lastRow="0" w:firstColumn="0" w:lastColumn="0" w:oddVBand="0" w:evenVBand="0" w:oddHBand="1" w:evenHBand="0" w:firstRowFirstColumn="0" w:firstRowLastColumn="0" w:lastRowFirstColumn="0" w:lastRowLastColumn="0"/>
+            </w:pPr>
+            <w:r>
+              <w:t xml:space="preserve">From </w:t>
+            </w:r>
+            <w:proofErr w:type="spellStart"/>
+            <w:r>
+              <w:t>Dor</w:t>
+            </w:r>
+            <w:proofErr w:type="spellEnd"/>
+            <w:r>
+              <w:t xml:space="preserve"> window:</w:t>
+            </w:r>
+          </w:p>
+          <w:p>
+            <w:pPr>
+              <w:cnfStyle w:val="000000100000" w:firstRow="0" w:lastRow="0" w:firstColumn="0" w:lastColumn="0" w:oddVBand="0" w:evenVBand="0" w:oddHBand="1" w:evenHBand="0" w:firstRowFirstColumn="0" w:firstRowLastColumn="0" w:lastRowFirstColumn="0" w:lastRowLastColumn="0"/>
+            </w:pPr>
+            <w:r>
+              <w:t>Click the "Chat" button next to</w:t>
+            </w:r>
+            <w:r>
+              <w:t xml:space="preserve"> "May </w:t>
+            </w:r>
+            <w:proofErr w:type="spellStart"/>
+            <w:r>
+              <w:t>Tzadoky</w:t>
+            </w:r>
+            <w:proofErr w:type="spellEnd"/>
+            <w:r>
+              <w:t xml:space="preserve"> Subscriber"</w:t>
+            </w:r>
+          </w:p>
+        </w:tc>
+        <w:tc>
+          <w:tcPr>
+            <w:tcW w:w="3959" w:type="dxa"/>
+          </w:tcPr>
+          <w:p>
+            <w:pPr>
+              <w:cnfStyle w:val="000000100000" w:firstRow="0" w:lastRow="0" w:firstColumn="0" w:lastColumn="0" w:oddVBand="0" w:evenVBand="0" w:oddHBand="1" w:evenHBand="0" w:firstRowFirstColumn="0" w:firstRowLastColumn="0" w:lastRowFirstColumn="0" w:lastRowLastColumn="0"/>
+            </w:pPr>
+            <w:r>
+              <w:t xml:space="preserve">From </w:t>
+            </w:r>
+            <w:proofErr w:type="spellStart"/>
+            <w:r>
+              <w:t>Dor</w:t>
+            </w:r>
+            <w:proofErr w:type="spellEnd"/>
+            <w:r>
+              <w:t xml:space="preserve"> window should be appear:</w:t>
+            </w:r>
+          </w:p>
+          <w:p>
+            <w:pPr>
+              <w:cnfStyle w:val="000000100000" w:firstRow="0" w:lastRow="0" w:firstColumn="0" w:lastColumn="0" w:oddVBand="0" w:evenVBand="0" w:oddHBand="1" w:evenHBand="0" w:firstRowFirstColumn="0" w:firstRowLastColumn="0" w:lastRowFirstColumn="0" w:lastRowLastColumn="0"/>
+            </w:pPr>
+            <w:r>
+              <w:t xml:space="preserve">"Chat with Subscriber (May </w:t>
+            </w:r>
+            <w:proofErr w:type="spellStart"/>
+            <w:r>
+              <w:t>Tzadoky</w:t>
+            </w:r>
+            <w:proofErr w:type="spellEnd"/>
+            <w:r>
+              <w:t xml:space="preserve">) Subscriber: Hi </w:t>
+            </w:r>
+            <w:proofErr w:type="spellStart"/>
+            <w:r>
+              <w:t>Dor</w:t>
+            </w:r>
+            <w:proofErr w:type="spellEnd"/>
+            <w:r>
+              <w:t>"</w:t>
+            </w:r>
+          </w:p>
+          <w:p>
+            <w:pPr>
+              <w:cnfStyle w:val="000000100000" w:firstRow="0" w:lastRow="0" w:firstColumn="0" w:lastColumn="0" w:oddVBand="0" w:evenVBand="0" w:oddHBand="1" w:evenHBand="0" w:firstRowFirstColumn="0" w:firstRowLastColumn="0" w:lastRowFirstColumn="0" w:lastRowLastColumn="0"/>
+            </w:pPr>
+            <w:r>
+              <w:lastRenderedPageBreak/>
+              <w:drawing>
+                <wp:inline distT="0" distB="0" distL="0" distR="0" wp14:anchorId="76F19A57" wp14:editId="2DBAEB1A">
+                  <wp:extent cx="1550774" cy="1717482"/>
+                  <wp:effectExtent l="0" t="0" r="0" b="0"/>
+                  <wp:docPr id="22" name="תמונה 22"/>
+                  <wp:cNvGraphicFramePr>
+                    <a:graphicFrameLocks xmlns:a="http://schemas.openxmlformats.org/drawingml/2006/main" noChangeAspect="1"/>
+                  </wp:cNvGraphicFramePr>
+                  <a:graphic xmlns:a="http://schemas.openxmlformats.org/drawingml/2006/main">
+                    <a:graphicData uri="http://schemas.openxmlformats.org/drawingml/2006/picture">
+                      <pic:pic xmlns:pic="http://schemas.openxmlformats.org/drawingml/2006/picture">
+                        <pic:nvPicPr>
+                          <pic:cNvPr id="0" name=""/>
+                          <pic:cNvPicPr/>
+                        </pic:nvPicPr>
+                        <pic:blipFill>
+                          <a:blip r:embed="rId36"/>
+                          <a:stretch>
+                            <a:fillRect/>
+                          </a:stretch>
+                        </pic:blipFill>
+                        <pic:spPr>
+                          <a:xfrm>
+                            <a:off x="0" y="0"/>
+                            <a:ext cx="1551486" cy="1718270"/>
+                          </a:xfrm>
+                          <a:prstGeom prst="rect">
+                            <a:avLst/>
+                          </a:prstGeom>
+                        </pic:spPr>
+                      </pic:pic>
+                    </a:graphicData>
+                  </a:graphic>
+                </wp:inline>
+              </w:drawing>
+            </w:r>
+          </w:p>
+          <w:p>
+            <w:pPr>
+              <w:cnfStyle w:val="000000100000" w:firstRow="0" w:lastRow="0" w:firstColumn="0" w:lastColumn="0" w:oddVBand="0" w:evenVBand="0" w:oddHBand="1" w:evenHBand="0" w:firstRowFirstColumn="0" w:firstRowLastColumn="0" w:lastRowFirstColumn="0" w:lastRowLastColumn="0"/>
+            </w:pPr>
+          </w:p>
+        </w:tc>
+        <w:tc>
+          <w:tcPr>
+            <w:tcW w:w="1083" w:type="dxa"/>
+          </w:tcPr>
+          <w:p>
+            <w:pPr>
+              <w:cnfStyle w:val="000000100000" w:firstRow="0" w:lastRow="0" w:firstColumn="0" w:lastColumn="0" w:oddVBand="0" w:evenVBand="0" w:oddHBand="1" w:evenHBand="0" w:firstRowFirstColumn="0" w:firstRowLastColumn="0" w:lastRowFirstColumn="0" w:lastRowLastColumn="0"/>
+            </w:pPr>
+          </w:p>
+        </w:tc>
+      </w:tr>
+      <w:tr>
+        <w:trPr>
+          <w:trHeight w:val="701"/>
+        </w:trPr>
+        <w:tc>
+          <w:tcPr>
+            <w:cnfStyle w:val="001000000000" w:firstRow="0" w:lastRow="0" w:firstColumn="1" w:lastColumn="0" w:oddVBand="0" w:evenVBand="0" w:oddHBand="0" w:evenHBand="0" w:firstRowFirstColumn="0" w:firstRowLastColumn="0" w:lastRowFirstColumn="0" w:lastRowLastColumn="0"/>
+            <w:tcW w:w="530" w:type="dxa"/>
+          </w:tcPr>
+          <w:p>
+            <w:pPr>
+              <w:rPr>
+                <w:b w:val="0"/>
+                <w:bCs w:val="0"/>
+              </w:rPr>
+            </w:pPr>
+          </w:p>
+        </w:tc>
+        <w:tc>
+          <w:tcPr>
+            <w:tcW w:w="4416" w:type="dxa"/>
+          </w:tcPr>
+          <w:p>
+            <w:pPr>
+              <w:cnfStyle w:val="000000000000" w:firstRow="0" w:lastRow="0" w:firstColumn="0" w:lastColumn="0" w:oddVBand="0" w:evenVBand="0" w:oddHBand="0" w:evenHBand="0" w:firstRowFirstColumn="0" w:firstRowLastColumn="0" w:lastRowFirstColumn="0" w:lastRowLastColumn="0"/>
+            </w:pPr>
+            <w:r>
+              <w:t>Write in the text box "hi May" and press send</w:t>
+            </w:r>
+          </w:p>
+        </w:tc>
+        <w:tc>
+          <w:tcPr>
+            <w:tcW w:w="3959" w:type="dxa"/>
+          </w:tcPr>
+          <w:p>
+            <w:pPr>
+              <w:cnfStyle w:val="000000000000" w:firstRow="0" w:lastRow="0" w:firstColumn="0" w:lastColumn="0" w:oddVBand="0" w:evenVBand="0" w:oddHBand="0" w:evenHBand="0" w:firstRowFirstColumn="0" w:firstRowLastColumn="0" w:lastRowFirstColumn="0" w:lastRowLastColumn="0"/>
+            </w:pPr>
+            <w:r>
+              <w:t xml:space="preserve">From </w:t>
+            </w:r>
+            <w:proofErr w:type="spellStart"/>
+            <w:r>
+              <w:t>Dor</w:t>
+            </w:r>
+            <w:proofErr w:type="spellEnd"/>
+            <w:r>
+              <w:t xml:space="preserve"> window should be appear:</w:t>
+            </w:r>
+          </w:p>
+          <w:p>
+            <w:pPr>
+              <w:cnfStyle w:val="000000000000" w:firstRow="0" w:lastRow="0" w:firstColumn="0" w:lastColumn="0" w:oddVBand="0" w:evenVBand="0" w:oddHBand="0" w:evenHBand="0" w:firstRowFirstColumn="0" w:firstRowLastColumn="0" w:lastRowFirstColumn="0" w:lastRowLastColumn="0"/>
+            </w:pPr>
+            <w:r>
+              <w:rPr>
+                <w:noProof/>
+              </w:rPr>
+              <w:drawing>
+                <wp:inline distT="0" distB="0" distL="0" distR="0" wp14:anchorId="76DA02B5" wp14:editId="24A6D7C9">
+                  <wp:extent cx="2076128" cy="962108"/>
+                  <wp:effectExtent l="0" t="0" r="635" b="0"/>
+                  <wp:docPr id="23" name="תמונה 23"/>
+                  <wp:cNvGraphicFramePr>
+                    <a:graphicFrameLocks xmlns:a="http://schemas.openxmlformats.org/drawingml/2006/main" noChangeAspect="1"/>
+                  </wp:cNvGraphicFramePr>
+                  <a:graphic xmlns:a="http://schemas.openxmlformats.org/drawingml/2006/main">
+                    <a:graphicData uri="http://schemas.openxmlformats.org/drawingml/2006/picture">
+                      <pic:pic xmlns:pic="http://schemas.openxmlformats.org/drawingml/2006/picture">
+                        <pic:nvPicPr>
+                          <pic:cNvPr id="0" name=""/>
+                          <pic:cNvPicPr/>
+                        </pic:nvPicPr>
+                        <pic:blipFill>
+                          <a:blip r:embed="rId37"/>
+                          <a:stretch>
+                            <a:fillRect/>
+                          </a:stretch>
+                        </pic:blipFill>
+                        <pic:spPr>
+                          <a:xfrm>
+                            <a:off x="0" y="0"/>
+                            <a:ext cx="2076746" cy="962394"/>
+                          </a:xfrm>
+                          <a:prstGeom prst="rect">
+                            <a:avLst/>
+                          </a:prstGeom>
+                        </pic:spPr>
+                      </pic:pic>
+                    </a:graphicData>
+                  </a:graphic>
+                </wp:inline>
+              </w:drawing>
+            </w:r>
+          </w:p>
+          <w:p>
+            <w:pPr>
+              <w:cnfStyle w:val="000000000000" w:firstRow="0" w:lastRow="0" w:firstColumn="0" w:lastColumn="0" w:oddVBand="0" w:evenVBand="0" w:oddHBand="0" w:evenHBand="0" w:firstRowFirstColumn="0" w:firstRowLastColumn="0" w:lastRowFirstColumn="0" w:lastRowLastColumn="0"/>
+            </w:pPr>
+            <w:r>
+              <w:t>From May window should be appear:</w:t>
+            </w:r>
+          </w:p>
+          <w:p>
+            <w:pPr>
+              <w:cnfStyle w:val="000000000000" w:firstRow="0" w:lastRow="0" w:firstColumn="0" w:lastColumn="0" w:oddVBand="0" w:evenVBand="0" w:oddHBand="0" w:evenHBand="0" w:firstRowFirstColumn="0" w:firstRowLastColumn="0" w:lastRowFirstColumn="0" w:lastRowLastColumn="0"/>
+            </w:pPr>
+            <w:r>
+              <w:rPr>
+                <w:noProof/>
+              </w:rPr>
+              <w:drawing>
+                <wp:inline distT="0" distB="0" distL="0" distR="0" wp14:anchorId="2FB10194" wp14:editId="34965026">
+                  <wp:extent cx="1749287" cy="1064969"/>
+                  <wp:effectExtent l="0" t="0" r="3810" b="1905"/>
+                  <wp:docPr id="24" name="תמונה 24"/>
+                  <wp:cNvGraphicFramePr>
+                    <a:graphicFrameLocks xmlns:a="http://schemas.openxmlformats.org/drawingml/2006/main" noChangeAspect="1"/>
+                  </wp:cNvGraphicFramePr>
+                  <a:graphic xmlns:a="http://schemas.openxmlformats.org/drawingml/2006/main">
+                    <a:graphicData uri="http://schemas.openxmlformats.org/drawingml/2006/picture">
+                      <pic:pic xmlns:pic="http://schemas.openxmlformats.org/drawingml/2006/picture">
+                        <pic:nvPicPr>
+                          <pic:cNvPr id="0" name=""/>
+                          <pic:cNvPicPr/>
+                        </pic:nvPicPr>
+                        <pic:blipFill>
+                          <a:blip r:embed="rId38"/>
+                          <a:stretch>
+                            <a:fillRect/>
+                          </a:stretch>
+                        </pic:blipFill>
+                        <pic:spPr>
+                          <a:xfrm>
+                            <a:off x="0" y="0"/>
+                            <a:ext cx="1750939" cy="1065975"/>
+                          </a:xfrm>
+                          <a:prstGeom prst="rect">
+                            <a:avLst/>
+                          </a:prstGeom>
+                        </pic:spPr>
+                      </pic:pic>
+                    </a:graphicData>
+                  </a:graphic>
+                </wp:inline>
+              </w:drawing>
+            </w:r>
+          </w:p>
+        </w:tc>
+        <w:tc>
+          <w:tcPr>
+            <w:tcW w:w="1083" w:type="dxa"/>
+          </w:tcPr>
+          <w:p>
+            <w:pPr>
+              <w:cnfStyle w:val="000000000000" w:firstRow="0" w:lastRow="0" w:firstColumn="0" w:lastColumn="0" w:oddVBand="0" w:evenVBand="0" w:oddHBand="0" w:evenHBand="0" w:firstRowFirstColumn="0" w:firstRowLastColumn="0" w:lastRowFirstColumn="0" w:lastRowLastColumn="0"/>
+            </w:pPr>
+            <w:r>
+              <w:t>passed</w:t>
+            </w:r>
           </w:p>
         </w:tc>
       </w:tr>
@@ -8562,7 +14411,6 @@
                 <w:b w:val="0"/>
                 <w:bCs w:val="0"/>
               </w:rPr>
-              <w:lastRenderedPageBreak/>
               <w:t>2</w:t>
             </w:r>
           </w:p>
@@ -9217,9 +15065,9 @@
   </w:abstractNum>
   <w:abstractNum w:abstractNumId="4">
     <w:nsid w:val="3B321D70"/>
-    <w:multiLevelType w:val="hybridMultilevel"/>
-    <w:tmpl w:val="8FD8BC12"/>
-    <w:lvl w:ilvl="0" w:tplc="0409000F">
+    <w:multiLevelType w:val="multilevel"/>
+    <w:tmpl w:val="C50840FC"/>
+    <w:lvl w:ilvl="0">
       <w:start w:val="1"/>
       <w:numFmt w:val="decimal"/>
       <w:lvlText w:val="%1."/>
@@ -9231,77 +15079,109 @@
         <w:rFonts w:hint="default"/>
       </w:rPr>
     </w:lvl>
-    <w:lvl w:ilvl="1" w:tplc="04090019" w:tentative="1">
-      <w:start w:val="1"/>
-      <w:numFmt w:val="lowerLetter"/>
-      <w:lvlText w:val="%2."/>
-      <w:lvlJc w:val="left"/>
-      <w:pPr>
-        <w:ind w:left="1440" w:hanging="360"/>
-      </w:pPr>
-    </w:lvl>
-    <w:lvl w:ilvl="2" w:tplc="0409001B" w:tentative="1">
-      <w:start w:val="1"/>
-      <w:numFmt w:val="lowerRoman"/>
-      <w:lvlText w:val="%3."/>
-      <w:lvlJc w:val="right"/>
-      <w:pPr>
-        <w:ind w:left="2160" w:hanging="180"/>
-      </w:pPr>
-    </w:lvl>
-    <w:lvl w:ilvl="3" w:tplc="0409000F" w:tentative="1">
+    <w:lvl w:ilvl="1">
       <w:start w:val="1"/>
       <w:numFmt w:val="decimal"/>
-      <w:lvlText w:val="%4."/>
+      <w:isLgl/>
+      <w:lvlText w:val="%1.%2"/>
       <w:lvlJc w:val="left"/>
       <w:pPr>
-        <w:ind w:left="2880" w:hanging="360"/>
-      </w:pPr>
+        <w:ind w:left="750" w:hanging="390"/>
+      </w:pPr>
+      <w:rPr>
+        <w:rFonts w:hint="default"/>
+      </w:rPr>
     </w:lvl>
-    <w:lvl w:ilvl="4" w:tplc="04090019" w:tentative="1">
-      <w:start w:val="1"/>
-      <w:numFmt w:val="lowerLetter"/>
-      <w:lvlText w:val="%5."/>
-      <w:lvlJc w:val="left"/>
-      <w:pPr>
-        <w:ind w:left="3600" w:hanging="360"/>
-      </w:pPr>
-    </w:lvl>
-    <w:lvl w:ilvl="5" w:tplc="0409001B" w:tentative="1">
-      <w:start w:val="1"/>
-      <w:numFmt w:val="lowerRoman"/>
-      <w:lvlText w:val="%6."/>
-      <w:lvlJc w:val="right"/>
-      <w:pPr>
-        <w:ind w:left="4320" w:hanging="180"/>
-      </w:pPr>
-    </w:lvl>
-    <w:lvl w:ilvl="6" w:tplc="0409000F" w:tentative="1">
+    <w:lvl w:ilvl="2">
       <w:start w:val="1"/>
       <w:numFmt w:val="decimal"/>
-      <w:lvlText w:val="%7."/>
+      <w:isLgl/>
+      <w:lvlText w:val="%1.%2.%3"/>
       <w:lvlJc w:val="left"/>
       <w:pPr>
-        <w:ind w:left="5040" w:hanging="360"/>
-      </w:pPr>
+        <w:ind w:left="1080" w:hanging="720"/>
+      </w:pPr>
+      <w:rPr>
+        <w:rFonts w:hint="default"/>
+      </w:rPr>
     </w:lvl>
-    <w:lvl w:ilvl="7" w:tplc="04090019" w:tentative="1">
+    <w:lvl w:ilvl="3">
       <w:start w:val="1"/>
-      <w:numFmt w:val="lowerLetter"/>
-      <w:lvlText w:val="%8."/>
+      <w:numFmt w:val="decimal"/>
+      <w:isLgl/>
+      <w:lvlText w:val="%1.%2.%3.%4"/>
       <w:lvlJc w:val="left"/>
       <w:pPr>
-        <w:ind w:left="5760" w:hanging="360"/>
-      </w:pPr>
+        <w:ind w:left="1080" w:hanging="720"/>
+      </w:pPr>
+      <w:rPr>
+        <w:rFonts w:hint="default"/>
+      </w:rPr>
     </w:lvl>
-    <w:lvl w:ilvl="8" w:tplc="0409001B" w:tentative="1">
+    <w:lvl w:ilvl="4">
       <w:start w:val="1"/>
-      <w:numFmt w:val="lowerRoman"/>
-      <w:lvlText w:val="%9."/>
-      <w:lvlJc w:val="right"/>
-      <w:pPr>
-        <w:ind w:left="6480" w:hanging="180"/>
-      </w:pPr>
+      <w:numFmt w:val="decimal"/>
+      <w:isLgl/>
+      <w:lvlText w:val="%1.%2.%3.%4.%5"/>
+      <w:lvlJc w:val="left"/>
+      <w:pPr>
+        <w:ind w:left="1440" w:hanging="1080"/>
+      </w:pPr>
+      <w:rPr>
+        <w:rFonts w:hint="default"/>
+      </w:rPr>
+    </w:lvl>
+    <w:lvl w:ilvl="5">
+      <w:start w:val="1"/>
+      <w:numFmt w:val="decimal"/>
+      <w:isLgl/>
+      <w:lvlText w:val="%1.%2.%3.%4.%5.%6"/>
+      <w:lvlJc w:val="left"/>
+      <w:pPr>
+        <w:ind w:left="1440" w:hanging="1080"/>
+      </w:pPr>
+      <w:rPr>
+        <w:rFonts w:hint="default"/>
+      </w:rPr>
+    </w:lvl>
+    <w:lvl w:ilvl="6">
+      <w:start w:val="1"/>
+      <w:numFmt w:val="decimal"/>
+      <w:isLgl/>
+      <w:lvlText w:val="%1.%2.%3.%4.%5.%6.%7"/>
+      <w:lvlJc w:val="left"/>
+      <w:pPr>
+        <w:ind w:left="1800" w:hanging="1440"/>
+      </w:pPr>
+      <w:rPr>
+        <w:rFonts w:hint="default"/>
+      </w:rPr>
+    </w:lvl>
+    <w:lvl w:ilvl="7">
+      <w:start w:val="1"/>
+      <w:numFmt w:val="decimal"/>
+      <w:isLgl/>
+      <w:lvlText w:val="%1.%2.%3.%4.%5.%6.%7.%8"/>
+      <w:lvlJc w:val="left"/>
+      <w:pPr>
+        <w:ind w:left="1800" w:hanging="1440"/>
+      </w:pPr>
+      <w:rPr>
+        <w:rFonts w:hint="default"/>
+      </w:rPr>
+    </w:lvl>
+    <w:lvl w:ilvl="8">
+      <w:start w:val="1"/>
+      <w:numFmt w:val="decimal"/>
+      <w:isLgl/>
+      <w:lvlText w:val="%1.%2.%3.%4.%5.%6.%7.%8.%9"/>
+      <w:lvlJc w:val="left"/>
+      <w:pPr>
+        <w:ind w:left="1800" w:hanging="1440"/>
+      </w:pPr>
+      <w:rPr>
+        <w:rFonts w:hint="default"/>
+      </w:rPr>
     </w:lvl>
   </w:abstractNum>
   <w:abstractNum w:abstractNumId="5">
@@ -10716,6 +16596,21 @@
       <w:shd w:val="clear" w:color="auto" w:fill="E1DFDD"/>
     </w:rPr>
   </w:style>
+  <w:style w:type="character" w:customStyle="1" w:styleId="webkit-css-property">
+    <w:name w:val="webkit-css-property"/>
+    <w:basedOn w:val="a0"/>
+    <w:rsid w:val="00EB54F9"/>
+  </w:style>
+  <w:style w:type="character" w:customStyle="1" w:styleId="styles-name-value-separator">
+    <w:name w:val="styles-name-value-separator"/>
+    <w:basedOn w:val="a0"/>
+    <w:rsid w:val="00EB54F9"/>
+  </w:style>
+  <w:style w:type="character" w:customStyle="1" w:styleId="value">
+    <w:name w:val="value"/>
+    <w:basedOn w:val="a0"/>
+    <w:rsid w:val="00EB54F9"/>
+  </w:style>
 </w:styles>
 </file>
 
@@ -11298,6 +17193,21 @@
       <w:shd w:val="clear" w:color="auto" w:fill="E1DFDD"/>
     </w:rPr>
   </w:style>
+  <w:style w:type="character" w:customStyle="1" w:styleId="webkit-css-property">
+    <w:name w:val="webkit-css-property"/>
+    <w:basedOn w:val="a0"/>
+    <w:rsid w:val="00EB54F9"/>
+  </w:style>
+  <w:style w:type="character" w:customStyle="1" w:styleId="styles-name-value-separator">
+    <w:name w:val="styles-name-value-separator"/>
+    <w:basedOn w:val="a0"/>
+    <w:rsid w:val="00EB54F9"/>
+  </w:style>
+  <w:style w:type="character" w:customStyle="1" w:styleId="value">
+    <w:name w:val="value"/>
+    <w:basedOn w:val="a0"/>
+    <w:rsid w:val="00EB54F9"/>
+  </w:style>
 </w:styles>
 </file>
 
@@ -11590,7 +17500,7 @@
   <a:extraClrSchemeLst/>
   <a:extLst>
     <a:ext uri="{05A4C25C-085E-4340-85A3-A5531E510DB2}">
-      <thm15:themeFamily xmlns:thm15="http://schemas.microsoft.com/office/thememl/2012/main" xmlns="" name="Office Theme" id="{62F939B6-93AF-4DB8-9C6B-D6C7DFDC589F}" vid="{4A3C46E8-61CC-4603-A589-7422A47A8E4A}"/>
+      <thm15:themeFamily xmlns="" xmlns:thm15="http://schemas.microsoft.com/office/thememl/2012/main" name="Office Theme" id="{62F939B6-93AF-4DB8-9C6B-D6C7DFDC589F}" vid="{4A3C46E8-61CC-4603-A589-7422A47A8E4A}"/>
     </a:ext>
   </a:extLst>
 </a:theme>

--- a/Test Plan - MMC.docx
+++ b/Test Plan - MMC.docx
@@ -1851,24 +1851,20 @@
               <w:cnfStyle w:val="000000000000" w:firstRow="0" w:lastRow="0" w:firstColumn="0" w:lastColumn="0" w:oddVBand="0" w:evenVBand="0" w:oddHBand="0" w:evenHBand="0" w:firstRowFirstColumn="0" w:firstRowLastColumn="0" w:lastRowFirstColumn="0" w:lastRowLastColumn="0"/>
             </w:pPr>
             <w:r>
-              <w:t>‘Subscriber’ is automatic on</w:t>
-            </w:r>
-          </w:p>
-          <w:p>
-            <w:pPr>
-              <w:cnfStyle w:val="000000000000" w:firstRow="0" w:lastRow="0" w:firstColumn="0" w:lastColumn="0" w:oddVBand="0" w:evenVBand="0" w:oddHBand="0" w:evenHBand="0" w:firstRowFirstColumn="0" w:firstRowLastColumn="0" w:lastRowFirstColumn="0" w:lastRowLastColumn="0"/>
-            </w:pPr>
-            <w:r>
-              <w:t>‘</w:t>
-            </w:r>
-            <w:r>
-              <w:t>None'</w:t>
-            </w:r>
-            <w:r>
-              <w:t xml:space="preserve"> is automatic on</w:t>
-            </w:r>
-            <w:r>
-              <w:t xml:space="preserve"> under "D</w:t>
+              <w:t>‘Subscr</w:t>
+            </w:r>
+            <w:bookmarkStart w:id="8" w:name="_GoBack"/>
+            <w:bookmarkEnd w:id="8"/>
+            <w:r>
+              <w:t>iber’ is automatic on</w:t>
+            </w:r>
+          </w:p>
+          <w:p>
+            <w:pPr>
+              <w:cnfStyle w:val="000000000000" w:firstRow="0" w:lastRow="0" w:firstColumn="0" w:lastColumn="0" w:oddVBand="0" w:evenVBand="0" w:oddHBand="0" w:evenHBand="0" w:firstRowFirstColumn="0" w:firstRowLastColumn="0" w:lastRowFirstColumn="0" w:lastRowLastColumn="0"/>
+            </w:pPr>
+            <w:r>
+              <w:t>‘None' is automatic on under "D</w:t>
             </w:r>
             <w:r>
               <w:t>ietary Limitations</w:t>
@@ -1882,25 +1878,13 @@
               <w:cnfStyle w:val="000000000000" w:firstRow="0" w:lastRow="0" w:firstColumn="0" w:lastColumn="0" w:oddVBand="0" w:evenVBand="0" w:oddHBand="0" w:evenHBand="0" w:firstRowFirstColumn="0" w:firstRowLastColumn="0" w:lastRowFirstColumn="0" w:lastRowLastColumn="0"/>
             </w:pPr>
             <w:r>
-              <w:t>‘</w:t>
-            </w:r>
-            <w:r>
-              <w:t>Male</w:t>
-            </w:r>
-            <w:r>
-              <w:t>' is automatic on under "</w:t>
-            </w:r>
-            <w:r>
-              <w:t>Gend</w:t>
+              <w:t>‘Male' is automatic on under "Gend</w:t>
             </w:r>
             <w:r>
               <w:t>e</w:t>
             </w:r>
             <w:r>
-              <w:t>r</w:t>
-            </w:r>
-            <w:r>
-              <w:t>" field</w:t>
+              <w:t>r" field</w:t>
             </w:r>
           </w:p>
           <w:p>
@@ -2374,7 +2358,13 @@
               <w:cnfStyle w:val="000000000000" w:firstRow="0" w:lastRow="0" w:firstColumn="0" w:lastColumn="0" w:oddVBand="0" w:evenVBand="0" w:oddHBand="0" w:evenHBand="0" w:firstRowFirstColumn="0" w:firstRowLastColumn="0" w:lastRowFirstColumn="0" w:lastRowLastColumn="0"/>
             </w:pPr>
             <w:r>
-              <w:t>Under last name</w:t>
+              <w:t xml:space="preserve">Under </w:t>
+            </w:r>
+            <w:r>
+              <w:t>L</w:t>
+            </w:r>
+            <w:r>
+              <w:t>ast name</w:t>
             </w:r>
           </w:p>
           <w:p>
@@ -2579,13 +2569,7 @@
               <w:cnfStyle w:val="000000100000" w:firstRow="0" w:lastRow="0" w:firstColumn="0" w:lastColumn="0" w:oddVBand="0" w:evenVBand="0" w:oddHBand="1" w:evenHBand="0" w:firstRowFirstColumn="0" w:firstRowLastColumn="0" w:lastRowFirstColumn="0" w:lastRowLastColumn="0"/>
             </w:pPr>
             <w:r>
-              <w:t>fill in "</w:t>
-            </w:r>
-            <w:r>
-              <w:t>Last name</w:t>
-            </w:r>
-            <w:r>
-              <w:t xml:space="preserve">" field: </w:t>
+              <w:t xml:space="preserve">fill in "Last name" field: </w:t>
             </w:r>
             <w:proofErr w:type="spellStart"/>
             <w:r>
@@ -2681,7 +2665,10 @@
               <w:t xml:space="preserve">Under </w:t>
             </w:r>
             <w:r>
-              <w:t>phone number</w:t>
+              <w:t>P</w:t>
+            </w:r>
+            <w:r>
+              <w:t>hone number</w:t>
             </w:r>
           </w:p>
           <w:p>
@@ -2886,13 +2873,7 @@
               <w:cnfStyle w:val="000000100000" w:firstRow="0" w:lastRow="0" w:firstColumn="0" w:lastColumn="0" w:oddVBand="0" w:evenVBand="0" w:oddHBand="1" w:evenHBand="0" w:firstRowFirstColumn="0" w:firstRowLastColumn="0" w:lastRowFirstColumn="0" w:lastRowLastColumn="0"/>
             </w:pPr>
             <w:r>
-              <w:t>fill in "</w:t>
-            </w:r>
-            <w:r>
-              <w:t>phone number</w:t>
-            </w:r>
-            <w:r>
-              <w:t xml:space="preserve">" field: </w:t>
+              <w:t xml:space="preserve">fill in "phone number" field: </w:t>
             </w:r>
             <w:r>
               <w:t>abc</w:t>
@@ -2990,7 +2971,13 @@
               <w:t xml:space="preserve"> </w:t>
             </w:r>
             <w:r>
-              <w:t>Under phone number</w:t>
+              <w:t xml:space="preserve">Under </w:t>
+            </w:r>
+            <w:r>
+              <w:t>P</w:t>
+            </w:r>
+            <w:r>
+              <w:t>hone number</w:t>
             </w:r>
           </w:p>
           <w:p>
@@ -3281,7 +3268,13 @@
             </w:r>
             <w:proofErr w:type="gramEnd"/>
             <w:r>
-              <w:t xml:space="preserve"> match the requested format.' Error is appear Under phone number</w:t>
+              <w:t xml:space="preserve"> match the requested format.' Error is appear Under </w:t>
+            </w:r>
+            <w:r>
+              <w:t>P</w:t>
+            </w:r>
+            <w:r>
+              <w:t>hone number</w:t>
             </w:r>
           </w:p>
           <w:p>
@@ -3492,10 +3485,7 @@
               <w:cnfStyle w:val="000000100000" w:firstRow="0" w:lastRow="0" w:firstColumn="0" w:lastColumn="0" w:oddVBand="0" w:evenVBand="0" w:oddHBand="1" w:evenHBand="0" w:firstRowFirstColumn="0" w:firstRowLastColumn="0" w:lastRowFirstColumn="0" w:lastRowLastColumn="0"/>
             </w:pPr>
             <w:r>
-              <w:t xml:space="preserve">fill in "phone number" field: </w:t>
-            </w:r>
-            <w:r>
-              <w:t>052538164</w:t>
+              <w:t>fill in "phone number" field: 052538164</w:t>
             </w:r>
           </w:p>
         </w:tc>
@@ -3575,7 +3565,13 @@
             </w:r>
             <w:proofErr w:type="gramEnd"/>
             <w:r>
-              <w:t xml:space="preserve"> match the requested format.' Error is appear Under phone number</w:t>
+              <w:t xml:space="preserve"> match the requested format.' Error is appear Under </w:t>
+            </w:r>
+            <w:r>
+              <w:t>P</w:t>
+            </w:r>
+            <w:r>
+              <w:t>hone number</w:t>
             </w:r>
           </w:p>
           <w:p>
@@ -3780,10 +3776,7 @@
               <w:cnfStyle w:val="000000100000" w:firstRow="0" w:lastRow="0" w:firstColumn="0" w:lastColumn="0" w:oddVBand="0" w:evenVBand="0" w:oddHBand="1" w:evenHBand="0" w:firstRowFirstColumn="0" w:firstRowLastColumn="0" w:lastRowFirstColumn="0" w:lastRowLastColumn="0"/>
             </w:pPr>
             <w:r>
-              <w:t>fill in "phone number" field: 052538164</w:t>
-            </w:r>
-            <w:r>
-              <w:t>7</w:t>
+              <w:t>fill in "phone number" field: 0525381647</w:t>
             </w:r>
           </w:p>
         </w:tc>
@@ -3874,7 +3867,10 @@
               <w:t xml:space="preserve">Under </w:t>
             </w:r>
             <w:r>
-              <w:t>email field</w:t>
+              <w:t>E</w:t>
+            </w:r>
+            <w:r>
+              <w:t>mail field</w:t>
             </w:r>
           </w:p>
           <w:p>
@@ -4079,13 +4075,7 @@
               <w:cnfStyle w:val="000000100000" w:firstRow="0" w:lastRow="0" w:firstColumn="0" w:lastColumn="0" w:oddVBand="0" w:evenVBand="0" w:oddHBand="1" w:evenHBand="0" w:firstRowFirstColumn="0" w:firstRowLastColumn="0" w:lastRowFirstColumn="0" w:lastRowLastColumn="0"/>
             </w:pPr>
             <w:r>
-              <w:t>fill in "</w:t>
-            </w:r>
-            <w:r>
-              <w:t>email</w:t>
-            </w:r>
-            <w:r>
-              <w:t xml:space="preserve">" field: </w:t>
+              <w:t xml:space="preserve">fill in "email" field: </w:t>
             </w:r>
             <w:proofErr w:type="spellStart"/>
             <w:r>
@@ -4192,10 +4182,11 @@
               <w:t xml:space="preserve">Under </w:t>
             </w:r>
             <w:r>
-              <w:t>email</w:t>
-            </w:r>
-            <w:bookmarkStart w:id="8" w:name="_GoBack"/>
-            <w:bookmarkEnd w:id="8"/>
+              <w:t>E</w:t>
+            </w:r>
+            <w:r>
+              <w:t>mail</w:t>
+            </w:r>
           </w:p>
           <w:p>
             <w:pPr>
@@ -4270,6 +4261,640 @@
       </w:pPr>
     </w:p>
     <w:p>
+      <w:pPr>
+        <w:pStyle w:val="a3"/>
+        <w:ind w:left="750"/>
+      </w:pPr>
+    </w:p>
+    <w:p>
+      <w:pPr>
+        <w:pStyle w:val="a3"/>
+        <w:ind w:left="750"/>
+      </w:pPr>
+    </w:p>
+    <w:p>
+      <w:pPr>
+        <w:pStyle w:val="a3"/>
+        <w:ind w:left="750"/>
+      </w:pPr>
+    </w:p>
+    <w:p>
+      <w:pPr>
+        <w:pStyle w:val="a3"/>
+        <w:ind w:left="750"/>
+      </w:pPr>
+    </w:p>
+    <w:tbl>
+      <w:tblPr>
+        <w:tblStyle w:val="GridTable4-Accent51"/>
+        <w:tblW w:w="9988" w:type="dxa"/>
+        <w:tblLook w:val="04A0" w:firstRow="1" w:lastRow="0" w:firstColumn="1" w:lastColumn="0" w:noHBand="0" w:noVBand="1"/>
+      </w:tblPr>
+      <w:tblGrid>
+        <w:gridCol w:w="535"/>
+        <w:gridCol w:w="4433"/>
+        <w:gridCol w:w="4011"/>
+        <w:gridCol w:w="1009"/>
+      </w:tblGrid>
+      <w:tr>
+        <w:trPr>
+          <w:cnfStyle w:val="100000000000" w:firstRow="1" w:lastRow="0" w:firstColumn="0" w:lastColumn="0" w:oddVBand="0" w:evenVBand="0" w:oddHBand="0" w:evenHBand="0" w:firstRowFirstColumn="0" w:firstRowLastColumn="0" w:lastRowFirstColumn="0" w:lastRowLastColumn="0"/>
+          <w:trHeight w:val="604"/>
+        </w:trPr>
+        <w:tc>
+          <w:tcPr>
+            <w:cnfStyle w:val="001000000000" w:firstRow="0" w:lastRow="0" w:firstColumn="1" w:lastColumn="0" w:oddVBand="0" w:evenVBand="0" w:oddHBand="0" w:evenHBand="0" w:firstRowFirstColumn="0" w:firstRowLastColumn="0" w:lastRowFirstColumn="0" w:lastRowLastColumn="0"/>
+            <w:tcW w:w="535" w:type="dxa"/>
+          </w:tcPr>
+          <w:p>
+            <w:pPr>
+              <w:rPr>
+                <w:b w:val="0"/>
+                <w:bCs w:val="0"/>
+              </w:rPr>
+            </w:pPr>
+          </w:p>
+        </w:tc>
+        <w:tc>
+          <w:tcPr>
+            <w:tcW w:w="4433" w:type="dxa"/>
+          </w:tcPr>
+          <w:p>
+            <w:pPr>
+              <w:cnfStyle w:val="100000000000" w:firstRow="1" w:lastRow="0" w:firstColumn="0" w:lastColumn="0" w:oddVBand="0" w:evenVBand="0" w:oddHBand="0" w:evenHBand="0" w:firstRowFirstColumn="0" w:firstRowLastColumn="0" w:lastRowFirstColumn="0" w:lastRowLastColumn="0"/>
+              <w:rPr>
+                <w:b w:val="0"/>
+                <w:bCs w:val="0"/>
+              </w:rPr>
+            </w:pPr>
+            <w:r>
+              <w:rPr>
+                <w:b w:val="0"/>
+                <w:bCs w:val="0"/>
+              </w:rPr>
+              <w:t>Steps</w:t>
+            </w:r>
+          </w:p>
+        </w:tc>
+        <w:tc>
+          <w:tcPr>
+            <w:tcW w:w="4011" w:type="dxa"/>
+          </w:tcPr>
+          <w:p>
+            <w:pPr>
+              <w:cnfStyle w:val="100000000000" w:firstRow="1" w:lastRow="0" w:firstColumn="0" w:lastColumn="0" w:oddVBand="0" w:evenVBand="0" w:oddHBand="0" w:evenHBand="0" w:firstRowFirstColumn="0" w:firstRowLastColumn="0" w:lastRowFirstColumn="0" w:lastRowLastColumn="0"/>
+              <w:rPr>
+                <w:b w:val="0"/>
+                <w:bCs w:val="0"/>
+              </w:rPr>
+            </w:pPr>
+            <w:r>
+              <w:rPr>
+                <w:b w:val="0"/>
+                <w:bCs w:val="0"/>
+              </w:rPr>
+              <w:t>expected results</w:t>
+            </w:r>
+          </w:p>
+        </w:tc>
+        <w:tc>
+          <w:tcPr>
+            <w:tcW w:w="1009" w:type="dxa"/>
+          </w:tcPr>
+          <w:p>
+            <w:pPr>
+              <w:cnfStyle w:val="100000000000" w:firstRow="1" w:lastRow="0" w:firstColumn="0" w:lastColumn="0" w:oddVBand="0" w:evenVBand="0" w:oddHBand="0" w:evenHBand="0" w:firstRowFirstColumn="0" w:firstRowLastColumn="0" w:lastRowFirstColumn="0" w:lastRowLastColumn="0"/>
+              <w:rPr>
+                <w:b w:val="0"/>
+                <w:bCs w:val="0"/>
+              </w:rPr>
+            </w:pPr>
+            <w:r>
+              <w:rPr>
+                <w:b w:val="0"/>
+                <w:bCs w:val="0"/>
+              </w:rPr>
+              <w:t>pass/fail</w:t>
+            </w:r>
+          </w:p>
+        </w:tc>
+      </w:tr>
+      <w:tr>
+        <w:trPr>
+          <w:cnfStyle w:val="000000100000" w:firstRow="0" w:lastRow="0" w:firstColumn="0" w:lastColumn="0" w:oddVBand="0" w:evenVBand="0" w:oddHBand="1" w:evenHBand="0" w:firstRowFirstColumn="0" w:firstRowLastColumn="0" w:lastRowFirstColumn="0" w:lastRowLastColumn="0"/>
+          <w:trHeight w:val="310"/>
+        </w:trPr>
+        <w:tc>
+          <w:tcPr>
+            <w:cnfStyle w:val="001000000000" w:firstRow="0" w:lastRow="0" w:firstColumn="1" w:lastColumn="0" w:oddVBand="0" w:evenVBand="0" w:oddHBand="0" w:evenHBand="0" w:firstRowFirstColumn="0" w:firstRowLastColumn="0" w:lastRowFirstColumn="0" w:lastRowLastColumn="0"/>
+            <w:tcW w:w="535" w:type="dxa"/>
+          </w:tcPr>
+          <w:p>
+            <w:pPr>
+              <w:rPr>
+                <w:b w:val="0"/>
+                <w:bCs w:val="0"/>
+              </w:rPr>
+            </w:pPr>
+            <w:r>
+              <w:rPr>
+                <w:b w:val="0"/>
+                <w:bCs w:val="0"/>
+              </w:rPr>
+              <w:t>1</w:t>
+            </w:r>
+          </w:p>
+        </w:tc>
+        <w:tc>
+          <w:tcPr>
+            <w:tcW w:w="4433" w:type="dxa"/>
+          </w:tcPr>
+          <w:p>
+            <w:pPr>
+              <w:cnfStyle w:val="000000100000" w:firstRow="0" w:lastRow="0" w:firstColumn="0" w:lastColumn="0" w:oddVBand="0" w:evenVBand="0" w:oddHBand="1" w:evenHBand="0" w:firstRowFirstColumn="0" w:firstRowLastColumn="0" w:lastRowFirstColumn="0" w:lastRowLastColumn="0"/>
+            </w:pPr>
+            <w:r>
+              <w:t>fill in "email" field: may@gmail.com</w:t>
+            </w:r>
+          </w:p>
+        </w:tc>
+        <w:tc>
+          <w:tcPr>
+            <w:tcW w:w="4011" w:type="dxa"/>
+          </w:tcPr>
+          <w:p>
+            <w:pPr>
+              <w:cnfStyle w:val="000000100000" w:firstRow="0" w:lastRow="0" w:firstColumn="0" w:lastColumn="0" w:oddVBand="0" w:evenVBand="0" w:oddHBand="1" w:evenHBand="0" w:firstRowFirstColumn="0" w:firstRowLastColumn="0" w:lastRowFirstColumn="0" w:lastRowLastColumn="0"/>
+            </w:pPr>
+          </w:p>
+        </w:tc>
+        <w:tc>
+          <w:tcPr>
+            <w:tcW w:w="1009" w:type="dxa"/>
+          </w:tcPr>
+          <w:p>
+            <w:pPr>
+              <w:cnfStyle w:val="000000100000" w:firstRow="0" w:lastRow="0" w:firstColumn="0" w:lastColumn="0" w:oddVBand="0" w:evenVBand="0" w:oddHBand="1" w:evenHBand="0" w:firstRowFirstColumn="0" w:firstRowLastColumn="0" w:lastRowFirstColumn="0" w:lastRowLastColumn="0"/>
+            </w:pPr>
+          </w:p>
+        </w:tc>
+      </w:tr>
+      <w:tr>
+        <w:trPr>
+          <w:trHeight w:val="310"/>
+        </w:trPr>
+        <w:tc>
+          <w:tcPr>
+            <w:cnfStyle w:val="001000000000" w:firstRow="0" w:lastRow="0" w:firstColumn="1" w:lastColumn="0" w:oddVBand="0" w:evenVBand="0" w:oddHBand="0" w:evenHBand="0" w:firstRowFirstColumn="0" w:firstRowLastColumn="0" w:lastRowFirstColumn="0" w:lastRowLastColumn="0"/>
+            <w:tcW w:w="535" w:type="dxa"/>
+          </w:tcPr>
+          <w:p>
+            <w:pPr>
+              <w:rPr>
+                <w:b w:val="0"/>
+                <w:bCs w:val="0"/>
+              </w:rPr>
+            </w:pPr>
+            <w:r>
+              <w:rPr>
+                <w:b w:val="0"/>
+                <w:bCs w:val="0"/>
+              </w:rPr>
+              <w:t>2</w:t>
+            </w:r>
+          </w:p>
+        </w:tc>
+        <w:tc>
+          <w:tcPr>
+            <w:tcW w:w="4433" w:type="dxa"/>
+          </w:tcPr>
+          <w:p>
+            <w:pPr>
+              <w:cnfStyle w:val="000000000000" w:firstRow="0" w:lastRow="0" w:firstColumn="0" w:lastColumn="0" w:oddVBand="0" w:evenVBand="0" w:oddHBand="0" w:evenHBand="0" w:firstRowFirstColumn="0" w:firstRowLastColumn="0" w:lastRowFirstColumn="0" w:lastRowLastColumn="0"/>
+            </w:pPr>
+            <w:r>
+              <w:t>Press 'Sign Up'</w:t>
+            </w:r>
+          </w:p>
+        </w:tc>
+        <w:tc>
+          <w:tcPr>
+            <w:tcW w:w="4011" w:type="dxa"/>
+          </w:tcPr>
+          <w:p>
+            <w:pPr>
+              <w:cnfStyle w:val="000000000000" w:firstRow="0" w:lastRow="0" w:firstColumn="0" w:lastColumn="0" w:oddVBand="0" w:evenVBand="0" w:oddHBand="0" w:evenHBand="0" w:firstRowFirstColumn="0" w:firstRowLastColumn="0" w:lastRowFirstColumn="0" w:lastRowLastColumn="0"/>
+            </w:pPr>
+            <w:r>
+              <w:t>"</w:t>
+            </w:r>
+            <w:proofErr w:type="gramStart"/>
+            <w:r>
+              <w:t>please</w:t>
+            </w:r>
+            <w:proofErr w:type="gramEnd"/>
+            <w:r>
+              <w:t xml:space="preserve"> fill out this field</w:t>
+            </w:r>
+            <w:r>
+              <w:t>.</w:t>
+            </w:r>
+            <w:r>
+              <w:t>"</w:t>
+            </w:r>
+            <w:r>
+              <w:t xml:space="preserve"> Error is appear</w:t>
+            </w:r>
+          </w:p>
+          <w:p>
+            <w:pPr>
+              <w:cnfStyle w:val="000000000000" w:firstRow="0" w:lastRow="0" w:firstColumn="0" w:lastColumn="0" w:oddVBand="0" w:evenVBand="0" w:oddHBand="0" w:evenHBand="0" w:firstRowFirstColumn="0" w:firstRowLastColumn="0" w:lastRowFirstColumn="0" w:lastRowLastColumn="0"/>
+            </w:pPr>
+            <w:r>
+              <w:t xml:space="preserve">Under </w:t>
+            </w:r>
+            <w:r>
+              <w:t>P</w:t>
+            </w:r>
+            <w:r>
+              <w:t>assword</w:t>
+            </w:r>
+          </w:p>
+          <w:p>
+            <w:pPr>
+              <w:cnfStyle w:val="000000000000" w:firstRow="0" w:lastRow="0" w:firstColumn="0" w:lastColumn="0" w:oddVBand="0" w:evenVBand="0" w:oddHBand="0" w:evenHBand="0" w:firstRowFirstColumn="0" w:firstRowLastColumn="0" w:lastRowFirstColumn="0" w:lastRowLastColumn="0"/>
+            </w:pPr>
+          </w:p>
+          <w:p>
+            <w:pPr>
+              <w:cnfStyle w:val="000000000000" w:firstRow="0" w:lastRow="0" w:firstColumn="0" w:lastColumn="0" w:oddVBand="0" w:evenVBand="0" w:oddHBand="0" w:evenHBand="0" w:firstRowFirstColumn="0" w:firstRowLastColumn="0" w:lastRowFirstColumn="0" w:lastRowLastColumn="0"/>
+            </w:pPr>
+            <w:r>
+              <w:rPr>
+                <w:noProof/>
+              </w:rPr>
+              <w:drawing>
+                <wp:inline distT="0" distB="0" distL="0" distR="0" wp14:anchorId="6C225FC1" wp14:editId="6A2C4600">
+                  <wp:extent cx="1502797" cy="915111"/>
+                  <wp:effectExtent l="0" t="0" r="2540" b="0"/>
+                  <wp:docPr id="4" name="תמונה 4"/>
+                  <wp:cNvGraphicFramePr>
+                    <a:graphicFrameLocks xmlns:a="http://schemas.openxmlformats.org/drawingml/2006/main" noChangeAspect="1"/>
+                  </wp:cNvGraphicFramePr>
+                  <a:graphic xmlns:a="http://schemas.openxmlformats.org/drawingml/2006/main">
+                    <a:graphicData uri="http://schemas.openxmlformats.org/drawingml/2006/picture">
+                      <pic:pic xmlns:pic="http://schemas.openxmlformats.org/drawingml/2006/picture">
+                        <pic:nvPicPr>
+                          <pic:cNvPr id="0" name=""/>
+                          <pic:cNvPicPr/>
+                        </pic:nvPicPr>
+                        <pic:blipFill>
+                          <a:blip r:embed="rId18"/>
+                          <a:stretch>
+                            <a:fillRect/>
+                          </a:stretch>
+                        </pic:blipFill>
+                        <pic:spPr>
+                          <a:xfrm>
+                            <a:off x="0" y="0"/>
+                            <a:ext cx="1506171" cy="917166"/>
+                          </a:xfrm>
+                          <a:prstGeom prst="rect">
+                            <a:avLst/>
+                          </a:prstGeom>
+                        </pic:spPr>
+                      </pic:pic>
+                    </a:graphicData>
+                  </a:graphic>
+                </wp:inline>
+              </w:drawing>
+            </w:r>
+          </w:p>
+        </w:tc>
+        <w:tc>
+          <w:tcPr>
+            <w:tcW w:w="1009" w:type="dxa"/>
+          </w:tcPr>
+          <w:p>
+            <w:pPr>
+              <w:cnfStyle w:val="000000000000" w:firstRow="0" w:lastRow="0" w:firstColumn="0" w:lastColumn="0" w:oddVBand="0" w:evenVBand="0" w:oddHBand="0" w:evenHBand="0" w:firstRowFirstColumn="0" w:firstRowLastColumn="0" w:lastRowFirstColumn="0" w:lastRowLastColumn="0"/>
+            </w:pPr>
+            <w:r>
+              <w:t>passed</w:t>
+            </w:r>
+          </w:p>
+        </w:tc>
+      </w:tr>
+    </w:tbl>
+    <w:p>
+      <w:pPr>
+        <w:pStyle w:val="a3"/>
+        <w:ind w:left="750"/>
+      </w:pPr>
+    </w:p>
+    <w:tbl>
+      <w:tblPr>
+        <w:tblStyle w:val="GridTable4-Accent51"/>
+        <w:tblW w:w="9988" w:type="dxa"/>
+        <w:tblLook w:val="04A0" w:firstRow="1" w:lastRow="0" w:firstColumn="1" w:lastColumn="0" w:noHBand="0" w:noVBand="1"/>
+      </w:tblPr>
+      <w:tblGrid>
+        <w:gridCol w:w="535"/>
+        <w:gridCol w:w="4433"/>
+        <w:gridCol w:w="4011"/>
+        <w:gridCol w:w="1009"/>
+      </w:tblGrid>
+      <w:tr>
+        <w:trPr>
+          <w:cnfStyle w:val="100000000000" w:firstRow="1" w:lastRow="0" w:firstColumn="0" w:lastColumn="0" w:oddVBand="0" w:evenVBand="0" w:oddHBand="0" w:evenHBand="0" w:firstRowFirstColumn="0" w:firstRowLastColumn="0" w:lastRowFirstColumn="0" w:lastRowLastColumn="0"/>
+          <w:trHeight w:val="604"/>
+        </w:trPr>
+        <w:tc>
+          <w:tcPr>
+            <w:cnfStyle w:val="001000000000" w:firstRow="0" w:lastRow="0" w:firstColumn="1" w:lastColumn="0" w:oddVBand="0" w:evenVBand="0" w:oddHBand="0" w:evenHBand="0" w:firstRowFirstColumn="0" w:firstRowLastColumn="0" w:lastRowFirstColumn="0" w:lastRowLastColumn="0"/>
+            <w:tcW w:w="535" w:type="dxa"/>
+          </w:tcPr>
+          <w:p>
+            <w:pPr>
+              <w:rPr>
+                <w:b w:val="0"/>
+                <w:bCs w:val="0"/>
+              </w:rPr>
+            </w:pPr>
+          </w:p>
+        </w:tc>
+        <w:tc>
+          <w:tcPr>
+            <w:tcW w:w="4433" w:type="dxa"/>
+          </w:tcPr>
+          <w:p>
+            <w:pPr>
+              <w:cnfStyle w:val="100000000000" w:firstRow="1" w:lastRow="0" w:firstColumn="0" w:lastColumn="0" w:oddVBand="0" w:evenVBand="0" w:oddHBand="0" w:evenHBand="0" w:firstRowFirstColumn="0" w:firstRowLastColumn="0" w:lastRowFirstColumn="0" w:lastRowLastColumn="0"/>
+              <w:rPr>
+                <w:b w:val="0"/>
+                <w:bCs w:val="0"/>
+              </w:rPr>
+            </w:pPr>
+            <w:r>
+              <w:rPr>
+                <w:b w:val="0"/>
+                <w:bCs w:val="0"/>
+              </w:rPr>
+              <w:t>Steps</w:t>
+            </w:r>
+          </w:p>
+        </w:tc>
+        <w:tc>
+          <w:tcPr>
+            <w:tcW w:w="4011" w:type="dxa"/>
+          </w:tcPr>
+          <w:p>
+            <w:pPr>
+              <w:cnfStyle w:val="100000000000" w:firstRow="1" w:lastRow="0" w:firstColumn="0" w:lastColumn="0" w:oddVBand="0" w:evenVBand="0" w:oddHBand="0" w:evenHBand="0" w:firstRowFirstColumn="0" w:firstRowLastColumn="0" w:lastRowFirstColumn="0" w:lastRowLastColumn="0"/>
+              <w:rPr>
+                <w:b w:val="0"/>
+                <w:bCs w:val="0"/>
+              </w:rPr>
+            </w:pPr>
+            <w:r>
+              <w:rPr>
+                <w:b w:val="0"/>
+                <w:bCs w:val="0"/>
+              </w:rPr>
+              <w:t>expected results</w:t>
+            </w:r>
+          </w:p>
+        </w:tc>
+        <w:tc>
+          <w:tcPr>
+            <w:tcW w:w="1009" w:type="dxa"/>
+          </w:tcPr>
+          <w:p>
+            <w:pPr>
+              <w:cnfStyle w:val="100000000000" w:firstRow="1" w:lastRow="0" w:firstColumn="0" w:lastColumn="0" w:oddVBand="0" w:evenVBand="0" w:oddHBand="0" w:evenHBand="0" w:firstRowFirstColumn="0" w:firstRowLastColumn="0" w:lastRowFirstColumn="0" w:lastRowLastColumn="0"/>
+              <w:rPr>
+                <w:b w:val="0"/>
+                <w:bCs w:val="0"/>
+              </w:rPr>
+            </w:pPr>
+            <w:r>
+              <w:rPr>
+                <w:b w:val="0"/>
+                <w:bCs w:val="0"/>
+              </w:rPr>
+              <w:t>pass/fail</w:t>
+            </w:r>
+          </w:p>
+        </w:tc>
+      </w:tr>
+      <w:tr>
+        <w:trPr>
+          <w:cnfStyle w:val="000000100000" w:firstRow="0" w:lastRow="0" w:firstColumn="0" w:lastColumn="0" w:oddVBand="0" w:evenVBand="0" w:oddHBand="1" w:evenHBand="0" w:firstRowFirstColumn="0" w:firstRowLastColumn="0" w:lastRowFirstColumn="0" w:lastRowLastColumn="0"/>
+          <w:trHeight w:val="310"/>
+        </w:trPr>
+        <w:tc>
+          <w:tcPr>
+            <w:cnfStyle w:val="001000000000" w:firstRow="0" w:lastRow="0" w:firstColumn="1" w:lastColumn="0" w:oddVBand="0" w:evenVBand="0" w:oddHBand="0" w:evenHBand="0" w:firstRowFirstColumn="0" w:firstRowLastColumn="0" w:lastRowFirstColumn="0" w:lastRowLastColumn="0"/>
+            <w:tcW w:w="535" w:type="dxa"/>
+          </w:tcPr>
+          <w:p>
+            <w:pPr>
+              <w:rPr>
+                <w:b w:val="0"/>
+                <w:bCs w:val="0"/>
+              </w:rPr>
+            </w:pPr>
+            <w:r>
+              <w:rPr>
+                <w:b w:val="0"/>
+                <w:bCs w:val="0"/>
+              </w:rPr>
+              <w:t>1</w:t>
+            </w:r>
+          </w:p>
+        </w:tc>
+        <w:tc>
+          <w:tcPr>
+            <w:tcW w:w="4433" w:type="dxa"/>
+          </w:tcPr>
+          <w:p>
+            <w:pPr>
+              <w:cnfStyle w:val="000000100000" w:firstRow="0" w:lastRow="0" w:firstColumn="0" w:lastColumn="0" w:oddVBand="0" w:evenVBand="0" w:oddHBand="1" w:evenHBand="0" w:firstRowFirstColumn="0" w:firstRowLastColumn="0" w:lastRowFirstColumn="0" w:lastRowLastColumn="0"/>
+            </w:pPr>
+            <w:r>
+              <w:t>fill in "</w:t>
+            </w:r>
+            <w:r>
+              <w:t>password</w:t>
+            </w:r>
+            <w:r>
+              <w:t>" field: may</w:t>
+            </w:r>
+          </w:p>
+        </w:tc>
+        <w:tc>
+          <w:tcPr>
+            <w:tcW w:w="4011" w:type="dxa"/>
+          </w:tcPr>
+          <w:p>
+            <w:pPr>
+              <w:cnfStyle w:val="000000100000" w:firstRow="0" w:lastRow="0" w:firstColumn="0" w:lastColumn="0" w:oddVBand="0" w:evenVBand="0" w:oddHBand="1" w:evenHBand="0" w:firstRowFirstColumn="0" w:firstRowLastColumn="0" w:lastRowFirstColumn="0" w:lastRowLastColumn="0"/>
+            </w:pPr>
+          </w:p>
+        </w:tc>
+        <w:tc>
+          <w:tcPr>
+            <w:tcW w:w="1009" w:type="dxa"/>
+          </w:tcPr>
+          <w:p>
+            <w:pPr>
+              <w:cnfStyle w:val="000000100000" w:firstRow="0" w:lastRow="0" w:firstColumn="0" w:lastColumn="0" w:oddVBand="0" w:evenVBand="0" w:oddHBand="1" w:evenHBand="0" w:firstRowFirstColumn="0" w:firstRowLastColumn="0" w:lastRowFirstColumn="0" w:lastRowLastColumn="0"/>
+            </w:pPr>
+          </w:p>
+        </w:tc>
+      </w:tr>
+      <w:tr>
+        <w:trPr>
+          <w:trHeight w:val="310"/>
+        </w:trPr>
+        <w:tc>
+          <w:tcPr>
+            <w:cnfStyle w:val="001000000000" w:firstRow="0" w:lastRow="0" w:firstColumn="1" w:lastColumn="0" w:oddVBand="0" w:evenVBand="0" w:oddHBand="0" w:evenHBand="0" w:firstRowFirstColumn="0" w:firstRowLastColumn="0" w:lastRowFirstColumn="0" w:lastRowLastColumn="0"/>
+            <w:tcW w:w="535" w:type="dxa"/>
+          </w:tcPr>
+          <w:p>
+            <w:pPr>
+              <w:rPr>
+                <w:b w:val="0"/>
+                <w:bCs w:val="0"/>
+              </w:rPr>
+            </w:pPr>
+            <w:r>
+              <w:rPr>
+                <w:b w:val="0"/>
+                <w:bCs w:val="0"/>
+              </w:rPr>
+              <w:t>2</w:t>
+            </w:r>
+          </w:p>
+        </w:tc>
+        <w:tc>
+          <w:tcPr>
+            <w:tcW w:w="4433" w:type="dxa"/>
+          </w:tcPr>
+          <w:p>
+            <w:pPr>
+              <w:cnfStyle w:val="000000000000" w:firstRow="0" w:lastRow="0" w:firstColumn="0" w:lastColumn="0" w:oddVBand="0" w:evenVBand="0" w:oddHBand="0" w:evenHBand="0" w:firstRowFirstColumn="0" w:firstRowLastColumn="0" w:lastRowFirstColumn="0" w:lastRowLastColumn="0"/>
+            </w:pPr>
+            <w:r>
+              <w:t>Press 'Sign Up'</w:t>
+            </w:r>
+          </w:p>
+        </w:tc>
+        <w:tc>
+          <w:tcPr>
+            <w:tcW w:w="4011" w:type="dxa"/>
+          </w:tcPr>
+          <w:p>
+            <w:pPr>
+              <w:cnfStyle w:val="000000000000" w:firstRow="0" w:lastRow="0" w:firstColumn="0" w:lastColumn="0" w:oddVBand="0" w:evenVBand="0" w:oddHBand="0" w:evenHBand="0" w:firstRowFirstColumn="0" w:firstRowLastColumn="0" w:lastRowFirstColumn="0" w:lastRowLastColumn="0"/>
+            </w:pPr>
+            <w:r>
+              <w:t>"</w:t>
+            </w:r>
+            <w:proofErr w:type="gramStart"/>
+            <w:r>
+              <w:t>please</w:t>
+            </w:r>
+            <w:proofErr w:type="gramEnd"/>
+            <w:r>
+              <w:t xml:space="preserve"> fill out this field." Error is appear</w:t>
+            </w:r>
+          </w:p>
+          <w:p>
+            <w:pPr>
+              <w:cnfStyle w:val="000000000000" w:firstRow="0" w:lastRow="0" w:firstColumn="0" w:lastColumn="0" w:oddVBand="0" w:evenVBand="0" w:oddHBand="0" w:evenHBand="0" w:firstRowFirstColumn="0" w:firstRowLastColumn="0" w:lastRowFirstColumn="0" w:lastRowLastColumn="0"/>
+            </w:pPr>
+            <w:r>
+              <w:t xml:space="preserve">Under </w:t>
+            </w:r>
+            <w:r>
+              <w:t>Age</w:t>
+            </w:r>
+          </w:p>
+          <w:p>
+            <w:pPr>
+              <w:cnfStyle w:val="000000000000" w:firstRow="0" w:lastRow="0" w:firstColumn="0" w:lastColumn="0" w:oddVBand="0" w:evenVBand="0" w:oddHBand="0" w:evenHBand="0" w:firstRowFirstColumn="0" w:firstRowLastColumn="0" w:lastRowFirstColumn="0" w:lastRowLastColumn="0"/>
+            </w:pPr>
+          </w:p>
+          <w:p>
+            <w:pPr>
+              <w:cnfStyle w:val="000000000000" w:firstRow="0" w:lastRow="0" w:firstColumn="0" w:lastColumn="0" w:oddVBand="0" w:evenVBand="0" w:oddHBand="0" w:evenHBand="0" w:firstRowFirstColumn="0" w:firstRowLastColumn="0" w:lastRowFirstColumn="0" w:lastRowLastColumn="0"/>
+            </w:pPr>
+            <w:r>
+              <w:rPr>
+                <w:noProof/>
+              </w:rPr>
+              <w:drawing>
+                <wp:inline distT="0" distB="0" distL="0" distR="0" wp14:anchorId="2ACE1E30" wp14:editId="412CBBB1">
+                  <wp:extent cx="2250220" cy="796427"/>
+                  <wp:effectExtent l="0" t="0" r="0" b="3810"/>
+                  <wp:docPr id="9" name="תמונה 9"/>
+                  <wp:cNvGraphicFramePr>
+                    <a:graphicFrameLocks xmlns:a="http://schemas.openxmlformats.org/drawingml/2006/main" noChangeAspect="1"/>
+                  </wp:cNvGraphicFramePr>
+                  <a:graphic xmlns:a="http://schemas.openxmlformats.org/drawingml/2006/main">
+                    <a:graphicData uri="http://schemas.openxmlformats.org/drawingml/2006/picture">
+                      <pic:pic xmlns:pic="http://schemas.openxmlformats.org/drawingml/2006/picture">
+                        <pic:nvPicPr>
+                          <pic:cNvPr id="0" name=""/>
+                          <pic:cNvPicPr/>
+                        </pic:nvPicPr>
+                        <pic:blipFill>
+                          <a:blip r:embed="rId19"/>
+                          <a:stretch>
+                            <a:fillRect/>
+                          </a:stretch>
+                        </pic:blipFill>
+                        <pic:spPr>
+                          <a:xfrm>
+                            <a:off x="0" y="0"/>
+                            <a:ext cx="2252641" cy="797284"/>
+                          </a:xfrm>
+                          <a:prstGeom prst="rect">
+                            <a:avLst/>
+                          </a:prstGeom>
+                        </pic:spPr>
+                      </pic:pic>
+                    </a:graphicData>
+                  </a:graphic>
+                </wp:inline>
+              </w:drawing>
+            </w:r>
+          </w:p>
+        </w:tc>
+        <w:tc>
+          <w:tcPr>
+            <w:tcW w:w="1009" w:type="dxa"/>
+          </w:tcPr>
+          <w:p>
+            <w:pPr>
+              <w:cnfStyle w:val="000000000000" w:firstRow="0" w:lastRow="0" w:firstColumn="0" w:lastColumn="0" w:oddVBand="0" w:evenVBand="0" w:oddHBand="0" w:evenHBand="0" w:firstRowFirstColumn="0" w:firstRowLastColumn="0" w:lastRowFirstColumn="0" w:lastRowLastColumn="0"/>
+            </w:pPr>
+            <w:r>
+              <w:t>passed</w:t>
+            </w:r>
+          </w:p>
+        </w:tc>
+      </w:tr>
+    </w:tbl>
+    <w:p>
+      <w:pPr>
+        <w:pStyle w:val="a3"/>
+        <w:ind w:left="750"/>
+      </w:pPr>
+    </w:p>
+    <w:p>
       <w:r>
         <w:t xml:space="preserve">Functional Requirements tested: </w:t>
       </w:r>
@@ -4709,7 +5334,7 @@
             <w:r>
               <w:t xml:space="preserve">Email – </w:t>
             </w:r>
-            <w:hyperlink r:id="rId18" w:history="1">
+            <w:hyperlink r:id="rId20" w:history="1">
               <w:r>
                 <w:rPr>
                   <w:rStyle w:val="Hyperlink"/>
@@ -4729,6 +5354,7 @@
               <w:cnfStyle w:val="000000000000" w:firstRow="0" w:lastRow="0" w:firstColumn="0" w:lastColumn="0" w:oddVBand="0" w:evenVBand="0" w:oddHBand="0" w:evenHBand="0" w:firstRowFirstColumn="0" w:firstRowLastColumn="0" w:lastRowFirstColumn="0" w:lastRowLastColumn="0"/>
             </w:pPr>
             <w:r>
+              <w:lastRenderedPageBreak/>
               <w:t>Password- yael123!</w:t>
             </w:r>
           </w:p>
@@ -4897,6 +5523,7 @@
                 <w:b w:val="0"/>
                 <w:bCs w:val="0"/>
               </w:rPr>
+              <w:lastRenderedPageBreak/>
               <w:t>5</w:t>
             </w:r>
           </w:p>
@@ -5365,7 +5992,7 @@
             <w:r>
               <w:t xml:space="preserve">Email: </w:t>
             </w:r>
-            <w:hyperlink r:id="rId19" w:history="1">
+            <w:hyperlink r:id="rId21" w:history="1">
               <w:r>
                 <w:rPr>
                   <w:rStyle w:val="Hyperlink"/>
@@ -6032,7 +6659,7 @@
             <w:r>
               <w:t xml:space="preserve">Email – </w:t>
             </w:r>
-            <w:hyperlink r:id="rId20" w:history="1">
+            <w:hyperlink r:id="rId22" w:history="1">
               <w:r>
                 <w:rPr>
                   <w:rStyle w:val="Hyperlink"/>
@@ -6333,7 +6960,6 @@
         </w:numPr>
       </w:pPr>
       <w:r>
-        <w:lastRenderedPageBreak/>
         <w:t xml:space="preserve">Register </w:t>
       </w:r>
       <w:r>
@@ -6692,6 +7318,7 @@
               <w:cnfStyle w:val="000000000000" w:firstRow="0" w:lastRow="0" w:firstColumn="0" w:lastColumn="0" w:oddVBand="0" w:evenVBand="0" w:oddHBand="0" w:evenHBand="0" w:firstRowFirstColumn="0" w:firstRowLastColumn="0" w:lastRowFirstColumn="0" w:lastRowLastColumn="0"/>
             </w:pPr>
             <w:r>
+              <w:lastRenderedPageBreak/>
               <w:t xml:space="preserve">First Name – </w:t>
             </w:r>
             <w:proofErr w:type="spellStart"/>
@@ -6747,7 +7374,7 @@
             <w:r>
               <w:t xml:space="preserve">Email – </w:t>
             </w:r>
-            <w:hyperlink r:id="rId21" w:history="1">
+            <w:hyperlink r:id="rId23" w:history="1">
               <w:r>
                 <w:rPr>
                   <w:rStyle w:val="Hyperlink"/>
@@ -6828,6 +7455,7 @@
                 <w:b w:val="0"/>
                 <w:bCs w:val="0"/>
               </w:rPr>
+              <w:lastRenderedPageBreak/>
               <w:t>5</w:t>
             </w:r>
           </w:p>
@@ -7187,7 +7815,6 @@
                 <w:b w:val="0"/>
                 <w:bCs w:val="0"/>
               </w:rPr>
-              <w:lastRenderedPageBreak/>
               <w:t>1</w:t>
             </w:r>
           </w:p>
@@ -7239,7 +7866,7 @@
             <w:r>
               <w:t xml:space="preserve">Email: </w:t>
             </w:r>
-            <w:hyperlink r:id="rId22" w:history="1">
+            <w:hyperlink r:id="rId24" w:history="1">
               <w:r>
                 <w:rPr>
                   <w:rStyle w:val="Hyperlink"/>
@@ -7471,6 +8098,7 @@
               <w:cnfStyle w:val="000000100000" w:firstRow="0" w:lastRow="0" w:firstColumn="0" w:lastColumn="0" w:oddVBand="0" w:evenVBand="0" w:oddHBand="1" w:evenHBand="0" w:firstRowFirstColumn="0" w:firstRowLastColumn="0" w:lastRowFirstColumn="0" w:lastRowLastColumn="0"/>
             </w:pPr>
             <w:r>
+              <w:lastRenderedPageBreak/>
               <w:t>Meal 2: apple</w:t>
             </w:r>
           </w:p>
@@ -7580,6 +8208,7 @@
                 <w:b w:val="0"/>
                 <w:bCs w:val="0"/>
               </w:rPr>
+              <w:lastRenderedPageBreak/>
               <w:t>4</w:t>
             </w:r>
           </w:p>
@@ -8175,7 +8804,7 @@
             <w:r>
               <w:t xml:space="preserve">Link: </w:t>
             </w:r>
-            <w:hyperlink r:id="rId23" w:history="1">
+            <w:hyperlink r:id="rId25" w:history="1">
               <w:r>
                 <w:rPr>
                   <w:rStyle w:val="Hyperlink"/>
@@ -8245,7 +8874,7 @@
             <w:r>
               <w:t xml:space="preserve"> </w:t>
             </w:r>
-            <w:hyperlink r:id="rId24" w:history="1">
+            <w:hyperlink r:id="rId26" w:history="1">
               <w:r>
                 <w:rPr>
                   <w:rStyle w:val="Hyperlink"/>
@@ -8270,7 +8899,7 @@
             <w:r>
               <w:t>While gripping a pair of dumbbells, get into </w:t>
             </w:r>
-            <w:hyperlink r:id="rId25" w:tgtFrame="_blank" w:history="1">
+            <w:hyperlink r:id="rId27" w:tgtFrame="_blank" w:history="1">
               <w:r>
                 <w:t>pushup position</w:t>
               </w:r>
@@ -9723,7 +10352,7 @@
             <w:r>
               <w:t xml:space="preserve">Email: </w:t>
             </w:r>
-            <w:hyperlink r:id="rId26" w:history="1">
+            <w:hyperlink r:id="rId28" w:history="1">
               <w:r>
                 <w:rPr>
                   <w:rStyle w:val="Hyperlink"/>
@@ -10035,7 +10664,7 @@
             <w:r>
               <w:t xml:space="preserve">Email: </w:t>
             </w:r>
-            <w:hyperlink r:id="rId27" w:history="1">
+            <w:hyperlink r:id="rId29" w:history="1">
               <w:r>
                 <w:rPr>
                   <w:rStyle w:val="Hyperlink"/>
@@ -10348,7 +10977,7 @@
             <w:r>
               <w:t xml:space="preserve">Email: </w:t>
             </w:r>
-            <w:hyperlink r:id="rId28" w:history="1">
+            <w:hyperlink r:id="rId30" w:history="1">
               <w:r>
                 <w:rPr>
                   <w:rStyle w:val="Hyperlink"/>
@@ -10702,7 +11331,7 @@
             <w:r>
               <w:t xml:space="preserve">Email: </w:t>
             </w:r>
-            <w:hyperlink r:id="rId29" w:history="1">
+            <w:hyperlink r:id="rId31" w:history="1">
               <w:r>
                 <w:rPr>
                   <w:rStyle w:val="Hyperlink"/>
@@ -10826,10 +11455,7 @@
               <w:cnfStyle w:val="000000000000" w:firstRow="0" w:lastRow="0" w:firstColumn="0" w:lastColumn="0" w:oddVBand="0" w:evenVBand="0" w:oddHBand="0" w:evenHBand="0" w:firstRowFirstColumn="0" w:firstRowLastColumn="0" w:lastRowFirstColumn="0" w:lastRowLastColumn="0"/>
             </w:pPr>
             <w:r>
-              <w:t xml:space="preserve">There </w:t>
-            </w:r>
-            <w:r>
-              <w:t>are 2 ex</w:t>
+              <w:t>There are 2 ex</w:t>
             </w:r>
             <w:r>
               <w:t>p</w:t>
@@ -11016,7 +11642,7 @@
                           <pic:cNvPicPr/>
                         </pic:nvPicPr>
                         <pic:blipFill>
-                          <a:blip r:embed="rId30"/>
+                          <a:blip r:embed="rId32"/>
                           <a:stretch>
                             <a:fillRect/>
                           </a:stretch>
@@ -11071,10 +11697,7 @@
               <w:t>s should appear:</w:t>
             </w:r>
             <w:r>
-              <w:t xml:space="preserve"> </w:t>
-            </w:r>
-            <w:r>
-              <w:t xml:space="preserve">May </w:t>
+              <w:t xml:space="preserve"> May </w:t>
             </w:r>
             <w:proofErr w:type="spellStart"/>
             <w:r>
@@ -11125,7 +11748,7 @@
                           <pic:cNvPicPr/>
                         </pic:nvPicPr>
                         <pic:blipFill>
-                          <a:blip r:embed="rId31"/>
+                          <a:blip r:embed="rId33"/>
                           <a:stretch>
                             <a:fillRect/>
                           </a:stretch>
@@ -11475,7 +12098,7 @@
                           <pic:cNvPicPr/>
                         </pic:nvPicPr>
                         <pic:blipFill>
-                          <a:blip r:embed="rId32"/>
+                          <a:blip r:embed="rId34"/>
                           <a:stretch>
                             <a:fillRect/>
                           </a:stretch>
@@ -11657,10 +12280,7 @@
               <w:cnfStyle w:val="000000100000" w:firstRow="0" w:lastRow="0" w:firstColumn="0" w:lastColumn="0" w:oddVBand="0" w:evenVBand="0" w:oddHBand="1" w:evenHBand="0" w:firstRowFirstColumn="0" w:firstRowLastColumn="0" w:lastRowFirstColumn="0" w:lastRowLastColumn="0"/>
             </w:pPr>
             <w:r>
-              <w:t xml:space="preserve">Go to </w:t>
-            </w:r>
-            <w:r>
-              <w:t xml:space="preserve">the </w:t>
+              <w:t xml:space="preserve">Go to the </w:t>
             </w:r>
             <w:proofErr w:type="spellStart"/>
             <w:r>
@@ -11743,7 +12363,7 @@
                           <pic:cNvPicPr/>
                         </pic:nvPicPr>
                         <pic:blipFill>
-                          <a:blip r:embed="rId33"/>
+                          <a:blip r:embed="rId35"/>
                           <a:stretch>
                             <a:fillRect/>
                           </a:stretch>
@@ -11917,13 +12537,7 @@
               <w:cnfStyle w:val="000000100000" w:firstRow="0" w:lastRow="0" w:firstColumn="0" w:lastColumn="0" w:oddVBand="0" w:evenVBand="0" w:oddHBand="1" w:evenHBand="0" w:firstRowFirstColumn="0" w:firstRowLastColumn="0" w:lastRowFirstColumn="0" w:lastRowLastColumn="0"/>
             </w:pPr>
             <w:r>
-              <w:t xml:space="preserve">Go to the </w:t>
-            </w:r>
-            <w:r>
-              <w:t>Yuval</w:t>
-            </w:r>
-            <w:r>
-              <w:t xml:space="preserve"> window and Press "log out"</w:t>
+              <w:t>Go to the Yuval window and Press "log out"</w:t>
             </w:r>
           </w:p>
         </w:tc>
@@ -11939,22 +12553,7 @@
               <w:cnfStyle w:val="000000100000" w:firstRow="0" w:lastRow="0" w:firstColumn="0" w:lastColumn="0" w:oddVBand="0" w:evenVBand="0" w:oddHBand="1" w:evenHBand="0" w:firstRowFirstColumn="0" w:firstRowLastColumn="0" w:lastRowFirstColumn="0" w:lastRowLastColumn="0"/>
             </w:pPr>
             <w:r>
-              <w:t xml:space="preserve">In the May window </w:t>
-            </w:r>
-            <w:r>
-              <w:t xml:space="preserve">There </w:t>
-            </w:r>
-            <w:r>
-              <w:t>are</w:t>
-            </w:r>
-            <w:r>
-              <w:t xml:space="preserve"> no expert</w:t>
-            </w:r>
-            <w:r>
-              <w:t>s</w:t>
-            </w:r>
-            <w:r>
-              <w:t xml:space="preserve"> available.</w:t>
+              <w:t>In the May window There are no experts available.</w:t>
             </w:r>
           </w:p>
           <w:p>
@@ -11986,7 +12585,7 @@
                           <pic:cNvPicPr/>
                         </pic:nvPicPr>
                         <pic:blipFill>
-                          <a:blip r:embed="rId33"/>
+                          <a:blip r:embed="rId35"/>
                           <a:stretch>
                             <a:fillRect/>
                           </a:stretch>
@@ -12293,7 +12892,7 @@
                           <pic:cNvPicPr/>
                         </pic:nvPicPr>
                         <pic:blipFill>
-                          <a:blip r:embed="rId34"/>
+                          <a:blip r:embed="rId36"/>
                           <a:stretch>
                             <a:fillRect/>
                           </a:stretch>
@@ -12537,7 +13136,7 @@
                           <pic:cNvPicPr/>
                         </pic:nvPicPr>
                         <pic:blipFill>
-                          <a:blip r:embed="rId35"/>
+                          <a:blip r:embed="rId37"/>
                           <a:stretch>
                             <a:fillRect/>
                           </a:stretch>
@@ -12622,10 +13221,7 @@
               <w:t>Click the "Chat" button next to</w:t>
             </w:r>
             <w:r>
-              <w:t xml:space="preserve"> "</w:t>
-            </w:r>
-            <w:r>
-              <w:t xml:space="preserve">May </w:t>
+              <w:t xml:space="preserve"> "May </w:t>
             </w:r>
             <w:proofErr w:type="spellStart"/>
             <w:r>
@@ -12633,65 +13229,62 @@
             </w:r>
             <w:proofErr w:type="spellEnd"/>
             <w:r>
-              <w:t xml:space="preserve"> </w:t>
-            </w:r>
-            <w:r>
-              <w:t>Subscriber</w:t>
-            </w:r>
+              <w:t xml:space="preserve"> Subscriber"</w:t>
+            </w:r>
+          </w:p>
+        </w:tc>
+        <w:tc>
+          <w:tcPr>
+            <w:tcW w:w="3959" w:type="dxa"/>
+          </w:tcPr>
+          <w:p>
+            <w:pPr>
+              <w:cnfStyle w:val="000000100000" w:firstRow="0" w:lastRow="0" w:firstColumn="0" w:lastColumn="0" w:oddVBand="0" w:evenVBand="0" w:oddHBand="1" w:evenHBand="0" w:firstRowFirstColumn="0" w:firstRowLastColumn="0" w:lastRowFirstColumn="0" w:lastRowLastColumn="0"/>
+            </w:pPr>
+            <w:r>
+              <w:t xml:space="preserve">From </w:t>
+            </w:r>
+            <w:proofErr w:type="spellStart"/>
+            <w:r>
+              <w:t>Dor</w:t>
+            </w:r>
+            <w:proofErr w:type="spellEnd"/>
+            <w:r>
+              <w:t xml:space="preserve"> window should be appear:</w:t>
+            </w:r>
+          </w:p>
+          <w:p>
+            <w:pPr>
+              <w:cnfStyle w:val="000000100000" w:firstRow="0" w:lastRow="0" w:firstColumn="0" w:lastColumn="0" w:oddVBand="0" w:evenVBand="0" w:oddHBand="1" w:evenHBand="0" w:firstRowFirstColumn="0" w:firstRowLastColumn="0" w:lastRowFirstColumn="0" w:lastRowLastColumn="0"/>
+            </w:pPr>
+            <w:r>
+              <w:t xml:space="preserve">"Chat with Subscriber (May </w:t>
+            </w:r>
+            <w:proofErr w:type="spellStart"/>
+            <w:r>
+              <w:t>Tzadoky</w:t>
+            </w:r>
+            <w:proofErr w:type="spellEnd"/>
+            <w:r>
+              <w:t xml:space="preserve">) Subscriber: Hi </w:t>
+            </w:r>
+            <w:proofErr w:type="spellStart"/>
+            <w:r>
+              <w:t>Dor</w:t>
+            </w:r>
+            <w:proofErr w:type="spellEnd"/>
             <w:r>
               <w:t>"</w:t>
             </w:r>
           </w:p>
-        </w:tc>
-        <w:tc>
-          <w:tcPr>
-            <w:tcW w:w="3959" w:type="dxa"/>
-          </w:tcPr>
-          <w:p>
-            <w:pPr>
-              <w:cnfStyle w:val="000000100000" w:firstRow="0" w:lastRow="0" w:firstColumn="0" w:lastColumn="0" w:oddVBand="0" w:evenVBand="0" w:oddHBand="1" w:evenHBand="0" w:firstRowFirstColumn="0" w:firstRowLastColumn="0" w:lastRowFirstColumn="0" w:lastRowLastColumn="0"/>
-            </w:pPr>
-            <w:r>
-              <w:t xml:space="preserve">From </w:t>
-            </w:r>
-            <w:proofErr w:type="spellStart"/>
-            <w:r>
-              <w:t>Dor</w:t>
-            </w:r>
-            <w:proofErr w:type="spellEnd"/>
-            <w:r>
-              <w:t xml:space="preserve"> window should be appear:</w:t>
-            </w:r>
-          </w:p>
-          <w:p>
-            <w:pPr>
-              <w:cnfStyle w:val="000000100000" w:firstRow="0" w:lastRow="0" w:firstColumn="0" w:lastColumn="0" w:oddVBand="0" w:evenVBand="0" w:oddHBand="1" w:evenHBand="0" w:firstRowFirstColumn="0" w:firstRowLastColumn="0" w:lastRowFirstColumn="0" w:lastRowLastColumn="0"/>
-            </w:pPr>
-            <w:r>
-              <w:t xml:space="preserve">"Chat with Subscriber (May </w:t>
-            </w:r>
-            <w:proofErr w:type="spellStart"/>
-            <w:r>
-              <w:t>Tzadoky</w:t>
-            </w:r>
-            <w:proofErr w:type="spellEnd"/>
-            <w:r>
-              <w:t xml:space="preserve">) Subscriber: Hi </w:t>
-            </w:r>
-            <w:proofErr w:type="spellStart"/>
-            <w:r>
-              <w:t>Dor</w:t>
-            </w:r>
-            <w:proofErr w:type="spellEnd"/>
-            <w:r>
-              <w:t>"</w:t>
-            </w:r>
-          </w:p>
-          <w:p>
-            <w:pPr>
-              <w:cnfStyle w:val="000000100000" w:firstRow="0" w:lastRow="0" w:firstColumn="0" w:lastColumn="0" w:oddVBand="0" w:evenVBand="0" w:oddHBand="1" w:evenHBand="0" w:firstRowFirstColumn="0" w:firstRowLastColumn="0" w:lastRowFirstColumn="0" w:lastRowLastColumn="0"/>
-            </w:pPr>
-            <w:r>
+          <w:p>
+            <w:pPr>
+              <w:cnfStyle w:val="000000100000" w:firstRow="0" w:lastRow="0" w:firstColumn="0" w:lastColumn="0" w:oddVBand="0" w:evenVBand="0" w:oddHBand="1" w:evenHBand="0" w:firstRowFirstColumn="0" w:firstRowLastColumn="0" w:lastRowFirstColumn="0" w:lastRowLastColumn="0"/>
+            </w:pPr>
+            <w:r>
+              <w:rPr>
+                <w:noProof/>
+              </w:rPr>
               <w:drawing>
                 <wp:inline distT="0" distB="0" distL="0" distR="0" wp14:anchorId="584605B4" wp14:editId="1155A80E">
                   <wp:extent cx="1550774" cy="1717482"/>
@@ -12708,7 +13301,7 @@
                           <pic:cNvPicPr/>
                         </pic:nvPicPr>
                         <pic:blipFill>
-                          <a:blip r:embed="rId36"/>
+                          <a:blip r:embed="rId38"/>
                           <a:stretch>
                             <a:fillRect/>
                           </a:stretch>
@@ -12773,19 +13366,7 @@
               <w:cnfStyle w:val="000000000000" w:firstRow="0" w:lastRow="0" w:firstColumn="0" w:lastColumn="0" w:oddVBand="0" w:evenVBand="0" w:oddHBand="0" w:evenHBand="0" w:firstRowFirstColumn="0" w:firstRowLastColumn="0" w:lastRowFirstColumn="0" w:lastRowLastColumn="0"/>
             </w:pPr>
             <w:r>
-              <w:t>Write in the text box "</w:t>
-            </w:r>
-            <w:r>
-              <w:t>h</w:t>
-            </w:r>
-            <w:r>
-              <w:t xml:space="preserve">i </w:t>
-            </w:r>
-            <w:r>
-              <w:t>May</w:t>
-            </w:r>
-            <w:r>
-              <w:t>" and press send</w:t>
+              <w:t>Write in the text box "hi May" and press send</w:t>
             </w:r>
           </w:p>
         </w:tc>
@@ -12833,7 +13414,7 @@
                           <pic:cNvPicPr/>
                         </pic:nvPicPr>
                         <pic:blipFill>
-                          <a:blip r:embed="rId37"/>
+                          <a:blip r:embed="rId39"/>
                           <a:stretch>
                             <a:fillRect/>
                           </a:stretch>
@@ -12859,13 +13440,7 @@
               <w:cnfStyle w:val="000000000000" w:firstRow="0" w:lastRow="0" w:firstColumn="0" w:lastColumn="0" w:oddVBand="0" w:evenVBand="0" w:oddHBand="0" w:evenHBand="0" w:firstRowFirstColumn="0" w:firstRowLastColumn="0" w:lastRowFirstColumn="0" w:lastRowLastColumn="0"/>
             </w:pPr>
             <w:r>
-              <w:t xml:space="preserve">From </w:t>
-            </w:r>
-            <w:r>
-              <w:t>May</w:t>
-            </w:r>
-            <w:r>
-              <w:t xml:space="preserve"> window should be appear:</w:t>
+              <w:t>From May window should be appear:</w:t>
             </w:r>
           </w:p>
           <w:p>
@@ -12892,7 +13467,7 @@
                           <pic:cNvPicPr/>
                         </pic:nvPicPr>
                         <pic:blipFill>
-                          <a:blip r:embed="rId38"/>
+                          <a:blip r:embed="rId40"/>
                           <a:stretch>
                             <a:fillRect/>
                           </a:stretch>
@@ -13135,7 +13710,7 @@
                           <pic:cNvPicPr/>
                         </pic:nvPicPr>
                         <pic:blipFill>
-                          <a:blip r:embed="rId34"/>
+                          <a:blip r:embed="rId36"/>
                           <a:stretch>
                             <a:fillRect/>
                           </a:stretch>
@@ -13387,7 +13962,7 @@
                           <pic:cNvPicPr/>
                         </pic:nvPicPr>
                         <pic:blipFill>
-                          <a:blip r:embed="rId35"/>
+                          <a:blip r:embed="rId37"/>
                           <a:stretch>
                             <a:fillRect/>
                           </a:stretch>
@@ -13533,6 +14108,9 @@
               <w:cnfStyle w:val="000000100000" w:firstRow="0" w:lastRow="0" w:firstColumn="0" w:lastColumn="0" w:oddVBand="0" w:evenVBand="0" w:oddHBand="1" w:evenHBand="0" w:firstRowFirstColumn="0" w:firstRowLastColumn="0" w:lastRowFirstColumn="0" w:lastRowLastColumn="0"/>
             </w:pPr>
             <w:r>
+              <w:rPr>
+                <w:noProof/>
+              </w:rPr>
               <w:lastRenderedPageBreak/>
               <w:drawing>
                 <wp:inline distT="0" distB="0" distL="0" distR="0" wp14:anchorId="76F19A57" wp14:editId="2DBAEB1A">
@@ -13550,7 +14128,7 @@
                           <pic:cNvPicPr/>
                         </pic:nvPicPr>
                         <pic:blipFill>
-                          <a:blip r:embed="rId36"/>
+                          <a:blip r:embed="rId38"/>
                           <a:stretch>
                             <a:fillRect/>
                           </a:stretch>
@@ -13663,7 +14241,7 @@
                           <pic:cNvPicPr/>
                         </pic:nvPicPr>
                         <pic:blipFill>
-                          <a:blip r:embed="rId37"/>
+                          <a:blip r:embed="rId39"/>
                           <a:stretch>
                             <a:fillRect/>
                           </a:stretch>
@@ -13716,7 +14294,7 @@
                           <pic:cNvPicPr/>
                         </pic:nvPicPr>
                         <pic:blipFill>
-                          <a:blip r:embed="rId38"/>
+                          <a:blip r:embed="rId40"/>
                           <a:stretch>
                             <a:fillRect/>
                           </a:stretch>
@@ -17500,7 +18078,7 @@
   <a:extraClrSchemeLst/>
   <a:extLst>
     <a:ext uri="{05A4C25C-085E-4340-85A3-A5531E510DB2}">
-      <thm15:themeFamily xmlns="" xmlns:thm15="http://schemas.microsoft.com/office/thememl/2012/main" name="Office Theme" id="{62F939B6-93AF-4DB8-9C6B-D6C7DFDC589F}" vid="{4A3C46E8-61CC-4603-A589-7422A47A8E4A}"/>
+      <thm15:themeFamily xmlns:thm15="http://schemas.microsoft.com/office/thememl/2012/main" xmlns="" name="Office Theme" id="{62F939B6-93AF-4DB8-9C6B-D6C7DFDC589F}" vid="{4A3C46E8-61CC-4603-A589-7422A47A8E4A}"/>
     </a:ext>
   </a:extLst>
 </a:theme>
